--- a/Java-Spring+SpringBoot.docx
+++ b/Java-Spring+SpringBoot.docx
@@ -6697,10 +6697,7 @@
         <w:br w:type="page"/>
       </w:r>
     </w:p>
-    <w:p>
-      <w:bookmarkStart w:id="0" w:name="_GoBack"/>
-      <w:bookmarkEnd w:id="0"/>
-    </w:p>
+    <w:p/>
     <w:p>
       <w:pPr>
         <w:pStyle w:val="Y-Partie"/>
@@ -11802,6 +11799,369 @@
               <w:pStyle w:val="A-Important"/>
             </w:pPr>
             <w:r>
+              <w:t>Annotation JSON</w:t>
+            </w:r>
+          </w:p>
+        </w:tc>
+        <w:tc>
+          <w:tcPr>
+            <w:tcW w:w="4110" w:type="dxa"/>
+            <w:shd w:val="clear" w:color="auto" w:fill="FFFF99"/>
+          </w:tcPr>
+          <w:p>
+            <w:r>
+              <w:t xml:space="preserve">contrôle </w:t>
+            </w:r>
+            <w:proofErr w:type="gramStart"/>
+            <w:r>
+              <w:t>la</w:t>
+            </w:r>
+            <w:proofErr w:type="gramEnd"/>
+            <w:r>
+              <w:t xml:space="preserve"> serialisation/deserialisation si objet assicié à une API Rest</w:t>
+            </w:r>
+          </w:p>
+        </w:tc>
+        <w:tc>
+          <w:tcPr>
+            <w:tcW w:w="5245" w:type="dxa"/>
+            <w:gridSpan w:val="2"/>
+            <w:shd w:val="clear" w:color="auto" w:fill="FFFF99"/>
+          </w:tcPr>
+          <w:p>
+            <w:pPr>
+              <w:pStyle w:val="E-Code"/>
+              <w:rPr>
+                <w:rFonts w:cs="Times New Roman"/>
+              </w:rPr>
+            </w:pPr>
+          </w:p>
+        </w:tc>
+        <w:tc>
+          <w:tcPr>
+            <w:tcW w:w="5103" w:type="dxa"/>
+            <w:shd w:val="clear" w:color="auto" w:fill="FFFF99"/>
+          </w:tcPr>
+          <w:p>
+            <w:pPr>
+              <w:pStyle w:val="E-Code"/>
+            </w:pPr>
+          </w:p>
+        </w:tc>
+        <w:tc>
+          <w:tcPr>
+            <w:tcW w:w="5812" w:type="dxa"/>
+            <w:shd w:val="clear" w:color="auto" w:fill="FFFF99"/>
+          </w:tcPr>
+          <w:p/>
+        </w:tc>
+      </w:tr>
+      <w:tr>
+        <w:tc>
+          <w:tcPr>
+            <w:tcW w:w="1844" w:type="dxa"/>
+          </w:tcPr>
+          <w:p>
+            <w:pPr>
+              <w:pStyle w:val="A-Important"/>
+            </w:pPr>
+            <w:proofErr w:type="gramStart"/>
+            <w:r>
+              <w:t>@JsonProperty(</w:t>
+            </w:r>
+            <w:proofErr w:type="gramEnd"/>
+            <w:r>
+              <w:t>"   ")</w:t>
+            </w:r>
+          </w:p>
+        </w:tc>
+        <w:tc>
+          <w:tcPr>
+            <w:tcW w:w="4110" w:type="dxa"/>
+          </w:tcPr>
+          <w:p>
+            <w:r>
+              <w:t>permet d'indiquer le nom de la propriété associé au champ lors de la serialisation/déserialisation en JSON</w:t>
+            </w:r>
+          </w:p>
+        </w:tc>
+        <w:tc>
+          <w:tcPr>
+            <w:tcW w:w="5245" w:type="dxa"/>
+            <w:gridSpan w:val="2"/>
+          </w:tcPr>
+          <w:p>
+            <w:pPr>
+              <w:pStyle w:val="E-Code"/>
+              <w:rPr>
+                <w:rFonts w:cs="Times New Roman"/>
+              </w:rPr>
+            </w:pPr>
+            <w:r>
+              <w:rPr>
+                <w:rFonts w:cs="Times New Roman"/>
+              </w:rPr>
+              <w:t>public static class Imprimante implements Serializable {</w:t>
+            </w:r>
+          </w:p>
+          <w:p>
+            <w:pPr>
+              <w:pStyle w:val="E-Code"/>
+              <w:rPr>
+                <w:rFonts w:cs="Times New Roman"/>
+              </w:rPr>
+            </w:pPr>
+          </w:p>
+          <w:p>
+            <w:pPr>
+              <w:pStyle w:val="E-Code"/>
+              <w:rPr>
+                <w:rFonts w:cs="Times New Roman"/>
+              </w:rPr>
+            </w:pPr>
+            <w:r>
+              <w:rPr>
+                <w:rFonts w:cs="Times New Roman"/>
+              </w:rPr>
+              <w:t xml:space="preserve">   </w:t>
+            </w:r>
+            <w:proofErr w:type="gramStart"/>
+            <w:r>
+              <w:rPr>
+                <w:rFonts w:cs="Times New Roman"/>
+              </w:rPr>
+              <w:t>@JsonProperty(</w:t>
+            </w:r>
+            <w:proofErr w:type="gramEnd"/>
+            <w:r>
+              <w:rPr>
+                <w:rFonts w:cs="Times New Roman"/>
+              </w:rPr>
+              <w:t>"nom_imprimante")</w:t>
+            </w:r>
+          </w:p>
+          <w:p>
+            <w:pPr>
+              <w:pStyle w:val="E-Code"/>
+              <w:rPr>
+                <w:rFonts w:cs="Times New Roman"/>
+              </w:rPr>
+            </w:pPr>
+            <w:r>
+              <w:rPr>
+                <w:rFonts w:cs="Times New Roman"/>
+              </w:rPr>
+              <w:t xml:space="preserve">   </w:t>
+            </w:r>
+            <w:r>
+              <w:rPr>
+                <w:rFonts w:cs="Times New Roman"/>
+              </w:rPr>
+              <w:t>private nom;</w:t>
+            </w:r>
+          </w:p>
+          <w:p>
+            <w:pPr>
+              <w:pStyle w:val="E-Code"/>
+              <w:rPr>
+                <w:rFonts w:cs="Times New Roman"/>
+              </w:rPr>
+            </w:pPr>
+          </w:p>
+          <w:p>
+            <w:pPr>
+              <w:pStyle w:val="E-Code"/>
+              <w:rPr>
+                <w:rFonts w:cs="Times New Roman"/>
+              </w:rPr>
+            </w:pPr>
+            <w:r>
+              <w:rPr>
+                <w:rFonts w:cs="Times New Roman"/>
+              </w:rPr>
+              <w:t xml:space="preserve">   </w:t>
+            </w:r>
+            <w:proofErr w:type="gramStart"/>
+            <w:r>
+              <w:rPr>
+                <w:rFonts w:cs="Times New Roman"/>
+              </w:rPr>
+              <w:t>@JsonProperty(</w:t>
+            </w:r>
+            <w:proofErr w:type="gramEnd"/>
+            <w:r>
+              <w:rPr>
+                <w:rFonts w:cs="Times New Roman"/>
+              </w:rPr>
+              <w:t>"code_imprimante")</w:t>
+            </w:r>
+          </w:p>
+          <w:p>
+            <w:pPr>
+              <w:pStyle w:val="E-Code"/>
+              <w:rPr>
+                <w:rFonts w:cs="Times New Roman"/>
+              </w:rPr>
+            </w:pPr>
+            <w:r>
+              <w:rPr>
+                <w:rFonts w:cs="Times New Roman"/>
+              </w:rPr>
+              <w:t xml:space="preserve">   </w:t>
+            </w:r>
+            <w:r>
+              <w:rPr>
+                <w:rFonts w:cs="Times New Roman"/>
+              </w:rPr>
+              <w:t>private String code;</w:t>
+            </w:r>
+          </w:p>
+          <w:p>
+            <w:pPr>
+              <w:pStyle w:val="E-Code"/>
+              <w:rPr>
+                <w:rFonts w:cs="Times New Roman"/>
+              </w:rPr>
+            </w:pPr>
+            <w:r>
+              <w:rPr>
+                <w:rFonts w:cs="Times New Roman"/>
+              </w:rPr>
+              <w:t>}</w:t>
+            </w:r>
+          </w:p>
+        </w:tc>
+        <w:tc>
+          <w:tcPr>
+            <w:tcW w:w="5103" w:type="dxa"/>
+          </w:tcPr>
+          <w:p>
+            <w:pPr>
+              <w:pStyle w:val="E-Code"/>
+              <w:rPr>
+                <w:i/>
+              </w:rPr>
+            </w:pPr>
+            <w:r>
+              <w:rPr>
+                <w:i/>
+              </w:rPr>
+              <w:t>=&gt; JSON a</w:t>
+            </w:r>
+            <w:bookmarkStart w:id="0" w:name="_GoBack"/>
+            <w:bookmarkEnd w:id="0"/>
+            <w:r>
+              <w:rPr>
+                <w:i/>
+              </w:rPr>
+              <w:t>ssocié :</w:t>
+            </w:r>
+          </w:p>
+          <w:p>
+            <w:pPr>
+              <w:pStyle w:val="E-Code"/>
+            </w:pPr>
+            <w:r>
+              <w:t>{</w:t>
+            </w:r>
+          </w:p>
+          <w:p>
+            <w:pPr>
+              <w:pStyle w:val="E-Code"/>
+            </w:pPr>
+            <w:r>
+              <w:t xml:space="preserve">   </w:t>
+            </w:r>
+            <w:r>
+              <w:t>"nom_imprimante": "Imprimante commune 1",</w:t>
+            </w:r>
+          </w:p>
+          <w:p>
+            <w:pPr>
+              <w:pStyle w:val="E-Code"/>
+            </w:pPr>
+            <w:r>
+              <w:t xml:space="preserve">   </w:t>
+            </w:r>
+            <w:r>
+              <w:t>"code_imprimante": "EPS21"</w:t>
+            </w:r>
+          </w:p>
+          <w:p>
+            <w:pPr>
+              <w:pStyle w:val="E-Code"/>
+            </w:pPr>
+            <w:r>
+              <w:t>}</w:t>
+            </w:r>
+          </w:p>
+        </w:tc>
+        <w:tc>
+          <w:tcPr>
+            <w:tcW w:w="5812" w:type="dxa"/>
+          </w:tcPr>
+          <w:p/>
+        </w:tc>
+      </w:tr>
+      <w:tr>
+        <w:tc>
+          <w:tcPr>
+            <w:tcW w:w="1844" w:type="dxa"/>
+          </w:tcPr>
+          <w:p>
+            <w:pPr>
+              <w:pStyle w:val="A-Important"/>
+            </w:pPr>
+          </w:p>
+        </w:tc>
+        <w:tc>
+          <w:tcPr>
+            <w:tcW w:w="4110" w:type="dxa"/>
+          </w:tcPr>
+          <w:p/>
+        </w:tc>
+        <w:tc>
+          <w:tcPr>
+            <w:tcW w:w="5245" w:type="dxa"/>
+            <w:gridSpan w:val="2"/>
+          </w:tcPr>
+          <w:p>
+            <w:pPr>
+              <w:pStyle w:val="E-Code"/>
+              <w:rPr>
+                <w:rFonts w:cs="Times New Roman"/>
+              </w:rPr>
+            </w:pPr>
+          </w:p>
+        </w:tc>
+        <w:tc>
+          <w:tcPr>
+            <w:tcW w:w="5103" w:type="dxa"/>
+          </w:tcPr>
+          <w:p>
+            <w:pPr>
+              <w:pStyle w:val="E-Code"/>
+            </w:pPr>
+          </w:p>
+        </w:tc>
+        <w:tc>
+          <w:tcPr>
+            <w:tcW w:w="5812" w:type="dxa"/>
+          </w:tcPr>
+          <w:p/>
+        </w:tc>
+      </w:tr>
+      <w:tr>
+        <w:tc>
+          <w:tcPr>
+            <w:tcW w:w="1844" w:type="dxa"/>
+            <w:shd w:val="clear" w:color="auto" w:fill="FFFF99"/>
+          </w:tcPr>
+          <w:p>
+            <w:pPr>
+              <w:pStyle w:val="A-Important"/>
+            </w:pPr>
+            <w:r>
               <w:t>Annotations de validation</w:t>
             </w:r>
           </w:p>
@@ -18214,7 +18574,16 @@
               <w:pStyle w:val="E-Code"/>
             </w:pPr>
             <w:r>
-              <w:t xml:space="preserve">   public List&lt;CaptorDto&gt; findAll(@PathVariable String siteId) {</w:t>
+              <w:t xml:space="preserve">   public List&lt;CaptorDto&gt; findAll(</w:t>
+            </w:r>
+            <w:r>
+              <w:rPr>
+                <w:rStyle w:val="E-CodeGrasCar"/>
+              </w:rPr>
+              <w:t>@PathVariable</w:t>
+            </w:r>
+            <w:r>
+              <w:t xml:space="preserve"> String siteId) {</w:t>
             </w:r>
           </w:p>
           <w:p>
@@ -18251,6 +18620,88 @@
               <w:pStyle w:val="E-Code"/>
             </w:pPr>
             <w:r>
+              <w:t xml:space="preserve">   @GetMapping</w:t>
+            </w:r>
+          </w:p>
+          <w:p>
+            <w:pPr>
+              <w:pStyle w:val="E-Code"/>
+            </w:pPr>
+            <w:r>
+              <w:t xml:space="preserve">   public List&lt;CaptorDto&gt; findAll(</w:t>
+            </w:r>
+            <w:r>
+              <w:rPr>
+                <w:rStyle w:val="E-CodeGrasCar"/>
+              </w:rPr>
+              <w:t>@RequestParam(required = false)</w:t>
+            </w:r>
+            <w:r>
+              <w:t xml:space="preserve"> </w:t>
+            </w:r>
+            <w:r>
+              <w:t xml:space="preserve">String siteId, </w:t>
+            </w:r>
+            <w:proofErr w:type="gramStart"/>
+            <w:r>
+              <w:rPr>
+                <w:rStyle w:val="E-CodeGrasCar"/>
+              </w:rPr>
+              <w:t>@RequestParam(</w:t>
+            </w:r>
+            <w:proofErr w:type="gramEnd"/>
+            <w:r>
+              <w:rPr>
+                <w:rStyle w:val="E-CodeGrasCar"/>
+              </w:rPr>
+              <w:t>"monParametre")</w:t>
+            </w:r>
+            <w:r>
+              <w:t xml:space="preserve"> MonObjet monParaSousUnAutreNom</w:t>
+            </w:r>
+            <w:r>
+              <w:t>) {</w:t>
+            </w:r>
+          </w:p>
+          <w:p>
+            <w:pPr>
+              <w:pStyle w:val="E-Code"/>
+            </w:pPr>
+            <w:r>
+              <w:t xml:space="preserve">      return </w:t>
+            </w:r>
+            <w:proofErr w:type="gramStart"/>
+            <w:r>
+              <w:t>toDtos(</w:t>
+            </w:r>
+            <w:proofErr w:type="gramEnd"/>
+            <w:r>
+              <w:t>captorDao.findBySiteId(siteId));</w:t>
+            </w:r>
+          </w:p>
+          <w:p>
+            <w:pPr>
+              <w:pStyle w:val="E-Code"/>
+            </w:pPr>
+            <w:r>
+              <w:t xml:space="preserve">   }</w:t>
+            </w:r>
+          </w:p>
+          <w:p>
+            <w:pPr>
+              <w:pStyle w:val="E-Code"/>
+            </w:pPr>
+          </w:p>
+          <w:p>
+            <w:pPr>
+              <w:pStyle w:val="E-Code"/>
+            </w:pPr>
+          </w:p>
+          <w:p>
+            <w:pPr>
+              <w:pStyle w:val="E-Code"/>
+            </w:pPr>
+            <w:r>
               <w:t xml:space="preserve">   </w:t>
             </w:r>
             <w:proofErr w:type="gramStart"/>
@@ -18328,7 +18779,16 @@
               <w:pStyle w:val="E-Code"/>
             </w:pPr>
             <w:r>
-              <w:t xml:space="preserve">   public CaptorDto save(@PathVariable String siteId, CaptorDto captorDto) {</w:t>
+              <w:t xml:space="preserve">   public CaptorDto save(@PathVariable String siteId, </w:t>
+            </w:r>
+            <w:r>
+              <w:rPr>
+                <w:rStyle w:val="E-CodeGrasCar"/>
+              </w:rPr>
+              <w:t>CaptorDto</w:t>
+            </w:r>
+            <w:r>
+              <w:t xml:space="preserve"> captorDto) {</w:t>
             </w:r>
           </w:p>
           <w:p>
@@ -19930,6 +20390,118 @@
     </w:lvl>
   </w:abstractNum>
   <w:abstractNum w:abstractNumId="1">
+    <w:nsid w:val="08196474"/>
+    <w:multiLevelType w:val="hybridMultilevel"/>
+    <w:tmpl w:val="D4AAF858"/>
+    <w:lvl w:ilvl="0" w:tplc="30A6DB7C">
+      <w:numFmt w:val="bullet"/>
+      <w:lvlText w:val=""/>
+      <w:lvlJc w:val="left"/>
+      <w:pPr>
+        <w:ind w:left="720" w:hanging="360"/>
+      </w:pPr>
+      <w:rPr>
+        <w:rFonts w:ascii="Wingdings" w:eastAsiaTheme="minorHAnsi" w:hAnsi="Wingdings" w:cstheme="minorBidi" w:hint="default"/>
+      </w:rPr>
+    </w:lvl>
+    <w:lvl w:ilvl="1" w:tplc="040C0003" w:tentative="1">
+      <w:start w:val="1"/>
+      <w:numFmt w:val="bullet"/>
+      <w:lvlText w:val="o"/>
+      <w:lvlJc w:val="left"/>
+      <w:pPr>
+        <w:ind w:left="1440" w:hanging="360"/>
+      </w:pPr>
+      <w:rPr>
+        <w:rFonts w:ascii="Courier New" w:hAnsi="Courier New" w:cs="Courier New" w:hint="default"/>
+      </w:rPr>
+    </w:lvl>
+    <w:lvl w:ilvl="2" w:tplc="040C0005" w:tentative="1">
+      <w:start w:val="1"/>
+      <w:numFmt w:val="bullet"/>
+      <w:lvlText w:val=""/>
+      <w:lvlJc w:val="left"/>
+      <w:pPr>
+        <w:ind w:left="2160" w:hanging="360"/>
+      </w:pPr>
+      <w:rPr>
+        <w:rFonts w:ascii="Wingdings" w:hAnsi="Wingdings" w:hint="default"/>
+      </w:rPr>
+    </w:lvl>
+    <w:lvl w:ilvl="3" w:tplc="040C0001" w:tentative="1">
+      <w:start w:val="1"/>
+      <w:numFmt w:val="bullet"/>
+      <w:lvlText w:val=""/>
+      <w:lvlJc w:val="left"/>
+      <w:pPr>
+        <w:ind w:left="2880" w:hanging="360"/>
+      </w:pPr>
+      <w:rPr>
+        <w:rFonts w:ascii="Symbol" w:hAnsi="Symbol" w:hint="default"/>
+      </w:rPr>
+    </w:lvl>
+    <w:lvl w:ilvl="4" w:tplc="040C0003" w:tentative="1">
+      <w:start w:val="1"/>
+      <w:numFmt w:val="bullet"/>
+      <w:lvlText w:val="o"/>
+      <w:lvlJc w:val="left"/>
+      <w:pPr>
+        <w:ind w:left="3600" w:hanging="360"/>
+      </w:pPr>
+      <w:rPr>
+        <w:rFonts w:ascii="Courier New" w:hAnsi="Courier New" w:cs="Courier New" w:hint="default"/>
+      </w:rPr>
+    </w:lvl>
+    <w:lvl w:ilvl="5" w:tplc="040C0005" w:tentative="1">
+      <w:start w:val="1"/>
+      <w:numFmt w:val="bullet"/>
+      <w:lvlText w:val=""/>
+      <w:lvlJc w:val="left"/>
+      <w:pPr>
+        <w:ind w:left="4320" w:hanging="360"/>
+      </w:pPr>
+      <w:rPr>
+        <w:rFonts w:ascii="Wingdings" w:hAnsi="Wingdings" w:hint="default"/>
+      </w:rPr>
+    </w:lvl>
+    <w:lvl w:ilvl="6" w:tplc="040C0001" w:tentative="1">
+      <w:start w:val="1"/>
+      <w:numFmt w:val="bullet"/>
+      <w:lvlText w:val=""/>
+      <w:lvlJc w:val="left"/>
+      <w:pPr>
+        <w:ind w:left="5040" w:hanging="360"/>
+      </w:pPr>
+      <w:rPr>
+        <w:rFonts w:ascii="Symbol" w:hAnsi="Symbol" w:hint="default"/>
+      </w:rPr>
+    </w:lvl>
+    <w:lvl w:ilvl="7" w:tplc="040C0003" w:tentative="1">
+      <w:start w:val="1"/>
+      <w:numFmt w:val="bullet"/>
+      <w:lvlText w:val="o"/>
+      <w:lvlJc w:val="left"/>
+      <w:pPr>
+        <w:ind w:left="5760" w:hanging="360"/>
+      </w:pPr>
+      <w:rPr>
+        <w:rFonts w:ascii="Courier New" w:hAnsi="Courier New" w:cs="Courier New" w:hint="default"/>
+      </w:rPr>
+    </w:lvl>
+    <w:lvl w:ilvl="8" w:tplc="040C0005" w:tentative="1">
+      <w:start w:val="1"/>
+      <w:numFmt w:val="bullet"/>
+      <w:lvlText w:val=""/>
+      <w:lvlJc w:val="left"/>
+      <w:pPr>
+        <w:ind w:left="6480" w:hanging="360"/>
+      </w:pPr>
+      <w:rPr>
+        <w:rFonts w:ascii="Wingdings" w:hAnsi="Wingdings" w:hint="default"/>
+      </w:rPr>
+    </w:lvl>
+  </w:abstractNum>
+  <w:abstractNum w:abstractNumId="2">
     <w:nsid w:val="12B44058"/>
     <w:multiLevelType w:val="hybridMultilevel"/>
     <w:tmpl w:val="60FCF910"/>
@@ -20042,7 +20614,7 @@
       </w:rPr>
     </w:lvl>
   </w:abstractNum>
-  <w:abstractNum w:abstractNumId="2">
+  <w:abstractNum w:abstractNumId="3">
     <w:nsid w:val="1D021ABC"/>
     <w:multiLevelType w:val="hybridMultilevel"/>
     <w:tmpl w:val="7ED061D8"/>
@@ -20155,7 +20727,119 @@
       </w:rPr>
     </w:lvl>
   </w:abstractNum>
-  <w:abstractNum w:abstractNumId="3">
+  <w:abstractNum w:abstractNumId="4">
+    <w:nsid w:val="32791010"/>
+    <w:multiLevelType w:val="hybridMultilevel"/>
+    <w:tmpl w:val="3E9C6D04"/>
+    <w:lvl w:ilvl="0" w:tplc="D61C83E4">
+      <w:numFmt w:val="bullet"/>
+      <w:lvlText w:val=""/>
+      <w:lvlJc w:val="left"/>
+      <w:pPr>
+        <w:ind w:left="720" w:hanging="360"/>
+      </w:pPr>
+      <w:rPr>
+        <w:rFonts w:ascii="Wingdings" w:eastAsiaTheme="minorHAnsi" w:hAnsi="Wingdings" w:cstheme="minorBidi" w:hint="default"/>
+      </w:rPr>
+    </w:lvl>
+    <w:lvl w:ilvl="1" w:tplc="040C0003" w:tentative="1">
+      <w:start w:val="1"/>
+      <w:numFmt w:val="bullet"/>
+      <w:lvlText w:val="o"/>
+      <w:lvlJc w:val="left"/>
+      <w:pPr>
+        <w:ind w:left="1440" w:hanging="360"/>
+      </w:pPr>
+      <w:rPr>
+        <w:rFonts w:ascii="Courier New" w:hAnsi="Courier New" w:cs="Courier New" w:hint="default"/>
+      </w:rPr>
+    </w:lvl>
+    <w:lvl w:ilvl="2" w:tplc="040C0005" w:tentative="1">
+      <w:start w:val="1"/>
+      <w:numFmt w:val="bullet"/>
+      <w:lvlText w:val=""/>
+      <w:lvlJc w:val="left"/>
+      <w:pPr>
+        <w:ind w:left="2160" w:hanging="360"/>
+      </w:pPr>
+      <w:rPr>
+        <w:rFonts w:ascii="Wingdings" w:hAnsi="Wingdings" w:hint="default"/>
+      </w:rPr>
+    </w:lvl>
+    <w:lvl w:ilvl="3" w:tplc="040C0001" w:tentative="1">
+      <w:start w:val="1"/>
+      <w:numFmt w:val="bullet"/>
+      <w:lvlText w:val=""/>
+      <w:lvlJc w:val="left"/>
+      <w:pPr>
+        <w:ind w:left="2880" w:hanging="360"/>
+      </w:pPr>
+      <w:rPr>
+        <w:rFonts w:ascii="Symbol" w:hAnsi="Symbol" w:hint="default"/>
+      </w:rPr>
+    </w:lvl>
+    <w:lvl w:ilvl="4" w:tplc="040C0003" w:tentative="1">
+      <w:start w:val="1"/>
+      <w:numFmt w:val="bullet"/>
+      <w:lvlText w:val="o"/>
+      <w:lvlJc w:val="left"/>
+      <w:pPr>
+        <w:ind w:left="3600" w:hanging="360"/>
+      </w:pPr>
+      <w:rPr>
+        <w:rFonts w:ascii="Courier New" w:hAnsi="Courier New" w:cs="Courier New" w:hint="default"/>
+      </w:rPr>
+    </w:lvl>
+    <w:lvl w:ilvl="5" w:tplc="040C0005" w:tentative="1">
+      <w:start w:val="1"/>
+      <w:numFmt w:val="bullet"/>
+      <w:lvlText w:val=""/>
+      <w:lvlJc w:val="left"/>
+      <w:pPr>
+        <w:ind w:left="4320" w:hanging="360"/>
+      </w:pPr>
+      <w:rPr>
+        <w:rFonts w:ascii="Wingdings" w:hAnsi="Wingdings" w:hint="default"/>
+      </w:rPr>
+    </w:lvl>
+    <w:lvl w:ilvl="6" w:tplc="040C0001" w:tentative="1">
+      <w:start w:val="1"/>
+      <w:numFmt w:val="bullet"/>
+      <w:lvlText w:val=""/>
+      <w:lvlJc w:val="left"/>
+      <w:pPr>
+        <w:ind w:left="5040" w:hanging="360"/>
+      </w:pPr>
+      <w:rPr>
+        <w:rFonts w:ascii="Symbol" w:hAnsi="Symbol" w:hint="default"/>
+      </w:rPr>
+    </w:lvl>
+    <w:lvl w:ilvl="7" w:tplc="040C0003" w:tentative="1">
+      <w:start w:val="1"/>
+      <w:numFmt w:val="bullet"/>
+      <w:lvlText w:val="o"/>
+      <w:lvlJc w:val="left"/>
+      <w:pPr>
+        <w:ind w:left="5760" w:hanging="360"/>
+      </w:pPr>
+      <w:rPr>
+        <w:rFonts w:ascii="Courier New" w:hAnsi="Courier New" w:cs="Courier New" w:hint="default"/>
+      </w:rPr>
+    </w:lvl>
+    <w:lvl w:ilvl="8" w:tplc="040C0005" w:tentative="1">
+      <w:start w:val="1"/>
+      <w:numFmt w:val="bullet"/>
+      <w:lvlText w:val=""/>
+      <w:lvlJc w:val="left"/>
+      <w:pPr>
+        <w:ind w:left="6480" w:hanging="360"/>
+      </w:pPr>
+      <w:rPr>
+        <w:rFonts w:ascii="Wingdings" w:hAnsi="Wingdings" w:hint="default"/>
+      </w:rPr>
+    </w:lvl>
+  </w:abstractNum>
+  <w:abstractNum w:abstractNumId="5">
     <w:nsid w:val="32F3528B"/>
     <w:multiLevelType w:val="hybridMultilevel"/>
     <w:tmpl w:val="876CBD88"/>
@@ -20267,7 +20951,7 @@
       </w:rPr>
     </w:lvl>
   </w:abstractNum>
-  <w:abstractNum w:abstractNumId="4">
+  <w:abstractNum w:abstractNumId="6">
     <w:nsid w:val="337370BE"/>
     <w:multiLevelType w:val="hybridMultilevel"/>
     <w:tmpl w:val="D1E601B2"/>
@@ -20379,7 +21063,7 @@
       </w:rPr>
     </w:lvl>
   </w:abstractNum>
-  <w:abstractNum w:abstractNumId="5">
+  <w:abstractNum w:abstractNumId="7">
     <w:nsid w:val="3C49097A"/>
     <w:multiLevelType w:val="hybridMultilevel"/>
     <w:tmpl w:val="A62C72D8"/>
@@ -20491,7 +21175,7 @@
       </w:rPr>
     </w:lvl>
   </w:abstractNum>
-  <w:abstractNum w:abstractNumId="6">
+  <w:abstractNum w:abstractNumId="8">
     <w:nsid w:val="407A523D"/>
     <w:multiLevelType w:val="hybridMultilevel"/>
     <w:tmpl w:val="613248A6"/>
@@ -20604,7 +21288,7 @@
       </w:rPr>
     </w:lvl>
   </w:abstractNum>
-  <w:abstractNum w:abstractNumId="7">
+  <w:abstractNum w:abstractNumId="9">
     <w:nsid w:val="45A45EE1"/>
     <w:multiLevelType w:val="hybridMultilevel"/>
     <w:tmpl w:val="ED74109E"/>
@@ -20716,7 +21400,7 @@
       </w:rPr>
     </w:lvl>
   </w:abstractNum>
-  <w:abstractNum w:abstractNumId="8">
+  <w:abstractNum w:abstractNumId="10">
     <w:nsid w:val="4C0E6C8D"/>
     <w:multiLevelType w:val="hybridMultilevel"/>
     <w:tmpl w:val="04F8EFE2"/>
@@ -20829,7 +21513,7 @@
       </w:rPr>
     </w:lvl>
   </w:abstractNum>
-  <w:abstractNum w:abstractNumId="9">
+  <w:abstractNum w:abstractNumId="11">
     <w:nsid w:val="52F71889"/>
     <w:multiLevelType w:val="hybridMultilevel"/>
     <w:tmpl w:val="7F3A5EEA"/>
@@ -20918,7 +21602,7 @@
       </w:pPr>
     </w:lvl>
   </w:abstractNum>
-  <w:abstractNum w:abstractNumId="10">
+  <w:abstractNum w:abstractNumId="12">
     <w:nsid w:val="53EC538B"/>
     <w:multiLevelType w:val="hybridMultilevel"/>
     <w:tmpl w:val="F6B632D4"/>
@@ -21030,7 +21714,7 @@
       </w:rPr>
     </w:lvl>
   </w:abstractNum>
-  <w:abstractNum w:abstractNumId="11">
+  <w:abstractNum w:abstractNumId="13">
     <w:nsid w:val="665F168B"/>
     <w:multiLevelType w:val="hybridMultilevel"/>
     <w:tmpl w:val="314A4822"/>
@@ -21116,7 +21800,7 @@
       </w:pPr>
     </w:lvl>
   </w:abstractNum>
-  <w:abstractNum w:abstractNumId="12">
+  <w:abstractNum w:abstractNumId="14">
     <w:nsid w:val="6C8B5C7E"/>
     <w:multiLevelType w:val="hybridMultilevel"/>
     <w:tmpl w:val="7A744048"/>
@@ -21205,7 +21889,7 @@
       </w:pPr>
     </w:lvl>
   </w:abstractNum>
-  <w:abstractNum w:abstractNumId="13">
+  <w:abstractNum w:abstractNumId="15">
     <w:nsid w:val="70FB10A4"/>
     <w:multiLevelType w:val="hybridMultilevel"/>
     <w:tmpl w:val="3B6E48E0"/>
@@ -21319,46 +22003,52 @@
     </w:lvl>
   </w:abstractNum>
   <w:num w:numId="1">
-    <w:abstractNumId w:val="1"/>
+    <w:abstractNumId w:val="2"/>
   </w:num>
   <w:num w:numId="2">
-    <w:abstractNumId w:val="2"/>
+    <w:abstractNumId w:val="3"/>
   </w:num>
   <w:num w:numId="3">
+    <w:abstractNumId w:val="10"/>
+  </w:num>
+  <w:num w:numId="4">
+    <w:abstractNumId w:val="7"/>
+  </w:num>
+  <w:num w:numId="5">
+    <w:abstractNumId w:val="5"/>
+  </w:num>
+  <w:num w:numId="6">
+    <w:abstractNumId w:val="6"/>
+  </w:num>
+  <w:num w:numId="7">
+    <w:abstractNumId w:val="15"/>
+  </w:num>
+  <w:num w:numId="8">
     <w:abstractNumId w:val="8"/>
   </w:num>
-  <w:num w:numId="4">
-    <w:abstractNumId w:val="5"/>
+  <w:num w:numId="9">
+    <w:abstractNumId w:val="12"/>
   </w:num>
-  <w:num w:numId="5">
-    <w:abstractNumId w:val="3"/>
+  <w:num w:numId="10">
+    <w:abstractNumId w:val="9"/>
   </w:num>
-  <w:num w:numId="6">
-    <w:abstractNumId w:val="4"/>
-  </w:num>
-  <w:num w:numId="7">
+  <w:num w:numId="11">
     <w:abstractNumId w:val="13"/>
   </w:num>
-  <w:num w:numId="8">
-    <w:abstractNumId w:val="6"/>
-  </w:num>
-  <w:num w:numId="9">
-    <w:abstractNumId w:val="10"/>
-  </w:num>
-  <w:num w:numId="10">
-    <w:abstractNumId w:val="7"/>
-  </w:num>
-  <w:num w:numId="11">
-    <w:abstractNumId w:val="11"/>
-  </w:num>
   <w:num w:numId="12">
-    <w:abstractNumId w:val="12"/>
+    <w:abstractNumId w:val="14"/>
   </w:num>
   <w:num w:numId="13">
-    <w:abstractNumId w:val="9"/>
+    <w:abstractNumId w:val="11"/>
   </w:num>
   <w:num w:numId="14">
     <w:abstractNumId w:val="0"/>
+  </w:num>
+  <w:num w:numId="15">
+    <w:abstractNumId w:val="4"/>
+  </w:num>
+  <w:num w:numId="16">
+    <w:abstractNumId w:val="1"/>
   </w:num>
 </w:numbering>
 </file>
@@ -22639,7 +23329,7 @@
 </file>
 
 <file path=customXml/itemProps1.xml><?xml version="1.0" encoding="utf-8"?>
-<ds:datastoreItem xmlns:ds="http://schemas.openxmlformats.org/officeDocument/2006/customXml" ds:itemID="{AA11879B-404D-48C3-889F-75D91563EA97}">
+<ds:datastoreItem xmlns:ds="http://schemas.openxmlformats.org/officeDocument/2006/customXml" ds:itemID="{CC09A4A0-9AA7-428B-B404-74F43FF386E4}">
   <ds:schemaRefs>
     <ds:schemaRef ds:uri="http://schemas.openxmlformats.org/officeDocument/2006/bibliography"/>
   </ds:schemaRefs>

--- a/Java-Spring+SpringBoot.docx
+++ b/Java-Spring+SpringBoot.docx
@@ -7557,6 +7557,452 @@
             <w:pPr>
               <w:pStyle w:val="A-Important"/>
             </w:pPr>
+            <w:r>
+              <w:t>Mockito</w:t>
+            </w:r>
+          </w:p>
+        </w:tc>
+        <w:tc>
+          <w:tcPr>
+            <w:tcW w:w="4110" w:type="dxa"/>
+          </w:tcPr>
+          <w:p/>
+        </w:tc>
+        <w:tc>
+          <w:tcPr>
+            <w:tcW w:w="5245" w:type="dxa"/>
+            <w:gridSpan w:val="2"/>
+          </w:tcPr>
+          <w:p>
+            <w:pPr>
+              <w:pStyle w:val="E-Code"/>
+              <w:rPr>
+                <w:rFonts w:cs="Times New Roman"/>
+              </w:rPr>
+            </w:pPr>
+          </w:p>
+        </w:tc>
+        <w:tc>
+          <w:tcPr>
+            <w:tcW w:w="5103" w:type="dxa"/>
+          </w:tcPr>
+          <w:p>
+            <w:pPr>
+              <w:pStyle w:val="E-Code"/>
+            </w:pPr>
+          </w:p>
+        </w:tc>
+        <w:tc>
+          <w:tcPr>
+            <w:tcW w:w="5812" w:type="dxa"/>
+          </w:tcPr>
+          <w:p/>
+        </w:tc>
+      </w:tr>
+      <w:tr>
+        <w:tc>
+          <w:tcPr>
+            <w:tcW w:w="1844" w:type="dxa"/>
+          </w:tcPr>
+          <w:p>
+            <w:pPr>
+              <w:pStyle w:val="A-Important"/>
+            </w:pPr>
+            <w:r>
+              <w:t>@RunWith(MockitoJUnitRunner.class)</w:t>
+            </w:r>
+          </w:p>
+        </w:tc>
+        <w:tc>
+          <w:tcPr>
+            <w:tcW w:w="4110" w:type="dxa"/>
+          </w:tcPr>
+          <w:p>
+            <w:r>
+              <w:t xml:space="preserve">à placer sur les classes de tests utilisant Mockito afin d'injecter les mock définis par </w:t>
+            </w:r>
+            <w:r>
+              <w:rPr>
+                <w:rStyle w:val="E-CodeGrasCar"/>
+              </w:rPr>
+              <w:t>@Mock</w:t>
+            </w:r>
+            <w:r>
+              <w:t xml:space="preserve"> automatiquement</w:t>
+            </w:r>
+          </w:p>
+        </w:tc>
+        <w:tc>
+          <w:tcPr>
+            <w:tcW w:w="10348" w:type="dxa"/>
+            <w:gridSpan w:val="3"/>
+            <w:vMerge w:val="restart"/>
+          </w:tcPr>
+          <w:p>
+            <w:pPr>
+              <w:pStyle w:val="E-CodeGras"/>
+            </w:pPr>
+            <w:r>
+              <w:t>@RunWith(MockitoJUnitRunner.class)</w:t>
+            </w:r>
+          </w:p>
+          <w:p>
+            <w:pPr>
+              <w:pStyle w:val="E-Code"/>
+              <w:rPr>
+                <w:rFonts w:cs="Times New Roman"/>
+              </w:rPr>
+            </w:pPr>
+            <w:r>
+              <w:rPr>
+                <w:rFonts w:cs="Times New Roman"/>
+              </w:rPr>
+              <w:t>public class MaClasseTest {</w:t>
+            </w:r>
+          </w:p>
+          <w:p>
+            <w:pPr>
+              <w:pStyle w:val="E-Code"/>
+              <w:rPr>
+                <w:rFonts w:cs="Times New Roman"/>
+              </w:rPr>
+            </w:pPr>
+          </w:p>
+          <w:p>
+            <w:pPr>
+              <w:pStyle w:val="E-CodeGras"/>
+            </w:pPr>
+            <w:r>
+              <w:t xml:space="preserve">   @Mock</w:t>
+            </w:r>
+          </w:p>
+          <w:p>
+            <w:pPr>
+              <w:pStyle w:val="E-Code"/>
+              <w:rPr>
+                <w:rFonts w:cs="Times New Roman"/>
+              </w:rPr>
+            </w:pPr>
+            <w:r>
+              <w:rPr>
+                <w:rFonts w:cs="Times New Roman"/>
+              </w:rPr>
+              <w:t xml:space="preserve">   MonInterface monMock;</w:t>
+            </w:r>
+          </w:p>
+          <w:p>
+            <w:pPr>
+              <w:pStyle w:val="E-Code"/>
+              <w:rPr>
+                <w:rFonts w:cs="Times New Roman"/>
+              </w:rPr>
+            </w:pPr>
+          </w:p>
+          <w:p>
+            <w:pPr>
+              <w:pStyle w:val="E-Code"/>
+              <w:rPr>
+                <w:rFonts w:cs="Times New Roman"/>
+              </w:rPr>
+            </w:pPr>
+            <w:r>
+              <w:rPr>
+                <w:rFonts w:cs="Times New Roman"/>
+              </w:rPr>
+              <w:t xml:space="preserve">   @Test</w:t>
+            </w:r>
+          </w:p>
+          <w:p>
+            <w:pPr>
+              <w:pStyle w:val="E-Code"/>
+              <w:rPr>
+                <w:rFonts w:cs="Times New Roman"/>
+              </w:rPr>
+            </w:pPr>
+            <w:r>
+              <w:rPr>
+                <w:rFonts w:cs="Times New Roman"/>
+              </w:rPr>
+              <w:t xml:space="preserve">   public void </w:t>
+            </w:r>
+            <w:proofErr w:type="gramStart"/>
+            <w:r>
+              <w:rPr>
+                <w:rFonts w:cs="Times New Roman"/>
+              </w:rPr>
+              <w:t>testMaMethode(</w:t>
+            </w:r>
+            <w:proofErr w:type="gramEnd"/>
+            <w:r>
+              <w:rPr>
+                <w:rFonts w:cs="Times New Roman"/>
+              </w:rPr>
+              <w:t>) {</w:t>
+            </w:r>
+          </w:p>
+          <w:p>
+            <w:pPr>
+              <w:pStyle w:val="E-Code"/>
+              <w:rPr>
+                <w:rFonts w:cs="Times New Roman"/>
+              </w:rPr>
+            </w:pPr>
+            <w:r>
+              <w:rPr>
+                <w:rFonts w:cs="Times New Roman"/>
+              </w:rPr>
+              <w:t xml:space="preserve">      MaClasse maClasse = new </w:t>
+            </w:r>
+            <w:proofErr w:type="gramStart"/>
+            <w:r>
+              <w:rPr>
+                <w:rFonts w:cs="Times New Roman"/>
+              </w:rPr>
+              <w:t>MaClasse(</w:t>
+            </w:r>
+            <w:proofErr w:type="gramEnd"/>
+            <w:r>
+              <w:rPr>
+                <w:rFonts w:cs="Times New Roman"/>
+              </w:rPr>
+              <w:t>);</w:t>
+            </w:r>
+          </w:p>
+          <w:p>
+            <w:pPr>
+              <w:pStyle w:val="E-Code"/>
+              <w:rPr>
+                <w:rFonts w:cs="Times New Roman"/>
+              </w:rPr>
+            </w:pPr>
+          </w:p>
+          <w:p>
+            <w:pPr>
+              <w:pStyle w:val="E-Code"/>
+              <w:rPr>
+                <w:rFonts w:cs="Times New Roman"/>
+              </w:rPr>
+            </w:pPr>
+            <w:r>
+              <w:rPr>
+                <w:rFonts w:cs="Times New Roman"/>
+              </w:rPr>
+              <w:t xml:space="preserve">      MonObjet bouchon = new </w:t>
+            </w:r>
+            <w:proofErr w:type="gramStart"/>
+            <w:r>
+              <w:rPr>
+                <w:rFonts w:cs="Times New Roman"/>
+              </w:rPr>
+              <w:t>MonObjet(</w:t>
+            </w:r>
+            <w:proofErr w:type="gramEnd"/>
+            <w:r>
+              <w:rPr>
+                <w:rFonts w:cs="Times New Roman"/>
+              </w:rPr>
+              <w:t>);</w:t>
+            </w:r>
+          </w:p>
+          <w:p>
+            <w:pPr>
+              <w:pStyle w:val="E-Code"/>
+              <w:rPr>
+                <w:rFonts w:cs="Times New Roman"/>
+              </w:rPr>
+            </w:pPr>
+            <w:r>
+              <w:rPr>
+                <w:rFonts w:cs="Times New Roman"/>
+              </w:rPr>
+              <w:t xml:space="preserve">      </w:t>
+            </w:r>
+            <w:proofErr w:type="gramStart"/>
+            <w:r>
+              <w:rPr>
+                <w:rFonts w:cs="Times New Roman"/>
+              </w:rPr>
+              <w:t>Mockito.doReturn(</w:t>
+            </w:r>
+            <w:proofErr w:type="gramEnd"/>
+            <w:r>
+              <w:rPr>
+                <w:rFonts w:cs="Times New Roman"/>
+              </w:rPr>
+              <w:t>new MonObjetRetour()).when(</w:t>
+            </w:r>
+            <w:r>
+              <w:rPr>
+                <w:rStyle w:val="E-CodeGrasCar"/>
+              </w:rPr>
+              <w:t>monMock</w:t>
+            </w:r>
+            <w:r>
+              <w:rPr>
+                <w:rFonts w:cs="Times New Roman"/>
+              </w:rPr>
+              <w:t>).maMethodeMockee();</w:t>
+            </w:r>
+          </w:p>
+          <w:p>
+            <w:pPr>
+              <w:pStyle w:val="E-Code"/>
+              <w:rPr>
+                <w:rFonts w:cs="Times New Roman"/>
+              </w:rPr>
+            </w:pPr>
+            <w:r>
+              <w:rPr>
+                <w:rFonts w:cs="Times New Roman"/>
+              </w:rPr>
+              <w:t xml:space="preserve">      maClasse.monImplement = </w:t>
+            </w:r>
+            <w:r>
+              <w:rPr>
+                <w:rStyle w:val="E-CodeGrasCar"/>
+              </w:rPr>
+              <w:t>monMock</w:t>
+            </w:r>
+            <w:r>
+              <w:rPr>
+                <w:rFonts w:cs="Times New Roman"/>
+              </w:rPr>
+              <w:t>;</w:t>
+            </w:r>
+          </w:p>
+          <w:p>
+            <w:pPr>
+              <w:pStyle w:val="E-Code"/>
+              <w:rPr>
+                <w:rFonts w:cs="Times New Roman"/>
+              </w:rPr>
+            </w:pPr>
+          </w:p>
+          <w:p>
+            <w:pPr>
+              <w:pStyle w:val="E-Code"/>
+              <w:rPr>
+                <w:rFonts w:cs="Times New Roman"/>
+              </w:rPr>
+            </w:pPr>
+            <w:r>
+              <w:rPr>
+                <w:rFonts w:cs="Times New Roman"/>
+              </w:rPr>
+              <w:t xml:space="preserve">      ...</w:t>
+            </w:r>
+          </w:p>
+          <w:p>
+            <w:pPr>
+              <w:pStyle w:val="E-Code"/>
+              <w:rPr>
+                <w:rFonts w:cs="Times New Roman"/>
+              </w:rPr>
+            </w:pPr>
+            <w:bookmarkStart w:id="0" w:name="_GoBack"/>
+            <w:bookmarkEnd w:id="0"/>
+          </w:p>
+          <w:p>
+            <w:pPr>
+              <w:pStyle w:val="E-Code"/>
+              <w:rPr>
+                <w:rFonts w:cs="Times New Roman"/>
+              </w:rPr>
+            </w:pPr>
+            <w:r>
+              <w:rPr>
+                <w:rFonts w:cs="Times New Roman"/>
+              </w:rPr>
+              <w:t xml:space="preserve">      </w:t>
+            </w:r>
+            <w:proofErr w:type="gramStart"/>
+            <w:r>
+              <w:rPr>
+                <w:rFonts w:cs="Times New Roman"/>
+              </w:rPr>
+              <w:t>Mockito.verify(</w:t>
+            </w:r>
+            <w:proofErr w:type="gramEnd"/>
+            <w:r>
+              <w:rPr>
+                <w:rStyle w:val="E-CodeGrasCar"/>
+              </w:rPr>
+              <w:t>monMock</w:t>
+            </w:r>
+            <w:r>
+              <w:rPr>
+                <w:rFonts w:cs="Times New Roman"/>
+              </w:rPr>
+              <w:t>).maMethodeMockee();</w:t>
+            </w:r>
+          </w:p>
+          <w:p>
+            <w:pPr>
+              <w:pStyle w:val="E-Code"/>
+            </w:pPr>
+            <w:r>
+              <w:rPr>
+                <w:rFonts w:cs="Times New Roman"/>
+              </w:rPr>
+              <w:t xml:space="preserve">   }</w:t>
+            </w:r>
+          </w:p>
+        </w:tc>
+        <w:tc>
+          <w:tcPr>
+            <w:tcW w:w="5812" w:type="dxa"/>
+          </w:tcPr>
+          <w:p/>
+        </w:tc>
+      </w:tr>
+      <w:tr>
+        <w:tc>
+          <w:tcPr>
+            <w:tcW w:w="1844" w:type="dxa"/>
+          </w:tcPr>
+          <w:p>
+            <w:pPr>
+              <w:pStyle w:val="A-Important"/>
+            </w:pPr>
+            <w:r>
+              <w:t>@Mock</w:t>
+            </w:r>
+          </w:p>
+        </w:tc>
+        <w:tc>
+          <w:tcPr>
+            <w:tcW w:w="4110" w:type="dxa"/>
+          </w:tcPr>
+          <w:p/>
+        </w:tc>
+        <w:tc>
+          <w:tcPr>
+            <w:tcW w:w="10348" w:type="dxa"/>
+            <w:gridSpan w:val="3"/>
+            <w:vMerge/>
+          </w:tcPr>
+          <w:p>
+            <w:pPr>
+              <w:pStyle w:val="E-Code"/>
+            </w:pPr>
+          </w:p>
+        </w:tc>
+        <w:tc>
+          <w:tcPr>
+            <w:tcW w:w="5812" w:type="dxa"/>
+          </w:tcPr>
+          <w:p/>
+        </w:tc>
+      </w:tr>
+      <w:tr>
+        <w:tc>
+          <w:tcPr>
+            <w:tcW w:w="1844" w:type="dxa"/>
+          </w:tcPr>
+          <w:p>
+            <w:pPr>
+              <w:pStyle w:val="A-Important"/>
+            </w:pPr>
           </w:p>
         </w:tc>
         <w:tc>
@@ -12046,15 +12492,7 @@
               <w:rPr>
                 <w:i/>
               </w:rPr>
-              <w:t>=&gt; JSON a</w:t>
-            </w:r>
-            <w:bookmarkStart w:id="0" w:name="_GoBack"/>
-            <w:bookmarkEnd w:id="0"/>
-            <w:r>
-              <w:rPr>
-                <w:i/>
-              </w:rPr>
-              <w:t>ssocié :</w:t>
+              <w:t>=&gt; JSON associé :</w:t>
             </w:r>
           </w:p>
           <w:p>
@@ -12070,21 +12508,15 @@
               <w:pStyle w:val="E-Code"/>
             </w:pPr>
             <w:r>
-              <w:t xml:space="preserve">   </w:t>
-            </w:r>
-            <w:r>
-              <w:t>"nom_imprimante": "Imprimante commune 1",</w:t>
-            </w:r>
-          </w:p>
-          <w:p>
-            <w:pPr>
-              <w:pStyle w:val="E-Code"/>
-            </w:pPr>
-            <w:r>
-              <w:t xml:space="preserve">   </w:t>
-            </w:r>
-            <w:r>
-              <w:t>"code_imprimante": "EPS21"</w:t>
+              <w:t xml:space="preserve">   "nom_imprimante": "Imprimante commune 1",</w:t>
+            </w:r>
+          </w:p>
+          <w:p>
+            <w:pPr>
+              <w:pStyle w:val="E-Code"/>
+            </w:pPr>
+            <w:r>
+              <w:t xml:space="preserve">   "code_imprimante": "EPS21"</w:t>
             </w:r>
           </w:p>
           <w:p>
@@ -23329,7 +23761,7 @@
 </file>
 
 <file path=customXml/itemProps1.xml><?xml version="1.0" encoding="utf-8"?>
-<ds:datastoreItem xmlns:ds="http://schemas.openxmlformats.org/officeDocument/2006/customXml" ds:itemID="{CC09A4A0-9AA7-428B-B404-74F43FF386E4}">
+<ds:datastoreItem xmlns:ds="http://schemas.openxmlformats.org/officeDocument/2006/customXml" ds:itemID="{5EB69FB6-F801-4D8A-A3A8-5AEAD0CB8277}">
   <ds:schemaRefs>
     <ds:schemaRef ds:uri="http://schemas.openxmlformats.org/officeDocument/2006/bibliography"/>
   </ds:schemaRefs>

--- a/Java-Spring+SpringBoot.docx
+++ b/Java-Spring+SpringBoot.docx
@@ -2128,7 +2128,11 @@
           </w:tcPr>
           <w:p>
             <w:r>
-              <w:t>équivalente à @Autowired, mais effectu la recherche du bean à injecter d'abord par nom, puis pas type.</w:t>
+              <w:t xml:space="preserve">équivalente à @Autowired, mais effectu </w:t>
+            </w:r>
+            <w:r>
+              <w:lastRenderedPageBreak/>
+              <w:t>la recherche du bean à injecter d'abord par nom, puis pas type.</w:t>
             </w:r>
           </w:p>
         </w:tc>
@@ -2175,6 +2179,7 @@
             </w:pPr>
             <w:proofErr w:type="gramStart"/>
             <w:r>
+              <w:lastRenderedPageBreak/>
               <w:t>@Scope(</w:t>
             </w:r>
             <w:proofErr w:type="gramEnd"/>
@@ -3416,6 +3421,7 @@
             </w:pPr>
             <w:proofErr w:type="gramStart"/>
             <w:r>
+              <w:lastRenderedPageBreak/>
               <w:t>@PropertySource(</w:t>
             </w:r>
             <w:proofErr w:type="gramEnd"/>
@@ -4653,6 +4659,7 @@
               <w:rPr>
                 <w:rFonts w:cs="Times New Roman"/>
               </w:rPr>
+              <w:lastRenderedPageBreak/>
               <w:t xml:space="preserve">      String name = </w:t>
             </w:r>
             <w:proofErr w:type="gramStart"/>
@@ -5872,6 +5879,7 @@
               <w:pStyle w:val="E-Code"/>
             </w:pPr>
             <w:r>
+              <w:lastRenderedPageBreak/>
               <w:t xml:space="preserve">      </w:t>
             </w:r>
             <w:proofErr w:type="gramStart"/>
@@ -7609,7 +7617,11 @@
               <w:pStyle w:val="A-Important"/>
             </w:pPr>
             <w:r>
-              <w:t>@RunWith(MockitoJUnitRunner.class)</w:t>
+              <w:t>@RunWith(MockitoJUnitRun</w:t>
+            </w:r>
+            <w:r>
+              <w:lastRenderedPageBreak/>
+              <w:t>ner.class)</w:t>
             </w:r>
           </w:p>
         </w:tc>
@@ -7619,7 +7631,12 @@
           </w:tcPr>
           <w:p>
             <w:r>
-              <w:t xml:space="preserve">à placer sur les classes de tests utilisant Mockito afin d'injecter les mock définis par </w:t>
+              <w:lastRenderedPageBreak/>
+              <w:t xml:space="preserve">à placer sur les classes de tests utilisant Mockito afin d'injecter les mock définis </w:t>
+            </w:r>
+            <w:r>
+              <w:lastRenderedPageBreak/>
+              <w:t xml:space="preserve">par </w:t>
             </w:r>
             <w:r>
               <w:rPr>
@@ -7643,6 +7660,7 @@
               <w:pStyle w:val="E-CodeGras"/>
             </w:pPr>
             <w:r>
+              <w:lastRenderedPageBreak/>
               <w:t>@RunWith(MockitoJUnitRunner.class)</w:t>
             </w:r>
           </w:p>
@@ -7657,6 +7675,7 @@
               <w:rPr>
                 <w:rFonts w:cs="Times New Roman"/>
               </w:rPr>
+              <w:lastRenderedPageBreak/>
               <w:t>public class MaClasseTest {</w:t>
             </w:r>
           </w:p>
@@ -7899,8 +7918,6 @@
                 <w:rFonts w:cs="Times New Roman"/>
               </w:rPr>
             </w:pPr>
-            <w:bookmarkStart w:id="0" w:name="_GoBack"/>
-            <w:bookmarkEnd w:id="0"/>
           </w:p>
           <w:p>
             <w:pPr>
@@ -7965,6 +7982,7 @@
               <w:pStyle w:val="A-Important"/>
             </w:pPr>
             <w:r>
+              <w:lastRenderedPageBreak/>
               <w:t>@Mock</w:t>
             </w:r>
           </w:p>
@@ -8855,6 +8873,7 @@
               <w:rPr>
                 <w:rFonts w:cs="Times New Roman"/>
               </w:rPr>
+              <w:lastRenderedPageBreak/>
               <w:t xml:space="preserve">   </w:t>
             </w:r>
             <w:r>
@@ -8892,6 +8911,7 @@
               <w:rPr>
                 <w:i/>
               </w:rPr>
+              <w:lastRenderedPageBreak/>
               <w:t>Contenu du fichier</w:t>
             </w:r>
             <w:r>
@@ -10127,6 +10147,7 @@
               <w:rPr>
                 <w:rFonts w:cs="Times New Roman"/>
               </w:rPr>
+              <w:lastRenderedPageBreak/>
               <w:t>compile(</w:t>
             </w:r>
             <w:proofErr w:type="gramEnd"/>
@@ -10147,6 +10168,7 @@
               <w:pStyle w:val="E-Code"/>
             </w:pPr>
             <w:r>
+              <w:lastRenderedPageBreak/>
               <w:t>=&gt; ajout de data-JPA</w:t>
             </w:r>
           </w:p>
@@ -10173,6 +10195,7 @@
               <w:pStyle w:val="E-Code"/>
             </w:pPr>
             <w:r>
+              <w:lastRenderedPageBreak/>
               <w:t>=&gt; Embarquement d'une DB (ici : H2) dans le projet Gradle</w:t>
             </w:r>
           </w:p>
@@ -10200,6 +10223,7 @@
               <w:rPr>
                 <w:highlight w:val="yellow"/>
               </w:rPr>
+              <w:lastRenderedPageBreak/>
               <w:t>application.properties</w:t>
             </w:r>
           </w:p>
@@ -11685,6 +11709,7 @@
               <w:pStyle w:val="A-Important"/>
             </w:pPr>
             <w:r>
+              <w:lastRenderedPageBreak/>
               <w:t>@Query</w:t>
             </w:r>
           </w:p>
@@ -12238,6 +12263,9 @@
         <w:tc>
           <w:tcPr>
             <w:tcW w:w="1844" w:type="dxa"/>
+            <w:tcBorders>
+              <w:bottom w:val="single" w:sz="4" w:space="0" w:color="auto"/>
+            </w:tcBorders>
             <w:shd w:val="clear" w:color="auto" w:fill="FFFF99"/>
           </w:tcPr>
           <w:p>
@@ -12246,6 +12274,716 @@
             </w:pPr>
             <w:r>
               <w:t>Annotation JSON</w:t>
+            </w:r>
+          </w:p>
+        </w:tc>
+        <w:tc>
+          <w:tcPr>
+            <w:tcW w:w="4110" w:type="dxa"/>
+            <w:tcBorders>
+              <w:bottom w:val="single" w:sz="4" w:space="0" w:color="auto"/>
+            </w:tcBorders>
+            <w:shd w:val="clear" w:color="auto" w:fill="FFFF99"/>
+          </w:tcPr>
+          <w:p>
+            <w:r>
+              <w:t xml:space="preserve">contrôle </w:t>
+            </w:r>
+            <w:proofErr w:type="gramStart"/>
+            <w:r>
+              <w:t>la</w:t>
+            </w:r>
+            <w:proofErr w:type="gramEnd"/>
+            <w:r>
+              <w:t xml:space="preserve"> serialisation/de</w:t>
+            </w:r>
+            <w:r>
+              <w:t>serialisation si objet asso</w:t>
+            </w:r>
+            <w:r>
+              <w:t>cié à une API Rest</w:t>
+            </w:r>
+          </w:p>
+        </w:tc>
+        <w:tc>
+          <w:tcPr>
+            <w:tcW w:w="5245" w:type="dxa"/>
+            <w:gridSpan w:val="2"/>
+            <w:tcBorders>
+              <w:bottom w:val="single" w:sz="4" w:space="0" w:color="auto"/>
+            </w:tcBorders>
+            <w:shd w:val="clear" w:color="auto" w:fill="FFFF99"/>
+          </w:tcPr>
+          <w:p>
+            <w:pPr>
+              <w:pStyle w:val="E-Code"/>
+              <w:rPr>
+                <w:rFonts w:cs="Times New Roman"/>
+              </w:rPr>
+            </w:pPr>
+          </w:p>
+        </w:tc>
+        <w:tc>
+          <w:tcPr>
+            <w:tcW w:w="5103" w:type="dxa"/>
+            <w:tcBorders>
+              <w:bottom w:val="single" w:sz="4" w:space="0" w:color="auto"/>
+            </w:tcBorders>
+            <w:shd w:val="clear" w:color="auto" w:fill="FFFF99"/>
+          </w:tcPr>
+          <w:p>
+            <w:pPr>
+              <w:pStyle w:val="E-Code"/>
+            </w:pPr>
+            <w:r>
+              <w:rPr>
+                <w:rFonts w:cs="Times New Roman"/>
+              </w:rPr>
+              <w:t>annotations Jackson</w:t>
+            </w:r>
+            <w:bookmarkStart w:id="0" w:name="_GoBack"/>
+            <w:bookmarkEnd w:id="0"/>
+          </w:p>
+        </w:tc>
+        <w:tc>
+          <w:tcPr>
+            <w:tcW w:w="5812" w:type="dxa"/>
+            <w:tcBorders>
+              <w:bottom w:val="single" w:sz="4" w:space="0" w:color="auto"/>
+            </w:tcBorders>
+            <w:shd w:val="clear" w:color="auto" w:fill="FFFF99"/>
+          </w:tcPr>
+          <w:p/>
+        </w:tc>
+      </w:tr>
+      <w:tr>
+        <w:tc>
+          <w:tcPr>
+            <w:tcW w:w="1844" w:type="dxa"/>
+            <w:tcBorders>
+              <w:bottom w:val="nil"/>
+            </w:tcBorders>
+          </w:tcPr>
+          <w:p>
+            <w:pPr>
+              <w:pStyle w:val="A-Important"/>
+            </w:pPr>
+            <w:r>
+              <w:t>@JsonIgnoreProperties</w:t>
+            </w:r>
+          </w:p>
+        </w:tc>
+        <w:tc>
+          <w:tcPr>
+            <w:tcW w:w="4110" w:type="dxa"/>
+            <w:tcBorders>
+              <w:bottom w:val="nil"/>
+            </w:tcBorders>
+          </w:tcPr>
+          <w:p>
+            <w:r>
+              <w:t>Ingnore les propriétés non attendues lors de la deserialisation</w:t>
+            </w:r>
+          </w:p>
+          <w:p/>
+        </w:tc>
+        <w:tc>
+          <w:tcPr>
+            <w:tcW w:w="5245" w:type="dxa"/>
+            <w:gridSpan w:val="2"/>
+            <w:tcBorders>
+              <w:bottom w:val="nil"/>
+            </w:tcBorders>
+          </w:tcPr>
+          <w:p>
+            <w:pPr>
+              <w:pStyle w:val="E-CodeGras"/>
+            </w:pPr>
+            <w:proofErr w:type="gramStart"/>
+            <w:r>
+              <w:t>@JsonIgnoreProperties(</w:t>
+            </w:r>
+            <w:proofErr w:type="gramEnd"/>
+            <w:r>
+              <w:t>ignoreUnknown = true)</w:t>
+            </w:r>
+          </w:p>
+          <w:p>
+            <w:pPr>
+              <w:pStyle w:val="E-Code"/>
+              <w:rPr>
+                <w:rFonts w:cs="Times New Roman"/>
+              </w:rPr>
+            </w:pPr>
+            <w:r>
+              <w:rPr>
+                <w:rFonts w:cs="Times New Roman"/>
+              </w:rPr>
+              <w:t>p</w:t>
+            </w:r>
+            <w:r>
+              <w:rPr>
+                <w:rFonts w:cs="Times New Roman"/>
+              </w:rPr>
+              <w:t>ublic</w:t>
+            </w:r>
+            <w:r>
+              <w:rPr>
+                <w:rFonts w:cs="Times New Roman"/>
+              </w:rPr>
+              <w:t xml:space="preserve"> class MaCl</w:t>
+            </w:r>
+            <w:r>
+              <w:rPr>
+                <w:rFonts w:cs="Times New Roman"/>
+              </w:rPr>
+              <w:t>asse {</w:t>
+            </w:r>
+          </w:p>
+        </w:tc>
+        <w:tc>
+          <w:tcPr>
+            <w:tcW w:w="5103" w:type="dxa"/>
+            <w:tcBorders>
+              <w:bottom w:val="nil"/>
+            </w:tcBorders>
+          </w:tcPr>
+          <w:p>
+            <w:pPr>
+              <w:pStyle w:val="E-Code"/>
+              <w:rPr>
+                <w:i/>
+              </w:rPr>
+            </w:pPr>
+          </w:p>
+        </w:tc>
+        <w:tc>
+          <w:tcPr>
+            <w:tcW w:w="5812" w:type="dxa"/>
+            <w:tcBorders>
+              <w:bottom w:val="nil"/>
+            </w:tcBorders>
+          </w:tcPr>
+          <w:p/>
+        </w:tc>
+      </w:tr>
+      <w:tr>
+        <w:tc>
+          <w:tcPr>
+            <w:tcW w:w="1844" w:type="dxa"/>
+            <w:tcBorders>
+              <w:top w:val="nil"/>
+            </w:tcBorders>
+          </w:tcPr>
+          <w:p>
+            <w:pPr>
+              <w:pStyle w:val="A-Important"/>
+            </w:pPr>
+          </w:p>
+        </w:tc>
+        <w:tc>
+          <w:tcPr>
+            <w:tcW w:w="4110" w:type="dxa"/>
+            <w:tcBorders>
+              <w:top w:val="nil"/>
+            </w:tcBorders>
+          </w:tcPr>
+          <w:p>
+            <w:r>
+              <w:t>Ignore certaines proprietés lors de la serialisation/déserialisation</w:t>
+            </w:r>
+          </w:p>
+        </w:tc>
+        <w:tc>
+          <w:tcPr>
+            <w:tcW w:w="5245" w:type="dxa"/>
+            <w:gridSpan w:val="2"/>
+            <w:tcBorders>
+              <w:top w:val="nil"/>
+            </w:tcBorders>
+          </w:tcPr>
+          <w:p>
+            <w:pPr>
+              <w:pStyle w:val="E-Code"/>
+              <w:rPr>
+                <w:rFonts w:cs="Times New Roman"/>
+              </w:rPr>
+            </w:pPr>
+            <w:proofErr w:type="gramStart"/>
+            <w:r>
+              <w:rPr>
+                <w:rFonts w:cs="Times New Roman"/>
+              </w:rPr>
+              <w:t>@JsonIgnoreProperties(</w:t>
+            </w:r>
+            <w:proofErr w:type="gramEnd"/>
+            <w:r>
+              <w:rPr>
+                <w:rFonts w:cs="Times New Roman"/>
+              </w:rPr>
+              <w:t xml:space="preserve"> </w:t>
+            </w:r>
+            <w:r>
+              <w:rPr>
+                <w:rFonts w:cs="Times New Roman"/>
+              </w:rPr>
+              <w:t>{"id</w:t>
+            </w:r>
+            <w:r>
+              <w:rPr>
+                <w:rFonts w:cs="Times New Roman"/>
+              </w:rPr>
+              <w:t xml:space="preserve">", "key" } </w:t>
+            </w:r>
+            <w:r>
+              <w:rPr>
+                <w:rFonts w:cs="Times New Roman"/>
+              </w:rPr>
+              <w:t>)</w:t>
+            </w:r>
+          </w:p>
+          <w:p>
+            <w:pPr>
+              <w:pStyle w:val="E-Code"/>
+              <w:rPr>
+                <w:rFonts w:cs="Times New Roman"/>
+              </w:rPr>
+            </w:pPr>
+            <w:r>
+              <w:rPr>
+                <w:rFonts w:cs="Times New Roman"/>
+              </w:rPr>
+              <w:t>public class MaCl</w:t>
+            </w:r>
+            <w:r>
+              <w:rPr>
+                <w:rFonts w:cs="Times New Roman"/>
+              </w:rPr>
+              <w:t>asse {</w:t>
+            </w:r>
+          </w:p>
+        </w:tc>
+        <w:tc>
+          <w:tcPr>
+            <w:tcW w:w="5103" w:type="dxa"/>
+            <w:tcBorders>
+              <w:top w:val="nil"/>
+            </w:tcBorders>
+          </w:tcPr>
+          <w:p>
+            <w:pPr>
+              <w:pStyle w:val="E-Code"/>
+              <w:rPr>
+                <w:i/>
+              </w:rPr>
+            </w:pPr>
+          </w:p>
+        </w:tc>
+        <w:tc>
+          <w:tcPr>
+            <w:tcW w:w="5812" w:type="dxa"/>
+            <w:tcBorders>
+              <w:top w:val="nil"/>
+            </w:tcBorders>
+          </w:tcPr>
+          <w:p/>
+        </w:tc>
+      </w:tr>
+      <w:tr>
+        <w:tc>
+          <w:tcPr>
+            <w:tcW w:w="1844" w:type="dxa"/>
+            <w:tcBorders>
+              <w:top w:val="nil"/>
+            </w:tcBorders>
+          </w:tcPr>
+          <w:p>
+            <w:pPr>
+              <w:pStyle w:val="A-Important"/>
+            </w:pPr>
+            <w:r>
+              <w:t>@JsonIgnore</w:t>
+            </w:r>
+          </w:p>
+        </w:tc>
+        <w:tc>
+          <w:tcPr>
+            <w:tcW w:w="4110" w:type="dxa"/>
+            <w:tcBorders>
+              <w:top w:val="nil"/>
+            </w:tcBorders>
+          </w:tcPr>
+          <w:p>
+            <w:r>
+              <w:t>Ignore une propriété lors de la serialisation/déserialisation</w:t>
+            </w:r>
+          </w:p>
+        </w:tc>
+        <w:tc>
+          <w:tcPr>
+            <w:tcW w:w="5245" w:type="dxa"/>
+            <w:gridSpan w:val="2"/>
+            <w:tcBorders>
+              <w:top w:val="nil"/>
+            </w:tcBorders>
+          </w:tcPr>
+          <w:p>
+            <w:pPr>
+              <w:pStyle w:val="E-Code"/>
+              <w:rPr>
+                <w:rFonts w:cs="Times New Roman"/>
+              </w:rPr>
+            </w:pPr>
+            <w:r>
+              <w:rPr>
+                <w:rFonts w:cs="Times New Roman"/>
+              </w:rPr>
+              <w:t>public class MaClasse {</w:t>
+            </w:r>
+          </w:p>
+          <w:p>
+            <w:pPr>
+              <w:pStyle w:val="E-CodeGras"/>
+            </w:pPr>
+            <w:r>
+              <w:t xml:space="preserve">   @JsonIgnore</w:t>
+            </w:r>
+          </w:p>
+          <w:p>
+            <w:pPr>
+              <w:pStyle w:val="E-Code"/>
+              <w:rPr>
+                <w:rFonts w:cs="Times New Roman"/>
+              </w:rPr>
+            </w:pPr>
+            <w:r>
+              <w:rPr>
+                <w:rFonts w:cs="Times New Roman"/>
+              </w:rPr>
+              <w:t xml:space="preserve">   private Integer id;</w:t>
+            </w:r>
+          </w:p>
+        </w:tc>
+        <w:tc>
+          <w:tcPr>
+            <w:tcW w:w="5103" w:type="dxa"/>
+            <w:tcBorders>
+              <w:top w:val="nil"/>
+            </w:tcBorders>
+          </w:tcPr>
+          <w:p>
+            <w:pPr>
+              <w:pStyle w:val="E-Code"/>
+              <w:rPr>
+                <w:i/>
+              </w:rPr>
+            </w:pPr>
+          </w:p>
+        </w:tc>
+        <w:tc>
+          <w:tcPr>
+            <w:tcW w:w="5812" w:type="dxa"/>
+            <w:tcBorders>
+              <w:top w:val="nil"/>
+            </w:tcBorders>
+          </w:tcPr>
+          <w:p/>
+        </w:tc>
+      </w:tr>
+      <w:tr>
+        <w:tc>
+          <w:tcPr>
+            <w:tcW w:w="1844" w:type="dxa"/>
+          </w:tcPr>
+          <w:p>
+            <w:pPr>
+              <w:pStyle w:val="A-Important"/>
+            </w:pPr>
+            <w:proofErr w:type="gramStart"/>
+            <w:r>
+              <w:t>@JsonProperty(</w:t>
+            </w:r>
+            <w:proofErr w:type="gramEnd"/>
+            <w:r>
+              <w:t>"   ")</w:t>
+            </w:r>
+          </w:p>
+        </w:tc>
+        <w:tc>
+          <w:tcPr>
+            <w:tcW w:w="4110" w:type="dxa"/>
+          </w:tcPr>
+          <w:p>
+            <w:r>
+              <w:t>permet d'indiquer le nom de la propriété associé au champ lors de la serialisation/déserialisation en JSON</w:t>
+            </w:r>
+          </w:p>
+        </w:tc>
+        <w:tc>
+          <w:tcPr>
+            <w:tcW w:w="5245" w:type="dxa"/>
+            <w:gridSpan w:val="2"/>
+          </w:tcPr>
+          <w:p>
+            <w:pPr>
+              <w:pStyle w:val="E-Code"/>
+              <w:rPr>
+                <w:rFonts w:cs="Times New Roman"/>
+              </w:rPr>
+            </w:pPr>
+            <w:r>
+              <w:rPr>
+                <w:rFonts w:cs="Times New Roman"/>
+              </w:rPr>
+              <w:t>public static class Imprimante implements Serializable {</w:t>
+            </w:r>
+          </w:p>
+          <w:p>
+            <w:pPr>
+              <w:pStyle w:val="E-Code"/>
+              <w:rPr>
+                <w:rFonts w:cs="Times New Roman"/>
+              </w:rPr>
+            </w:pPr>
+          </w:p>
+          <w:p>
+            <w:pPr>
+              <w:pStyle w:val="E-Code"/>
+              <w:rPr>
+                <w:rFonts w:cs="Times New Roman"/>
+              </w:rPr>
+            </w:pPr>
+            <w:r>
+              <w:rPr>
+                <w:rFonts w:cs="Times New Roman"/>
+              </w:rPr>
+              <w:t xml:space="preserve">   </w:t>
+            </w:r>
+            <w:proofErr w:type="gramStart"/>
+            <w:r>
+              <w:rPr>
+                <w:rFonts w:cs="Times New Roman"/>
+              </w:rPr>
+              <w:t>@JsonProperty(</w:t>
+            </w:r>
+            <w:proofErr w:type="gramEnd"/>
+            <w:r>
+              <w:rPr>
+                <w:rFonts w:cs="Times New Roman"/>
+              </w:rPr>
+              <w:t>"nom_imprimante")</w:t>
+            </w:r>
+          </w:p>
+          <w:p>
+            <w:pPr>
+              <w:pStyle w:val="E-Code"/>
+              <w:rPr>
+                <w:rFonts w:cs="Times New Roman"/>
+              </w:rPr>
+            </w:pPr>
+            <w:r>
+              <w:rPr>
+                <w:rFonts w:cs="Times New Roman"/>
+              </w:rPr>
+              <w:t xml:space="preserve">   </w:t>
+            </w:r>
+            <w:r>
+              <w:rPr>
+                <w:rFonts w:cs="Times New Roman"/>
+              </w:rPr>
+              <w:t>private nom;</w:t>
+            </w:r>
+          </w:p>
+          <w:p>
+            <w:pPr>
+              <w:pStyle w:val="E-Code"/>
+              <w:rPr>
+                <w:rFonts w:cs="Times New Roman"/>
+              </w:rPr>
+            </w:pPr>
+          </w:p>
+          <w:p>
+            <w:pPr>
+              <w:pStyle w:val="E-Code"/>
+              <w:rPr>
+                <w:rFonts w:cs="Times New Roman"/>
+              </w:rPr>
+            </w:pPr>
+            <w:r>
+              <w:rPr>
+                <w:rFonts w:cs="Times New Roman"/>
+              </w:rPr>
+              <w:t xml:space="preserve">   </w:t>
+            </w:r>
+            <w:proofErr w:type="gramStart"/>
+            <w:r>
+              <w:rPr>
+                <w:rFonts w:cs="Times New Roman"/>
+              </w:rPr>
+              <w:t>@JsonProperty(</w:t>
+            </w:r>
+            <w:proofErr w:type="gramEnd"/>
+            <w:r>
+              <w:rPr>
+                <w:rFonts w:cs="Times New Roman"/>
+              </w:rPr>
+              <w:t>"code_imprimante")</w:t>
+            </w:r>
+          </w:p>
+          <w:p>
+            <w:pPr>
+              <w:pStyle w:val="E-Code"/>
+              <w:rPr>
+                <w:rFonts w:cs="Times New Roman"/>
+              </w:rPr>
+            </w:pPr>
+            <w:r>
+              <w:rPr>
+                <w:rFonts w:cs="Times New Roman"/>
+              </w:rPr>
+              <w:t xml:space="preserve">   </w:t>
+            </w:r>
+            <w:r>
+              <w:rPr>
+                <w:rFonts w:cs="Times New Roman"/>
+              </w:rPr>
+              <w:t>private String code;</w:t>
+            </w:r>
+          </w:p>
+          <w:p>
+            <w:pPr>
+              <w:pStyle w:val="E-Code"/>
+              <w:rPr>
+                <w:rFonts w:cs="Times New Roman"/>
+              </w:rPr>
+            </w:pPr>
+            <w:r>
+              <w:rPr>
+                <w:rFonts w:cs="Times New Roman"/>
+              </w:rPr>
+              <w:t>}</w:t>
+            </w:r>
+          </w:p>
+        </w:tc>
+        <w:tc>
+          <w:tcPr>
+            <w:tcW w:w="5103" w:type="dxa"/>
+          </w:tcPr>
+          <w:p>
+            <w:pPr>
+              <w:pStyle w:val="E-Code"/>
+              <w:rPr>
+                <w:i/>
+              </w:rPr>
+            </w:pPr>
+            <w:r>
+              <w:rPr>
+                <w:i/>
+              </w:rPr>
+              <w:t>=&gt; JSON associé :</w:t>
+            </w:r>
+          </w:p>
+          <w:p>
+            <w:pPr>
+              <w:pStyle w:val="E-Code"/>
+            </w:pPr>
+            <w:r>
+              <w:t>{</w:t>
+            </w:r>
+          </w:p>
+          <w:p>
+            <w:pPr>
+              <w:pStyle w:val="E-Code"/>
+            </w:pPr>
+            <w:r>
+              <w:t xml:space="preserve">   "nom_imprimante": "Imprimante commune 1",</w:t>
+            </w:r>
+          </w:p>
+          <w:p>
+            <w:pPr>
+              <w:pStyle w:val="E-Code"/>
+            </w:pPr>
+            <w:r>
+              <w:t xml:space="preserve">   "code_imprimante": "EPS21"</w:t>
+            </w:r>
+          </w:p>
+          <w:p>
+            <w:pPr>
+              <w:pStyle w:val="E-Code"/>
+            </w:pPr>
+            <w:r>
+              <w:t>}</w:t>
+            </w:r>
+          </w:p>
+        </w:tc>
+        <w:tc>
+          <w:tcPr>
+            <w:tcW w:w="5812" w:type="dxa"/>
+          </w:tcPr>
+          <w:p/>
+        </w:tc>
+      </w:tr>
+      <w:tr>
+        <w:tc>
+          <w:tcPr>
+            <w:tcW w:w="1844" w:type="dxa"/>
+          </w:tcPr>
+          <w:p>
+            <w:pPr>
+              <w:pStyle w:val="A-Important"/>
+            </w:pPr>
+          </w:p>
+        </w:tc>
+        <w:tc>
+          <w:tcPr>
+            <w:tcW w:w="4110" w:type="dxa"/>
+          </w:tcPr>
+          <w:p/>
+        </w:tc>
+        <w:tc>
+          <w:tcPr>
+            <w:tcW w:w="5245" w:type="dxa"/>
+            <w:gridSpan w:val="2"/>
+          </w:tcPr>
+          <w:p>
+            <w:pPr>
+              <w:pStyle w:val="E-Code"/>
+              <w:rPr>
+                <w:rFonts w:cs="Times New Roman"/>
+              </w:rPr>
+            </w:pPr>
+          </w:p>
+        </w:tc>
+        <w:tc>
+          <w:tcPr>
+            <w:tcW w:w="5103" w:type="dxa"/>
+          </w:tcPr>
+          <w:p>
+            <w:pPr>
+              <w:pStyle w:val="E-Code"/>
+            </w:pPr>
+          </w:p>
+        </w:tc>
+        <w:tc>
+          <w:tcPr>
+            <w:tcW w:w="5812" w:type="dxa"/>
+          </w:tcPr>
+          <w:p/>
+        </w:tc>
+      </w:tr>
+      <w:tr>
+        <w:tc>
+          <w:tcPr>
+            <w:tcW w:w="1844" w:type="dxa"/>
+            <w:shd w:val="clear" w:color="auto" w:fill="FFFF99"/>
+          </w:tcPr>
+          <w:p>
+            <w:pPr>
+              <w:pStyle w:val="A-Important"/>
+            </w:pPr>
+            <w:r>
+              <w:lastRenderedPageBreak/>
+              <w:t>Annotations de validation</w:t>
             </w:r>
           </w:p>
         </w:tc>
@@ -12256,15 +12994,7 @@
           </w:tcPr>
           <w:p>
             <w:r>
-              <w:t xml:space="preserve">contrôle </w:t>
-            </w:r>
-            <w:proofErr w:type="gramStart"/>
-            <w:r>
-              <w:t>la</w:t>
-            </w:r>
-            <w:proofErr w:type="gramEnd"/>
-            <w:r>
-              <w:t xml:space="preserve"> serialisation/deserialisation si objet assicié à une API Rest</w:t>
+              <w:t>contrôle que les valeurs des champs avant la persistance de l'élément</w:t>
             </w:r>
           </w:p>
         </w:tc>
@@ -12311,13 +13041,8 @@
             <w:pPr>
               <w:pStyle w:val="A-Important"/>
             </w:pPr>
-            <w:proofErr w:type="gramStart"/>
-            <w:r>
-              <w:t>@JsonProperty(</w:t>
-            </w:r>
-            <w:proofErr w:type="gramEnd"/>
-            <w:r>
-              <w:t>"   ")</w:t>
+            <w:r>
+              <w:t>@Version</w:t>
             </w:r>
           </w:p>
         </w:tc>
@@ -12327,7 +13052,26 @@
           </w:tcPr>
           <w:p>
             <w:r>
-              <w:t>permet d'indiquer le nom de la propriété associé au champ lors de la serialisation/déserialisation en JSON</w:t>
+              <w:t xml:space="preserve">active le </w:t>
+            </w:r>
+            <w:r>
+              <w:rPr>
+                <w:rStyle w:val="A-ImportantCar"/>
+              </w:rPr>
+              <w:t>controle optimiste de la concurrence</w:t>
+            </w:r>
+            <w:r>
+              <w:t xml:space="preserve">, cad lorsque l'utilisateur manipule une entité, s'il essai de la persister mais que son numéro de version a changé entre temps, alors une exception </w:t>
+            </w:r>
+            <w:r>
+              <w:rPr>
+                <w:rStyle w:val="F-ExceptionCar"/>
+                <w:shd w:val="clear" w:color="auto" w:fill="FFC000"/>
+              </w:rPr>
+              <w:t>OptimisticLockException</w:t>
+            </w:r>
+            <w:r>
+              <w:t xml:space="preserve"> est levée</w:t>
             </w:r>
           </w:p>
         </w:tc>
@@ -12347,22 +13091,123 @@
               <w:rPr>
                 <w:rFonts w:cs="Times New Roman"/>
               </w:rPr>
-              <w:t>public static class Imprimante implements Serializable {</w:t>
-            </w:r>
-          </w:p>
-          <w:p>
-            <w:pPr>
-              <w:pStyle w:val="E-Code"/>
-              <w:rPr>
-                <w:rFonts w:cs="Times New Roman"/>
-              </w:rPr>
-            </w:pPr>
-          </w:p>
-          <w:p>
-            <w:pPr>
-              <w:pStyle w:val="E-Code"/>
-              <w:rPr>
-                <w:rFonts w:cs="Times New Roman"/>
+              <w:t>@Entity</w:t>
+            </w:r>
+          </w:p>
+          <w:p>
+            <w:pPr>
+              <w:pStyle w:val="E-Code"/>
+              <w:rPr>
+                <w:rFonts w:cs="Times New Roman"/>
+              </w:rPr>
+            </w:pPr>
+            <w:r>
+              <w:rPr>
+                <w:rFonts w:cs="Times New Roman"/>
+              </w:rPr>
+              <w:t>public class MonElement {</w:t>
+            </w:r>
+          </w:p>
+          <w:p>
+            <w:pPr>
+              <w:pStyle w:val="E-Code"/>
+              <w:rPr>
+                <w:rFonts w:cs="Times New Roman"/>
+              </w:rPr>
+            </w:pPr>
+            <w:r>
+              <w:rPr>
+                <w:rFonts w:cs="Times New Roman"/>
+              </w:rPr>
+              <w:t xml:space="preserve">   @Id</w:t>
+            </w:r>
+          </w:p>
+          <w:p>
+            <w:pPr>
+              <w:pStyle w:val="E-Code"/>
+              <w:rPr>
+                <w:rFonts w:cs="Times New Roman"/>
+              </w:rPr>
+            </w:pPr>
+            <w:r>
+              <w:rPr>
+                <w:rFonts w:cs="Times New Roman"/>
+              </w:rPr>
+              <w:t xml:space="preserve">   private String id = </w:t>
+            </w:r>
+            <w:proofErr w:type="gramStart"/>
+            <w:r>
+              <w:rPr>
+                <w:rFonts w:cs="Times New Roman"/>
+              </w:rPr>
+              <w:t>UUID.randomUUID(</w:t>
+            </w:r>
+            <w:proofErr w:type="gramEnd"/>
+            <w:r>
+              <w:rPr>
+                <w:rFonts w:cs="Times New Roman"/>
+              </w:rPr>
+              <w:t>).toString();</w:t>
+            </w:r>
+          </w:p>
+          <w:p>
+            <w:pPr>
+              <w:pStyle w:val="E-Code"/>
+              <w:rPr>
+                <w:rFonts w:cs="Times New Roman"/>
+              </w:rPr>
+            </w:pPr>
+          </w:p>
+          <w:p>
+            <w:pPr>
+              <w:pStyle w:val="E-CodeGras"/>
+            </w:pPr>
+            <w:r>
+              <w:t xml:space="preserve">   @Version</w:t>
+            </w:r>
+          </w:p>
+          <w:p>
+            <w:pPr>
+              <w:pStyle w:val="E-Code"/>
+              <w:rPr>
+                <w:rFonts w:cs="Times New Roman"/>
+              </w:rPr>
+            </w:pPr>
+            <w:r>
+              <w:rPr>
+                <w:rFonts w:cs="Times New Roman"/>
+              </w:rPr>
+              <w:t xml:space="preserve">   private Integer version;</w:t>
+            </w:r>
+          </w:p>
+          <w:p>
+            <w:pPr>
+              <w:pStyle w:val="E-Code"/>
+              <w:rPr>
+                <w:rFonts w:cs="Times New Roman"/>
+              </w:rPr>
+            </w:pPr>
+          </w:p>
+          <w:p>
+            <w:pPr>
+              <w:pStyle w:val="E-Code"/>
+              <w:rPr>
+                <w:rFonts w:cs="Times New Roman"/>
+              </w:rPr>
+            </w:pPr>
+            <w:r>
+              <w:rPr>
+                <w:rFonts w:cs="Times New Roman"/>
+              </w:rPr>
+              <w:t xml:space="preserve">   ...</w:t>
+            </w:r>
+          </w:p>
+          <w:p>
+            <w:pPr>
+              <w:pStyle w:val="E-Code"/>
+              <w:rPr>
+                <w:rFonts w:cs="Times New Roman"/>
+                <w:i/>
               </w:rPr>
             </w:pPr>
             <w:r>
@@ -12371,95 +13216,28 @@
               </w:rPr>
               <w:t xml:space="preserve">   </w:t>
             </w:r>
-            <w:proofErr w:type="gramStart"/>
-            <w:r>
-              <w:rPr>
-                <w:rFonts w:cs="Times New Roman"/>
-              </w:rPr>
-              <w:t>@JsonProperty(</w:t>
-            </w:r>
-            <w:proofErr w:type="gramEnd"/>
-            <w:r>
-              <w:rPr>
-                <w:rFonts w:cs="Times New Roman"/>
-              </w:rPr>
-              <w:t>"nom_imprimante")</w:t>
-            </w:r>
-          </w:p>
-          <w:p>
-            <w:pPr>
-              <w:pStyle w:val="E-Code"/>
-              <w:rPr>
-                <w:rFonts w:cs="Times New Roman"/>
-              </w:rPr>
-            </w:pPr>
-            <w:r>
-              <w:rPr>
-                <w:rFonts w:cs="Times New Roman"/>
-              </w:rPr>
-              <w:t xml:space="preserve">   </w:t>
-            </w:r>
-            <w:r>
-              <w:rPr>
-                <w:rFonts w:cs="Times New Roman"/>
-              </w:rPr>
-              <w:t>private nom;</w:t>
-            </w:r>
-          </w:p>
-          <w:p>
-            <w:pPr>
-              <w:pStyle w:val="E-Code"/>
-              <w:rPr>
-                <w:rFonts w:cs="Times New Roman"/>
-              </w:rPr>
-            </w:pPr>
-          </w:p>
-          <w:p>
-            <w:pPr>
-              <w:pStyle w:val="E-Code"/>
-              <w:rPr>
-                <w:rFonts w:cs="Times New Roman"/>
-              </w:rPr>
-            </w:pPr>
-            <w:r>
-              <w:rPr>
-                <w:rFonts w:cs="Times New Roman"/>
-              </w:rPr>
-              <w:t xml:space="preserve">   </w:t>
-            </w:r>
-            <w:proofErr w:type="gramStart"/>
-            <w:r>
-              <w:rPr>
-                <w:rFonts w:cs="Times New Roman"/>
-              </w:rPr>
-              <w:t>@JsonProperty(</w:t>
-            </w:r>
-            <w:proofErr w:type="gramEnd"/>
-            <w:r>
-              <w:rPr>
-                <w:rFonts w:cs="Times New Roman"/>
-              </w:rPr>
-              <w:t>"code_imprimante")</w:t>
-            </w:r>
-          </w:p>
-          <w:p>
-            <w:pPr>
-              <w:pStyle w:val="E-Code"/>
-              <w:rPr>
-                <w:rFonts w:cs="Times New Roman"/>
-              </w:rPr>
-            </w:pPr>
-            <w:r>
-              <w:rPr>
-                <w:rFonts w:cs="Times New Roman"/>
-              </w:rPr>
-              <w:t xml:space="preserve">   </w:t>
-            </w:r>
-            <w:r>
-              <w:rPr>
-                <w:rFonts w:cs="Times New Roman"/>
-              </w:rPr>
-              <w:t>private String code;</w:t>
+            <w:r>
+              <w:rPr>
+                <w:rFonts w:cs="Times New Roman"/>
+                <w:i/>
+              </w:rPr>
+              <w:t>//constructeur vide</w:t>
+            </w:r>
+          </w:p>
+          <w:p>
+            <w:pPr>
+              <w:pStyle w:val="E-Code"/>
+              <w:rPr>
+                <w:rFonts w:cs="Times New Roman"/>
+                <w:i/>
+              </w:rPr>
+            </w:pPr>
+            <w:r>
+              <w:rPr>
+                <w:rFonts w:cs="Times New Roman"/>
+                <w:i/>
+              </w:rPr>
+              <w:t xml:space="preserve">   //getter et setter</w:t>
             </w:r>
           </w:p>
           <w:p>
@@ -12476,6 +13254,15 @@
               <w:t>}</w:t>
             </w:r>
           </w:p>
+          <w:p>
+            <w:pPr>
+              <w:pStyle w:val="F-Exception"/>
+              <w:jc w:val="right"/>
+            </w:pPr>
+            <w:r>
+              <w:t>OptimisticLockException</w:t>
+            </w:r>
+          </w:p>
         </w:tc>
         <w:tc>
           <w:tcPr>
@@ -12484,48 +13271,7 @@
           <w:p>
             <w:pPr>
               <w:pStyle w:val="E-Code"/>
-              <w:rPr>
-                <w:i/>
-              </w:rPr>
-            </w:pPr>
-            <w:r>
-              <w:rPr>
-                <w:i/>
-              </w:rPr>
-              <w:t>=&gt; JSON associé :</w:t>
-            </w:r>
-          </w:p>
-          <w:p>
-            <w:pPr>
-              <w:pStyle w:val="E-Code"/>
-            </w:pPr>
-            <w:r>
-              <w:t>{</w:t>
-            </w:r>
-          </w:p>
-          <w:p>
-            <w:pPr>
-              <w:pStyle w:val="E-Code"/>
-            </w:pPr>
-            <w:r>
-              <w:t xml:space="preserve">   "nom_imprimante": "Imprimante commune 1",</w:t>
-            </w:r>
-          </w:p>
-          <w:p>
-            <w:pPr>
-              <w:pStyle w:val="E-Code"/>
-            </w:pPr>
-            <w:r>
-              <w:t xml:space="preserve">   "code_imprimante": "EPS21"</w:t>
-            </w:r>
-          </w:p>
-          <w:p>
-            <w:pPr>
-              <w:pStyle w:val="E-Code"/>
-            </w:pPr>
-            <w:r>
-              <w:t>}</w:t>
-            </w:r>
+            </w:pPr>
           </w:p>
         </w:tc>
         <w:tc>
@@ -12544,26 +13290,459 @@
             <w:pPr>
               <w:pStyle w:val="A-Important"/>
             </w:pPr>
+            <w:r>
+              <w:t>@Null</w:t>
+            </w:r>
+          </w:p>
+          <w:p>
+            <w:pPr>
+              <w:pStyle w:val="A-Important"/>
+            </w:pPr>
+            <w:r>
+              <w:t>@NotNull</w:t>
+            </w:r>
           </w:p>
         </w:tc>
         <w:tc>
           <w:tcPr>
             <w:tcW w:w="4110" w:type="dxa"/>
           </w:tcPr>
-          <w:p/>
+          <w:p>
+            <w:r>
+              <w:t>peut-être null</w:t>
+            </w:r>
+          </w:p>
+          <w:p>
+            <w:r>
+              <w:t>ne peut pas être null</w:t>
+            </w:r>
+          </w:p>
         </w:tc>
         <w:tc>
           <w:tcPr>
             <w:tcW w:w="5245" w:type="dxa"/>
             <w:gridSpan w:val="2"/>
-          </w:tcPr>
-          <w:p>
-            <w:pPr>
-              <w:pStyle w:val="E-Code"/>
-              <w:rPr>
-                <w:rFonts w:cs="Times New Roman"/>
-              </w:rPr>
-            </w:pPr>
+            <w:vMerge w:val="restart"/>
+          </w:tcPr>
+          <w:p>
+            <w:pPr>
+              <w:pStyle w:val="E-Code"/>
+              <w:rPr>
+                <w:rFonts w:cs="Times New Roman"/>
+              </w:rPr>
+            </w:pPr>
+            <w:r>
+              <w:rPr>
+                <w:rFonts w:cs="Times New Roman"/>
+              </w:rPr>
+              <w:t>@Entity</w:t>
+            </w:r>
+          </w:p>
+          <w:p>
+            <w:pPr>
+              <w:pStyle w:val="E-Code"/>
+              <w:rPr>
+                <w:rFonts w:cs="Times New Roman"/>
+              </w:rPr>
+            </w:pPr>
+            <w:r>
+              <w:rPr>
+                <w:rFonts w:cs="Times New Roman"/>
+              </w:rPr>
+              <w:t>public class Measure {</w:t>
+            </w:r>
+          </w:p>
+          <w:p>
+            <w:pPr>
+              <w:pStyle w:val="E-Code"/>
+              <w:rPr>
+                <w:rFonts w:cs="Times New Roman"/>
+              </w:rPr>
+            </w:pPr>
+            <w:r>
+              <w:rPr>
+                <w:rFonts w:cs="Times New Roman"/>
+              </w:rPr>
+              <w:t xml:space="preserve">   @Id</w:t>
+            </w:r>
+          </w:p>
+          <w:p>
+            <w:pPr>
+              <w:pStyle w:val="E-Code"/>
+              <w:rPr>
+                <w:rFonts w:cs="Times New Roman"/>
+              </w:rPr>
+            </w:pPr>
+            <w:r>
+              <w:rPr>
+                <w:rFonts w:cs="Times New Roman"/>
+              </w:rPr>
+              <w:t xml:space="preserve">   @GeneratedValue</w:t>
+            </w:r>
+          </w:p>
+          <w:p>
+            <w:pPr>
+              <w:pStyle w:val="E-Code"/>
+              <w:rPr>
+                <w:rFonts w:cs="Times New Roman"/>
+              </w:rPr>
+            </w:pPr>
+            <w:r>
+              <w:rPr>
+                <w:rFonts w:cs="Times New Roman"/>
+              </w:rPr>
+              <w:t xml:space="preserve">   private Long id;</w:t>
+            </w:r>
+          </w:p>
+          <w:p>
+            <w:pPr>
+              <w:pStyle w:val="E-Code"/>
+              <w:rPr>
+                <w:rFonts w:cs="Times New Roman"/>
+              </w:rPr>
+            </w:pPr>
+          </w:p>
+          <w:p>
+            <w:pPr>
+              <w:pStyle w:val="E-Code"/>
+              <w:rPr>
+                <w:rFonts w:cs="Times New Roman"/>
+              </w:rPr>
+            </w:pPr>
+            <w:r>
+              <w:rPr>
+                <w:rFonts w:cs="Times New Roman"/>
+              </w:rPr>
+              <w:t xml:space="preserve">   @NotNull</w:t>
+            </w:r>
+          </w:p>
+          <w:p>
+            <w:pPr>
+              <w:pStyle w:val="E-Code"/>
+              <w:rPr>
+                <w:rFonts w:cs="Times New Roman"/>
+              </w:rPr>
+            </w:pPr>
+            <w:r>
+              <w:rPr>
+                <w:rFonts w:cs="Times New Roman"/>
+              </w:rPr>
+              <w:t xml:space="preserve">   @Past</w:t>
+            </w:r>
+          </w:p>
+          <w:p>
+            <w:pPr>
+              <w:pStyle w:val="E-Code"/>
+              <w:rPr>
+                <w:rFonts w:cs="Times New Roman"/>
+              </w:rPr>
+            </w:pPr>
+            <w:r>
+              <w:rPr>
+                <w:rFonts w:cs="Times New Roman"/>
+              </w:rPr>
+              <w:t xml:space="preserve">   private Instant instant;</w:t>
+            </w:r>
+          </w:p>
+          <w:p>
+            <w:pPr>
+              <w:pStyle w:val="E-Code"/>
+              <w:rPr>
+                <w:rFonts w:cs="Times New Roman"/>
+              </w:rPr>
+            </w:pPr>
+          </w:p>
+          <w:p>
+            <w:pPr>
+              <w:pStyle w:val="E-Code"/>
+              <w:rPr>
+                <w:rFonts w:cs="Times New Roman"/>
+              </w:rPr>
+            </w:pPr>
+            <w:r>
+              <w:rPr>
+                <w:rFonts w:cs="Times New Roman"/>
+              </w:rPr>
+              <w:t xml:space="preserve">   @Min(0)</w:t>
+            </w:r>
+          </w:p>
+          <w:p>
+            <w:pPr>
+              <w:pStyle w:val="E-Code"/>
+              <w:rPr>
+                <w:rFonts w:cs="Times New Roman"/>
+              </w:rPr>
+            </w:pPr>
+            <w:r>
+              <w:rPr>
+                <w:rFonts w:cs="Times New Roman"/>
+              </w:rPr>
+              <w:t xml:space="preserve">   @NotNull</w:t>
+            </w:r>
+          </w:p>
+          <w:p>
+            <w:pPr>
+              <w:pStyle w:val="E-Code"/>
+              <w:rPr>
+                <w:rFonts w:cs="Times New Roman"/>
+              </w:rPr>
+            </w:pPr>
+            <w:r>
+              <w:rPr>
+                <w:rFonts w:cs="Times New Roman"/>
+              </w:rPr>
+              <w:t xml:space="preserve">   private Integer minPower;</w:t>
+            </w:r>
+          </w:p>
+          <w:p>
+            <w:pPr>
+              <w:pStyle w:val="E-Code"/>
+              <w:rPr>
+                <w:rFonts w:cs="Times New Roman"/>
+              </w:rPr>
+            </w:pPr>
+          </w:p>
+          <w:p>
+            <w:pPr>
+              <w:pStyle w:val="E-Code"/>
+              <w:rPr>
+                <w:rFonts w:cs="Times New Roman"/>
+              </w:rPr>
+            </w:pPr>
+            <w:r>
+              <w:rPr>
+                <w:rFonts w:cs="Times New Roman"/>
+              </w:rPr>
+              <w:t xml:space="preserve">   @Min(0)</w:t>
+            </w:r>
+          </w:p>
+          <w:p>
+            <w:pPr>
+              <w:pStyle w:val="E-Code"/>
+              <w:rPr>
+                <w:rFonts w:cs="Times New Roman"/>
+              </w:rPr>
+            </w:pPr>
+            <w:r>
+              <w:rPr>
+                <w:rFonts w:cs="Times New Roman"/>
+              </w:rPr>
+              <w:t xml:space="preserve">   @NotNull</w:t>
+            </w:r>
+          </w:p>
+          <w:p>
+            <w:pPr>
+              <w:pStyle w:val="E-Code"/>
+              <w:rPr>
+                <w:rFonts w:cs="Times New Roman"/>
+              </w:rPr>
+            </w:pPr>
+            <w:r>
+              <w:rPr>
+                <w:rFonts w:cs="Times New Roman"/>
+              </w:rPr>
+              <w:t xml:space="preserve">   private Integer maxPower;</w:t>
+            </w:r>
+          </w:p>
+          <w:p>
+            <w:pPr>
+              <w:pStyle w:val="E-Code"/>
+              <w:rPr>
+                <w:rFonts w:cs="Times New Roman"/>
+              </w:rPr>
+            </w:pPr>
+          </w:p>
+          <w:p>
+            <w:pPr>
+              <w:pStyle w:val="E-Code"/>
+              <w:rPr>
+                <w:rFonts w:cs="Times New Roman"/>
+              </w:rPr>
+            </w:pPr>
+            <w:r>
+              <w:rPr>
+                <w:rFonts w:cs="Times New Roman"/>
+              </w:rPr>
+              <w:t xml:space="preserve">   </w:t>
+            </w:r>
+            <w:proofErr w:type="gramStart"/>
+            <w:r>
+              <w:rPr>
+                <w:rFonts w:cs="Times New Roman"/>
+              </w:rPr>
+              <w:t>@Size(</w:t>
+            </w:r>
+            <w:proofErr w:type="gramEnd"/>
+            <w:r>
+              <w:rPr>
+                <w:rFonts w:cs="Times New Roman"/>
+              </w:rPr>
+              <w:t>min = 15, max = 150)</w:t>
+            </w:r>
+          </w:p>
+          <w:p>
+            <w:pPr>
+              <w:pStyle w:val="E-Code"/>
+              <w:rPr>
+                <w:rFonts w:cs="Times New Roman"/>
+              </w:rPr>
+            </w:pPr>
+            <w:r>
+              <w:rPr>
+                <w:rFonts w:cs="Times New Roman"/>
+              </w:rPr>
+              <w:t xml:space="preserve">   @Email</w:t>
+            </w:r>
+          </w:p>
+          <w:p>
+            <w:pPr>
+              <w:pStyle w:val="E-Code"/>
+              <w:rPr>
+                <w:rFonts w:cs="Times New Roman"/>
+              </w:rPr>
+            </w:pPr>
+            <w:r>
+              <w:rPr>
+                <w:rFonts w:cs="Times New Roman"/>
+              </w:rPr>
+              <w:t xml:space="preserve">   private String email;</w:t>
+            </w:r>
+          </w:p>
+          <w:p>
+            <w:pPr>
+              <w:pStyle w:val="E-Code"/>
+              <w:rPr>
+                <w:rFonts w:cs="Times New Roman"/>
+              </w:rPr>
+            </w:pPr>
+          </w:p>
+          <w:p>
+            <w:pPr>
+              <w:pStyle w:val="E-Code"/>
+              <w:rPr>
+                <w:rFonts w:cs="Times New Roman"/>
+              </w:rPr>
+            </w:pPr>
+            <w:r>
+              <w:rPr>
+                <w:rFonts w:cs="Times New Roman"/>
+              </w:rPr>
+              <w:t xml:space="preserve">   </w:t>
+            </w:r>
+            <w:proofErr w:type="gramStart"/>
+            <w:r>
+              <w:rPr>
+                <w:rFonts w:cs="Times New Roman"/>
+              </w:rPr>
+              <w:t>@AssertTrue(</w:t>
+            </w:r>
+            <w:proofErr w:type="gramEnd"/>
+            <w:r>
+              <w:rPr>
+                <w:rFonts w:cs="Times New Roman"/>
+              </w:rPr>
+              <w:t>message = "minPower should be less than maxPower")</w:t>
+            </w:r>
+          </w:p>
+          <w:p>
+            <w:pPr>
+              <w:pStyle w:val="E-Code"/>
+              <w:rPr>
+                <w:rFonts w:cs="Times New Roman"/>
+              </w:rPr>
+            </w:pPr>
+            <w:r>
+              <w:rPr>
+                <w:rFonts w:cs="Times New Roman"/>
+              </w:rPr>
+              <w:t xml:space="preserve">   public boolean </w:t>
+            </w:r>
+            <w:proofErr w:type="gramStart"/>
+            <w:r>
+              <w:rPr>
+                <w:rFonts w:cs="Times New Roman"/>
+              </w:rPr>
+              <w:t>isValid(</w:t>
+            </w:r>
+            <w:proofErr w:type="gramEnd"/>
+            <w:r>
+              <w:rPr>
+                <w:rFonts w:cs="Times New Roman"/>
+              </w:rPr>
+              <w:t>) {</w:t>
+            </w:r>
+          </w:p>
+          <w:p>
+            <w:pPr>
+              <w:pStyle w:val="E-Code"/>
+              <w:rPr>
+                <w:rFonts w:cs="Times New Roman"/>
+              </w:rPr>
+            </w:pPr>
+            <w:r>
+              <w:rPr>
+                <w:rFonts w:cs="Times New Roman"/>
+              </w:rPr>
+              <w:t xml:space="preserve">       return this.minPower &lt;= this.maxPower;</w:t>
+            </w:r>
+          </w:p>
+          <w:p>
+            <w:pPr>
+              <w:pStyle w:val="E-Code"/>
+              <w:rPr>
+                <w:rFonts w:cs="Times New Roman"/>
+              </w:rPr>
+            </w:pPr>
+            <w:r>
+              <w:rPr>
+                <w:rFonts w:cs="Times New Roman"/>
+              </w:rPr>
+              <w:t xml:space="preserve">   }</w:t>
+            </w:r>
+          </w:p>
+          <w:p>
+            <w:pPr>
+              <w:pStyle w:val="E-Code"/>
+              <w:rPr>
+                <w:rFonts w:cs="Times New Roman"/>
+              </w:rPr>
+            </w:pPr>
+          </w:p>
+          <w:p>
+            <w:pPr>
+              <w:pStyle w:val="E-Code"/>
+              <w:rPr>
+                <w:rFonts w:cs="Times New Roman"/>
+                <w:i/>
+              </w:rPr>
+            </w:pPr>
+            <w:r>
+              <w:rPr>
+                <w:rFonts w:cs="Times New Roman"/>
+              </w:rPr>
+              <w:t xml:space="preserve">   </w:t>
+            </w:r>
+            <w:r>
+              <w:rPr>
+                <w:rFonts w:cs="Times New Roman"/>
+                <w:i/>
+              </w:rPr>
+              <w:t>// ...</w:t>
+            </w:r>
+          </w:p>
+          <w:p>
+            <w:pPr>
+              <w:pStyle w:val="E-Code"/>
+              <w:rPr>
+                <w:rFonts w:cs="Times New Roman"/>
+              </w:rPr>
+            </w:pPr>
+            <w:r>
+              <w:rPr>
+                <w:rFonts w:cs="Times New Roman"/>
+              </w:rPr>
+              <w:t>}</w:t>
+            </w:r>
           </w:p>
         </w:tc>
         <w:tc>
@@ -12587,6 +13766,1301 @@
         <w:tc>
           <w:tcPr>
             <w:tcW w:w="1844" w:type="dxa"/>
+          </w:tcPr>
+          <w:p>
+            <w:pPr>
+              <w:pStyle w:val="A-Important"/>
+            </w:pPr>
+            <w:r>
+              <w:t>@Min</w:t>
+            </w:r>
+          </w:p>
+          <w:p>
+            <w:pPr>
+              <w:pStyle w:val="A-Important"/>
+            </w:pPr>
+            <w:r>
+              <w:t>@Max</w:t>
+            </w:r>
+          </w:p>
+        </w:tc>
+        <w:tc>
+          <w:tcPr>
+            <w:tcW w:w="4110" w:type="dxa"/>
+          </w:tcPr>
+          <w:p>
+            <w:r>
+              <w:t>valeur min pour un entier</w:t>
+            </w:r>
+          </w:p>
+          <w:p>
+            <w:r>
+              <w:t>valeur max pour un entier</w:t>
+            </w:r>
+          </w:p>
+        </w:tc>
+        <w:tc>
+          <w:tcPr>
+            <w:tcW w:w="5245" w:type="dxa"/>
+            <w:gridSpan w:val="2"/>
+            <w:vMerge/>
+          </w:tcPr>
+          <w:p>
+            <w:pPr>
+              <w:pStyle w:val="E-Code"/>
+              <w:rPr>
+                <w:rFonts w:cs="Times New Roman"/>
+              </w:rPr>
+            </w:pPr>
+          </w:p>
+        </w:tc>
+        <w:tc>
+          <w:tcPr>
+            <w:tcW w:w="5103" w:type="dxa"/>
+          </w:tcPr>
+          <w:p>
+            <w:pPr>
+              <w:pStyle w:val="E-Code"/>
+            </w:pPr>
+          </w:p>
+        </w:tc>
+        <w:tc>
+          <w:tcPr>
+            <w:tcW w:w="5812" w:type="dxa"/>
+          </w:tcPr>
+          <w:p/>
+        </w:tc>
+      </w:tr>
+      <w:tr>
+        <w:tc>
+          <w:tcPr>
+            <w:tcW w:w="1844" w:type="dxa"/>
+          </w:tcPr>
+          <w:p>
+            <w:pPr>
+              <w:pStyle w:val="A-Important"/>
+            </w:pPr>
+            <w:r>
+              <w:t>@DecimalMin</w:t>
+            </w:r>
+          </w:p>
+          <w:p>
+            <w:pPr>
+              <w:pStyle w:val="A-Important"/>
+            </w:pPr>
+            <w:r>
+              <w:t>@DecimalMax</w:t>
+            </w:r>
+          </w:p>
+        </w:tc>
+        <w:tc>
+          <w:tcPr>
+            <w:tcW w:w="4110" w:type="dxa"/>
+          </w:tcPr>
+          <w:p>
+            <w:r>
+              <w:t>valeur min pour un réel</w:t>
+            </w:r>
+          </w:p>
+          <w:p>
+            <w:r>
+              <w:t>valeur max pour un réel</w:t>
+            </w:r>
+          </w:p>
+        </w:tc>
+        <w:tc>
+          <w:tcPr>
+            <w:tcW w:w="5245" w:type="dxa"/>
+            <w:gridSpan w:val="2"/>
+            <w:vMerge/>
+          </w:tcPr>
+          <w:p>
+            <w:pPr>
+              <w:pStyle w:val="E-Code"/>
+              <w:rPr>
+                <w:rFonts w:cs="Times New Roman"/>
+              </w:rPr>
+            </w:pPr>
+          </w:p>
+        </w:tc>
+        <w:tc>
+          <w:tcPr>
+            <w:tcW w:w="5103" w:type="dxa"/>
+          </w:tcPr>
+          <w:p>
+            <w:pPr>
+              <w:pStyle w:val="E-Code"/>
+            </w:pPr>
+          </w:p>
+        </w:tc>
+        <w:tc>
+          <w:tcPr>
+            <w:tcW w:w="5812" w:type="dxa"/>
+          </w:tcPr>
+          <w:p/>
+        </w:tc>
+      </w:tr>
+      <w:tr>
+        <w:tc>
+          <w:tcPr>
+            <w:tcW w:w="1844" w:type="dxa"/>
+          </w:tcPr>
+          <w:p>
+            <w:pPr>
+              <w:pStyle w:val="A-Important"/>
+            </w:pPr>
+            <w:r>
+              <w:t>@Digit</w:t>
+            </w:r>
+          </w:p>
+        </w:tc>
+        <w:tc>
+          <w:tcPr>
+            <w:tcW w:w="4110" w:type="dxa"/>
+          </w:tcPr>
+          <w:p>
+            <w:r>
+              <w:t>ne doit pas avoir plus de chiffres significatifs (av et ap la virgule) qu'indiqué</w:t>
+            </w:r>
+          </w:p>
+        </w:tc>
+        <w:tc>
+          <w:tcPr>
+            <w:tcW w:w="5245" w:type="dxa"/>
+            <w:gridSpan w:val="2"/>
+            <w:vMerge/>
+          </w:tcPr>
+          <w:p>
+            <w:pPr>
+              <w:pStyle w:val="E-Code"/>
+              <w:rPr>
+                <w:rFonts w:cs="Times New Roman"/>
+              </w:rPr>
+            </w:pPr>
+          </w:p>
+        </w:tc>
+        <w:tc>
+          <w:tcPr>
+            <w:tcW w:w="5103" w:type="dxa"/>
+          </w:tcPr>
+          <w:p>
+            <w:pPr>
+              <w:pStyle w:val="E-Code"/>
+            </w:pPr>
+          </w:p>
+        </w:tc>
+        <w:tc>
+          <w:tcPr>
+            <w:tcW w:w="5812" w:type="dxa"/>
+          </w:tcPr>
+          <w:p/>
+        </w:tc>
+      </w:tr>
+      <w:tr>
+        <w:tc>
+          <w:tcPr>
+            <w:tcW w:w="1844" w:type="dxa"/>
+          </w:tcPr>
+          <w:p>
+            <w:pPr>
+              <w:pStyle w:val="A-Important"/>
+            </w:pPr>
+            <w:r>
+              <w:t>@Size</w:t>
+            </w:r>
+          </w:p>
+          <w:p>
+            <w:pPr>
+              <w:pStyle w:val="A-Important"/>
+            </w:pPr>
+            <w:r>
+              <w:t>@Pattern</w:t>
+            </w:r>
+          </w:p>
+        </w:tc>
+        <w:tc>
+          <w:tcPr>
+            <w:tcW w:w="4110" w:type="dxa"/>
+          </w:tcPr>
+          <w:p>
+            <w:r>
+              <w:t>taille max pour une chaine de caractères</w:t>
+            </w:r>
+          </w:p>
+          <w:p>
+            <w:r>
+              <w:t>vérifie la conformité d'une chaine avec une RegEx</w:t>
+            </w:r>
+          </w:p>
+        </w:tc>
+        <w:tc>
+          <w:tcPr>
+            <w:tcW w:w="5245" w:type="dxa"/>
+            <w:gridSpan w:val="2"/>
+            <w:vMerge/>
+          </w:tcPr>
+          <w:p>
+            <w:pPr>
+              <w:pStyle w:val="E-Code"/>
+              <w:rPr>
+                <w:rFonts w:cs="Times New Roman"/>
+              </w:rPr>
+            </w:pPr>
+          </w:p>
+        </w:tc>
+        <w:tc>
+          <w:tcPr>
+            <w:tcW w:w="5103" w:type="dxa"/>
+          </w:tcPr>
+          <w:p>
+            <w:pPr>
+              <w:pStyle w:val="E-Code"/>
+            </w:pPr>
+          </w:p>
+        </w:tc>
+        <w:tc>
+          <w:tcPr>
+            <w:tcW w:w="5812" w:type="dxa"/>
+          </w:tcPr>
+          <w:p/>
+        </w:tc>
+      </w:tr>
+      <w:tr>
+        <w:tc>
+          <w:tcPr>
+            <w:tcW w:w="1844" w:type="dxa"/>
+          </w:tcPr>
+          <w:p>
+            <w:pPr>
+              <w:pStyle w:val="A-Important"/>
+            </w:pPr>
+            <w:r>
+              <w:t>@Email</w:t>
+            </w:r>
+          </w:p>
+        </w:tc>
+        <w:tc>
+          <w:tcPr>
+            <w:tcW w:w="4110" w:type="dxa"/>
+          </w:tcPr>
+          <w:p>
+            <w:r>
+              <w:t>doit être un e-mail valide</w:t>
+            </w:r>
+          </w:p>
+        </w:tc>
+        <w:tc>
+          <w:tcPr>
+            <w:tcW w:w="5245" w:type="dxa"/>
+            <w:gridSpan w:val="2"/>
+            <w:vMerge/>
+          </w:tcPr>
+          <w:p>
+            <w:pPr>
+              <w:pStyle w:val="E-Code"/>
+              <w:rPr>
+                <w:rFonts w:cs="Times New Roman"/>
+              </w:rPr>
+            </w:pPr>
+          </w:p>
+        </w:tc>
+        <w:tc>
+          <w:tcPr>
+            <w:tcW w:w="5103" w:type="dxa"/>
+          </w:tcPr>
+          <w:p>
+            <w:pPr>
+              <w:pStyle w:val="E-Code"/>
+            </w:pPr>
+          </w:p>
+        </w:tc>
+        <w:tc>
+          <w:tcPr>
+            <w:tcW w:w="5812" w:type="dxa"/>
+          </w:tcPr>
+          <w:p/>
+        </w:tc>
+      </w:tr>
+      <w:tr>
+        <w:tc>
+          <w:tcPr>
+            <w:tcW w:w="1844" w:type="dxa"/>
+          </w:tcPr>
+          <w:p>
+            <w:pPr>
+              <w:pStyle w:val="A-Important"/>
+            </w:pPr>
+            <w:r>
+              <w:t>@Future</w:t>
+            </w:r>
+          </w:p>
+          <w:p>
+            <w:pPr>
+              <w:pStyle w:val="A-Important"/>
+            </w:pPr>
+            <w:r>
+              <w:t>@Past</w:t>
+            </w:r>
+          </w:p>
+        </w:tc>
+        <w:tc>
+          <w:tcPr>
+            <w:tcW w:w="4110" w:type="dxa"/>
+          </w:tcPr>
+          <w:p>
+            <w:r>
+              <w:t>la date doit être postérieure</w:t>
+            </w:r>
+          </w:p>
+          <w:p>
+            <w:r>
+              <w:t>la date doit être antérieure</w:t>
+            </w:r>
+          </w:p>
+        </w:tc>
+        <w:tc>
+          <w:tcPr>
+            <w:tcW w:w="5245" w:type="dxa"/>
+            <w:gridSpan w:val="2"/>
+            <w:vMerge/>
+          </w:tcPr>
+          <w:p>
+            <w:pPr>
+              <w:pStyle w:val="E-Code"/>
+              <w:rPr>
+                <w:rFonts w:cs="Times New Roman"/>
+              </w:rPr>
+            </w:pPr>
+          </w:p>
+        </w:tc>
+        <w:tc>
+          <w:tcPr>
+            <w:tcW w:w="5103" w:type="dxa"/>
+          </w:tcPr>
+          <w:p>
+            <w:pPr>
+              <w:pStyle w:val="E-Code"/>
+            </w:pPr>
+          </w:p>
+        </w:tc>
+        <w:tc>
+          <w:tcPr>
+            <w:tcW w:w="5812" w:type="dxa"/>
+          </w:tcPr>
+          <w:p/>
+        </w:tc>
+      </w:tr>
+      <w:tr>
+        <w:tc>
+          <w:tcPr>
+            <w:tcW w:w="1844" w:type="dxa"/>
+          </w:tcPr>
+          <w:p>
+            <w:pPr>
+              <w:pStyle w:val="A-Important"/>
+            </w:pPr>
+            <w:r>
+              <w:t>@AssertTrue</w:t>
+            </w:r>
+          </w:p>
+          <w:p>
+            <w:pPr>
+              <w:pStyle w:val="A-Important"/>
+            </w:pPr>
+            <w:r>
+              <w:t>@AssertFalse</w:t>
+            </w:r>
+          </w:p>
+        </w:tc>
+        <w:tc>
+          <w:tcPr>
+            <w:tcW w:w="4110" w:type="dxa"/>
+          </w:tcPr>
+          <w:p>
+            <w:r>
+              <w:t>la valeur doit être true</w:t>
+            </w:r>
+          </w:p>
+          <w:p>
+            <w:r>
+              <w:t>la valeur doit être false</w:t>
+            </w:r>
+          </w:p>
+        </w:tc>
+        <w:tc>
+          <w:tcPr>
+            <w:tcW w:w="5245" w:type="dxa"/>
+            <w:gridSpan w:val="2"/>
+            <w:vMerge/>
+          </w:tcPr>
+          <w:p>
+            <w:pPr>
+              <w:pStyle w:val="E-Code"/>
+              <w:rPr>
+                <w:rFonts w:cs="Times New Roman"/>
+              </w:rPr>
+            </w:pPr>
+          </w:p>
+        </w:tc>
+        <w:tc>
+          <w:tcPr>
+            <w:tcW w:w="5103" w:type="dxa"/>
+          </w:tcPr>
+          <w:p>
+            <w:pPr>
+              <w:pStyle w:val="E-Code"/>
+            </w:pPr>
+          </w:p>
+        </w:tc>
+        <w:tc>
+          <w:tcPr>
+            <w:tcW w:w="5812" w:type="dxa"/>
+          </w:tcPr>
+          <w:p/>
+        </w:tc>
+      </w:tr>
+      <w:tr>
+        <w:tc>
+          <w:tcPr>
+            <w:tcW w:w="1844" w:type="dxa"/>
+          </w:tcPr>
+          <w:p>
+            <w:pPr>
+              <w:pStyle w:val="A-Important"/>
+            </w:pPr>
+            <w:r>
+              <w:t>@Valid</w:t>
+            </w:r>
+          </w:p>
+        </w:tc>
+        <w:tc>
+          <w:tcPr>
+            <w:tcW w:w="4110" w:type="dxa"/>
+          </w:tcPr>
+          <w:p>
+            <w:r>
+              <w:t xml:space="preserve">se place sur </w:t>
+            </w:r>
+            <w:proofErr w:type="gramStart"/>
+            <w:r>
+              <w:t>une</w:t>
+            </w:r>
+            <w:proofErr w:type="gramEnd"/>
+            <w:r>
+              <w:t xml:space="preserve"> prop pour la validée</w:t>
+            </w:r>
+          </w:p>
+        </w:tc>
+        <w:tc>
+          <w:tcPr>
+            <w:tcW w:w="5245" w:type="dxa"/>
+            <w:gridSpan w:val="2"/>
+            <w:vMerge/>
+          </w:tcPr>
+          <w:p>
+            <w:pPr>
+              <w:pStyle w:val="E-Code"/>
+              <w:rPr>
+                <w:rFonts w:cs="Times New Roman"/>
+              </w:rPr>
+            </w:pPr>
+          </w:p>
+        </w:tc>
+        <w:tc>
+          <w:tcPr>
+            <w:tcW w:w="10915" w:type="dxa"/>
+            <w:gridSpan w:val="2"/>
+          </w:tcPr>
+          <w:p>
+            <w:pPr>
+              <w:pStyle w:val="E-Code"/>
+              <w:rPr>
+                <w:i/>
+              </w:rPr>
+            </w:pPr>
+            <w:r>
+              <w:rPr>
+                <w:i/>
+              </w:rPr>
+              <w:t>validation simplifiée d'un bean en utilisant les annotations de ses champs</w:t>
+            </w:r>
+            <w:r>
+              <w:rPr>
+                <w:i/>
+              </w:rPr>
+              <w:t xml:space="preserve"> </w:t>
+            </w:r>
+            <w:r>
+              <w:rPr>
+                <w:i/>
+              </w:rPr>
+              <w:t>:</w:t>
+            </w:r>
+          </w:p>
+          <w:p>
+            <w:pPr>
+              <w:pStyle w:val="E-Code"/>
+              <w:jc w:val="right"/>
+              <w:rPr>
+                <w:i/>
+              </w:rPr>
+            </w:pPr>
+            <w:r>
+              <w:rPr>
+                <w:rStyle w:val="C-RemarqueCar"/>
+              </w:rPr>
+              <w:t>Rq:</w:t>
+            </w:r>
+            <w:r>
+              <w:rPr>
+                <w:i/>
+              </w:rPr>
+              <w:t xml:space="preserve"> après la création du bean (déserialisation depuis client REST par exemple), il faut appeler </w:t>
+            </w:r>
+            <w:proofErr w:type="gramStart"/>
+            <w:r>
+              <w:rPr>
+                <w:i/>
+              </w:rPr>
+              <w:t>monBean.isValid(</w:t>
+            </w:r>
+            <w:proofErr w:type="gramEnd"/>
+            <w:r>
+              <w:rPr>
+                <w:i/>
+              </w:rPr>
+              <w:t>); en capturant l'erreur possible.</w:t>
+            </w:r>
+          </w:p>
+          <w:p>
+            <w:pPr>
+              <w:pStyle w:val="E-Code"/>
+            </w:pPr>
+            <w:r>
+              <w:t xml:space="preserve">public void </w:t>
+            </w:r>
+            <w:proofErr w:type="gramStart"/>
+            <w:r>
+              <w:t>isValid(</w:t>
+            </w:r>
+            <w:proofErr w:type="gramEnd"/>
+            <w:r>
+              <w:t>) throws MonException {</w:t>
+            </w:r>
+          </w:p>
+          <w:p>
+            <w:pPr>
+              <w:pStyle w:val="E-Code"/>
+              <w:rPr>
+                <w:i/>
+              </w:rPr>
+            </w:pPr>
+            <w:r>
+              <w:t xml:space="preserve">      </w:t>
+            </w:r>
+            <w:r>
+              <w:rPr>
+                <w:i/>
+              </w:rPr>
+              <w:t>// Valide les champs selon leurs annotations</w:t>
+            </w:r>
+          </w:p>
+          <w:p>
+            <w:pPr>
+              <w:pStyle w:val="E-Code"/>
+            </w:pPr>
+            <w:r>
+              <w:t xml:space="preserve">      ValidatorFactory factory = </w:t>
+            </w:r>
+            <w:proofErr w:type="gramStart"/>
+            <w:r>
+              <w:t>Validation.buildDefaultValidatorFactory(</w:t>
+            </w:r>
+            <w:proofErr w:type="gramEnd"/>
+            <w:r>
+              <w:t>);</w:t>
+            </w:r>
+          </w:p>
+          <w:p>
+            <w:pPr>
+              <w:pStyle w:val="E-Code"/>
+            </w:pPr>
+            <w:r>
+              <w:t xml:space="preserve">      Validator validator = </w:t>
+            </w:r>
+            <w:proofErr w:type="gramStart"/>
+            <w:r>
+              <w:t>factory.getValidator(</w:t>
+            </w:r>
+            <w:proofErr w:type="gramEnd"/>
+            <w:r>
+              <w:t>);</w:t>
+            </w:r>
+          </w:p>
+          <w:p>
+            <w:pPr>
+              <w:pStyle w:val="E-Code"/>
+            </w:pPr>
+            <w:r>
+              <w:t xml:space="preserve">      Set&lt;ConstraintViolation&lt;M</w:t>
+            </w:r>
+            <w:r>
+              <w:t>easure</w:t>
+            </w:r>
+            <w:r>
+              <w:t xml:space="preserve">&gt;&gt; violations = </w:t>
+            </w:r>
+            <w:proofErr w:type="gramStart"/>
+            <w:r>
+              <w:t>validator.validate(</w:t>
+            </w:r>
+            <w:proofErr w:type="gramEnd"/>
+            <w:r>
+              <w:t>this);</w:t>
+            </w:r>
+          </w:p>
+          <w:p>
+            <w:pPr>
+              <w:pStyle w:val="E-Code"/>
+            </w:pPr>
+            <w:r>
+              <w:t xml:space="preserve">      StringBuilder errorMsgs = new </w:t>
+            </w:r>
+            <w:proofErr w:type="gramStart"/>
+            <w:r>
+              <w:t>StringBuilder(</w:t>
+            </w:r>
+            <w:proofErr w:type="gramEnd"/>
+            <w:r>
+              <w:t xml:space="preserve">);      </w:t>
+            </w:r>
+          </w:p>
+          <w:p>
+            <w:pPr>
+              <w:pStyle w:val="E-Code"/>
+            </w:pPr>
+            <w:r>
+              <w:t xml:space="preserve">      </w:t>
+            </w:r>
+            <w:proofErr w:type="gramStart"/>
+            <w:r>
+              <w:t>for(</w:t>
+            </w:r>
+            <w:proofErr w:type="gramEnd"/>
+            <w:r>
+              <w:t>ConstraintViolation&lt;MonBean&gt; violation : violations) {</w:t>
+            </w:r>
+          </w:p>
+          <w:p>
+            <w:pPr>
+              <w:pStyle w:val="E-Code"/>
+            </w:pPr>
+            <w:r>
+              <w:t xml:space="preserve">          </w:t>
+            </w:r>
+            <w:proofErr w:type="gramStart"/>
+            <w:r>
+              <w:t>errorMsgs.append(</w:t>
+            </w:r>
+            <w:proofErr w:type="gramEnd"/>
+            <w:r>
+              <w:t>"\n</w:t>
+            </w:r>
+            <w:r>
+              <w:t>\t</w:t>
+            </w:r>
+            <w:r>
+              <w:t>")</w:t>
+            </w:r>
+            <w:r>
+              <w:t>.append(violation.getMessage())</w:t>
+            </w:r>
+            <w:r>
+              <w:t>;</w:t>
+            </w:r>
+          </w:p>
+          <w:p>
+            <w:pPr>
+              <w:pStyle w:val="E-Code"/>
+            </w:pPr>
+            <w:r>
+              <w:t xml:space="preserve">      }</w:t>
+            </w:r>
+          </w:p>
+          <w:p>
+            <w:pPr>
+              <w:pStyle w:val="E-Code"/>
+            </w:pPr>
+            <w:r>
+              <w:t xml:space="preserve">      </w:t>
+            </w:r>
+            <w:proofErr w:type="gramStart"/>
+            <w:r>
+              <w:t>if(</w:t>
+            </w:r>
+            <w:proofErr w:type="gramEnd"/>
+            <w:r>
+              <w:t>!violations.isEmpty()) {</w:t>
+            </w:r>
+          </w:p>
+          <w:p>
+            <w:pPr>
+              <w:pStyle w:val="E-Code"/>
+            </w:pPr>
+            <w:r>
+              <w:t xml:space="preserve">          throw new </w:t>
+            </w:r>
+            <w:proofErr w:type="gramStart"/>
+            <w:r>
+              <w:t>MonException(</w:t>
+            </w:r>
+            <w:proofErr w:type="gramEnd"/>
+            <w:r>
+              <w:t xml:space="preserve">String.format("Erreur de validation de </w:t>
+            </w:r>
+            <w:r>
+              <w:t xml:space="preserve">l'objet </w:t>
+            </w:r>
+            <w:r>
+              <w:t>M</w:t>
+            </w:r>
+            <w:r>
+              <w:t>easure</w:t>
+            </w:r>
+            <w:r>
+              <w:t>. Violation des régles : %s", errorMsgs.toString()));</w:t>
+            </w:r>
+          </w:p>
+          <w:p>
+            <w:pPr>
+              <w:pStyle w:val="E-Code"/>
+            </w:pPr>
+            <w:r>
+              <w:t xml:space="preserve">      }</w:t>
+            </w:r>
+          </w:p>
+          <w:p>
+            <w:pPr>
+              <w:pStyle w:val="E-Code"/>
+            </w:pPr>
+          </w:p>
+          <w:p>
+            <w:pPr>
+              <w:pStyle w:val="E-Code"/>
+              <w:rPr>
+                <w:i/>
+              </w:rPr>
+            </w:pPr>
+            <w:r>
+              <w:rPr>
+                <w:i/>
+              </w:rPr>
+              <w:t xml:space="preserve">      //validation </w:t>
+            </w:r>
+            <w:r>
+              <w:rPr>
+                <w:i/>
+              </w:rPr>
+              <w:t xml:space="preserve">selon une </w:t>
+            </w:r>
+            <w:r>
+              <w:rPr>
+                <w:i/>
+              </w:rPr>
+              <w:t xml:space="preserve">règle </w:t>
+            </w:r>
+            <w:r>
+              <w:rPr>
+                <w:i/>
+              </w:rPr>
+              <w:t>personnalisée</w:t>
+            </w:r>
+          </w:p>
+          <w:p>
+            <w:pPr>
+              <w:pStyle w:val="E-Code"/>
+              <w:rPr>
+                <w:i/>
+              </w:rPr>
+            </w:pPr>
+            <w:r>
+              <w:rPr>
+                <w:i/>
+              </w:rPr>
+              <w:t xml:space="preserve">      //ex: si champ1 == X alors champs2 doit être == Y sinon, new MonException ou ajout à la liste errorMsgs</w:t>
+            </w:r>
+          </w:p>
+          <w:p>
+            <w:pPr>
+              <w:pStyle w:val="E-Code"/>
+            </w:pPr>
+            <w:r>
+              <w:rPr>
+                <w:i/>
+              </w:rPr>
+              <w:t>}</w:t>
+            </w:r>
+          </w:p>
+        </w:tc>
+      </w:tr>
+      <w:tr>
+        <w:tc>
+          <w:tcPr>
+            <w:tcW w:w="1844" w:type="dxa"/>
+            <w:shd w:val="clear" w:color="auto" w:fill="FDE9D9" w:themeFill="accent6" w:themeFillTint="33"/>
+          </w:tcPr>
+          <w:p>
+            <w:pPr>
+              <w:pStyle w:val="A-Important"/>
+            </w:pPr>
+            <w:r>
+              <w:lastRenderedPageBreak/>
+              <w:t>Test</w:t>
+            </w:r>
+          </w:p>
+        </w:tc>
+        <w:tc>
+          <w:tcPr>
+            <w:tcW w:w="4110" w:type="dxa"/>
+            <w:shd w:val="clear" w:color="auto" w:fill="FDE9D9" w:themeFill="accent6" w:themeFillTint="33"/>
+          </w:tcPr>
+          <w:p>
+            <w:r>
+              <w:t>exemple de classe Test avec les annotations de validations</w:t>
+            </w:r>
+          </w:p>
+          <w:p/>
+          <w:p>
+            <w:r>
+              <w:rPr>
+                <w:rStyle w:val="C-RemarqueCar"/>
+              </w:rPr>
+              <w:t xml:space="preserve">Rq: </w:t>
+            </w:r>
+            <w:r>
+              <w:t xml:space="preserve">Tests réalisés avec </w:t>
+            </w:r>
+            <w:r>
+              <w:rPr>
+                <w:rStyle w:val="A-ImportantCar"/>
+              </w:rPr>
+              <w:t>AssertJ</w:t>
+            </w:r>
+          </w:p>
+        </w:tc>
+        <w:tc>
+          <w:tcPr>
+            <w:tcW w:w="10348" w:type="dxa"/>
+            <w:gridSpan w:val="3"/>
+            <w:shd w:val="clear" w:color="auto" w:fill="FDE9D9" w:themeFill="accent6" w:themeFillTint="33"/>
+          </w:tcPr>
+          <w:p>
+            <w:pPr>
+              <w:pStyle w:val="E-Code"/>
+            </w:pPr>
+            <w:r>
+              <w:t>@Test</w:t>
+            </w:r>
+          </w:p>
+          <w:p>
+            <w:pPr>
+              <w:pStyle w:val="E-Code"/>
+            </w:pPr>
+            <w:r>
+              <w:t xml:space="preserve">public void </w:t>
+            </w:r>
+            <w:proofErr w:type="gramStart"/>
+            <w:r>
+              <w:t>createShouldThrowExceptionWhenNameIsNull(</w:t>
+            </w:r>
+            <w:proofErr w:type="gramEnd"/>
+            <w:r>
+              <w:t>) {</w:t>
+            </w:r>
+          </w:p>
+          <w:p>
+            <w:pPr>
+              <w:pStyle w:val="E-Code"/>
+            </w:pPr>
+            <w:r>
+              <w:t xml:space="preserve">   Assertions.assertThatThrownBy(() -&gt; {</w:t>
+            </w:r>
+          </w:p>
+          <w:p>
+            <w:pPr>
+              <w:pStyle w:val="E-Code"/>
+            </w:pPr>
+            <w:r>
+              <w:t xml:space="preserve">         </w:t>
+            </w:r>
+            <w:proofErr w:type="gramStart"/>
+            <w:r>
+              <w:t>measureDao.save(</w:t>
+            </w:r>
+            <w:proofErr w:type="gramEnd"/>
+            <w:r>
+              <w:t>new Measure(null, null));</w:t>
+            </w:r>
+          </w:p>
+          <w:p>
+            <w:pPr>
+              <w:pStyle w:val="E-Code"/>
+            </w:pPr>
+            <w:r>
+              <w:t xml:space="preserve">         </w:t>
+            </w:r>
+            <w:proofErr w:type="gramStart"/>
+            <w:r>
+              <w:t>entityManager.flush(</w:t>
+            </w:r>
+            <w:proofErr w:type="gramEnd"/>
+            <w:r>
+              <w:t>);</w:t>
+            </w:r>
+          </w:p>
+          <w:p>
+            <w:pPr>
+              <w:pStyle w:val="E-Code"/>
+            </w:pPr>
+            <w:r>
+              <w:t xml:space="preserve">         })</w:t>
+            </w:r>
+          </w:p>
+          <w:p>
+            <w:pPr>
+              <w:pStyle w:val="E-Code"/>
+            </w:pPr>
+            <w:r>
+              <w:t xml:space="preserve">      .</w:t>
+            </w:r>
+            <w:proofErr w:type="gramStart"/>
+            <w:r>
+              <w:t>isExactlyInstanceOf(</w:t>
+            </w:r>
+            <w:proofErr w:type="gramEnd"/>
+            <w:r>
+              <w:t>javax.validation.ConstraintViolationException.class)</w:t>
+            </w:r>
+          </w:p>
+          <w:p>
+            <w:pPr>
+              <w:pStyle w:val="E-Code"/>
+            </w:pPr>
+            <w:r>
+              <w:t xml:space="preserve">      .</w:t>
+            </w:r>
+            <w:proofErr w:type="gramStart"/>
+            <w:r>
+              <w:t>hasMessageContaining(</w:t>
+            </w:r>
+            <w:proofErr w:type="gramEnd"/>
+            <w:r>
+              <w:t>"must not be null");</w:t>
+            </w:r>
+          </w:p>
+          <w:p>
+            <w:pPr>
+              <w:pStyle w:val="E-Code"/>
+            </w:pPr>
+            <w:r>
+              <w:t>}</w:t>
+            </w:r>
+          </w:p>
+          <w:p>
+            <w:pPr>
+              <w:pStyle w:val="E-Code"/>
+            </w:pPr>
+          </w:p>
+          <w:p>
+            <w:pPr>
+              <w:pStyle w:val="E-Code"/>
+            </w:pPr>
+            <w:r>
+              <w:t>@Test</w:t>
+            </w:r>
+          </w:p>
+          <w:p>
+            <w:pPr>
+              <w:pStyle w:val="E-Code"/>
+            </w:pPr>
+            <w:r>
+              <w:t xml:space="preserve">public void </w:t>
+            </w:r>
+            <w:proofErr w:type="gramStart"/>
+            <w:r>
+              <w:t>createSimulatedCaptorShouldThrowExceptionWhenMinMaxAreInvalid(</w:t>
+            </w:r>
+            <w:proofErr w:type="gramEnd"/>
+            <w:r>
+              <w:t>) {</w:t>
+            </w:r>
+          </w:p>
+          <w:p>
+            <w:pPr>
+              <w:pStyle w:val="E-Code"/>
+            </w:pPr>
+            <w:r>
+              <w:t xml:space="preserve">   Assertions.assertThatThrownBy(() -&gt; {</w:t>
+            </w:r>
+          </w:p>
+          <w:p>
+            <w:pPr>
+              <w:pStyle w:val="E-Code"/>
+            </w:pPr>
+            <w:r>
+              <w:t xml:space="preserve">         </w:t>
+            </w:r>
+            <w:proofErr w:type="gramStart"/>
+            <w:r>
+              <w:t>measureDao.save(</w:t>
+            </w:r>
+            <w:proofErr w:type="gramEnd"/>
+            <w:r>
+              <w:t>new Measure(50, 25));</w:t>
+            </w:r>
+          </w:p>
+          <w:p>
+            <w:pPr>
+              <w:pStyle w:val="E-Code"/>
+            </w:pPr>
+            <w:r>
+              <w:t xml:space="preserve">         </w:t>
+            </w:r>
+            <w:proofErr w:type="gramStart"/>
+            <w:r>
+              <w:t>entityManager.flush(</w:t>
+            </w:r>
+            <w:proofErr w:type="gramEnd"/>
+            <w:r>
+              <w:t>);</w:t>
+            </w:r>
+          </w:p>
+          <w:p>
+            <w:pPr>
+              <w:pStyle w:val="E-Code"/>
+            </w:pPr>
+            <w:r>
+              <w:t xml:space="preserve">         })</w:t>
+            </w:r>
+          </w:p>
+          <w:p>
+            <w:pPr>
+              <w:pStyle w:val="E-Code"/>
+            </w:pPr>
+            <w:r>
+              <w:t xml:space="preserve">      .</w:t>
+            </w:r>
+            <w:proofErr w:type="gramStart"/>
+            <w:r>
+              <w:t>isExactlyInstanceOf(</w:t>
+            </w:r>
+            <w:proofErr w:type="gramEnd"/>
+            <w:r>
+              <w:t>javax.validation.ConstraintViolationException.class)</w:t>
+            </w:r>
+          </w:p>
+          <w:p>
+            <w:pPr>
+              <w:pStyle w:val="E-Code"/>
+            </w:pPr>
+            <w:r>
+              <w:t xml:space="preserve">      .</w:t>
+            </w:r>
+            <w:proofErr w:type="gramStart"/>
+            <w:r>
+              <w:t>hasMessageContaining(</w:t>
+            </w:r>
+            <w:proofErr w:type="gramEnd"/>
+            <w:r>
+              <w:t>"minPower should be less than maxPower");</w:t>
+            </w:r>
+          </w:p>
+          <w:p>
+            <w:pPr>
+              <w:pStyle w:val="E-Code"/>
+            </w:pPr>
+            <w:r>
+              <w:t>}</w:t>
+            </w:r>
+          </w:p>
+          <w:p>
+            <w:pPr>
+              <w:pStyle w:val="E-Code"/>
+            </w:pPr>
+          </w:p>
+          <w:p>
+            <w:pPr>
+              <w:pStyle w:val="E-Code"/>
+            </w:pPr>
+            <w:r>
+              <w:t>@Test</w:t>
+            </w:r>
+          </w:p>
+          <w:p>
+            <w:pPr>
+              <w:pStyle w:val="E-Code"/>
+            </w:pPr>
+            <w:r>
+              <w:t xml:space="preserve">public void </w:t>
+            </w:r>
+            <w:proofErr w:type="gramStart"/>
+            <w:r>
+              <w:t>createShouldThrowExceptionWhenNameSizeIsInvalid(</w:t>
+            </w:r>
+            <w:proofErr w:type="gramEnd"/>
+            <w:r>
+              <w:t>) {</w:t>
+            </w:r>
+          </w:p>
+          <w:p>
+            <w:pPr>
+              <w:pStyle w:val="E-Code"/>
+            </w:pPr>
+            <w:r>
+              <w:t xml:space="preserve">   Assertions.assertThatThrownBy(() -&gt; {</w:t>
+            </w:r>
+          </w:p>
+          <w:p>
+            <w:pPr>
+              <w:pStyle w:val="E-Code"/>
+            </w:pPr>
+            <w:r>
+              <w:t xml:space="preserve">         </w:t>
+            </w:r>
+            <w:proofErr w:type="gramStart"/>
+            <w:r>
+              <w:t>measureDao.save(</w:t>
+            </w:r>
+            <w:proofErr w:type="gramEnd"/>
+            <w:r>
+              <w:t>new Measure("mail@sfr.fr"));</w:t>
+            </w:r>
+          </w:p>
+          <w:p>
+            <w:pPr>
+              <w:pStyle w:val="E-Code"/>
+            </w:pPr>
+            <w:r>
+              <w:t xml:space="preserve">         </w:t>
+            </w:r>
+            <w:proofErr w:type="gramStart"/>
+            <w:r>
+              <w:t>entityManager.flush(</w:t>
+            </w:r>
+            <w:proofErr w:type="gramEnd"/>
+            <w:r>
+              <w:t>);</w:t>
+            </w:r>
+          </w:p>
+          <w:p>
+            <w:pPr>
+              <w:pStyle w:val="E-Code"/>
+            </w:pPr>
+            <w:r>
+              <w:t xml:space="preserve">         })</w:t>
+            </w:r>
+          </w:p>
+          <w:p>
+            <w:pPr>
+              <w:pStyle w:val="E-Code"/>
+            </w:pPr>
+            <w:r>
+              <w:t xml:space="preserve">      .</w:t>
+            </w:r>
+            <w:proofErr w:type="gramStart"/>
+            <w:r>
+              <w:t>isExactlyInstanceOf(</w:t>
+            </w:r>
+            <w:proofErr w:type="gramEnd"/>
+            <w:r>
+              <w:t>javax.validation.ConstraintViolationException.class)</w:t>
+            </w:r>
+          </w:p>
+          <w:p>
+            <w:pPr>
+              <w:pStyle w:val="E-Code"/>
+            </w:pPr>
+            <w:r>
+              <w:t xml:space="preserve">      .</w:t>
+            </w:r>
+            <w:proofErr w:type="gramStart"/>
+            <w:r>
+              <w:t>hasMessageContaining(</w:t>
+            </w:r>
+            <w:proofErr w:type="gramEnd"/>
+            <w:r>
+              <w:t>"size must be between 15 and 150");</w:t>
+            </w:r>
+          </w:p>
+          <w:p>
+            <w:pPr>
+              <w:pStyle w:val="E-Code"/>
+            </w:pPr>
+            <w:r>
+              <w:t>}</w:t>
+            </w:r>
+          </w:p>
+        </w:tc>
+        <w:tc>
+          <w:tcPr>
+            <w:tcW w:w="5812" w:type="dxa"/>
+            <w:shd w:val="clear" w:color="auto" w:fill="FDE9D9" w:themeFill="accent6" w:themeFillTint="33"/>
+          </w:tcPr>
+          <w:p/>
+        </w:tc>
+      </w:tr>
+      <w:tr>
+        <w:tc>
+          <w:tcPr>
+            <w:tcW w:w="1844" w:type="dxa"/>
+          </w:tcPr>
+          <w:p>
+            <w:pPr>
+              <w:pStyle w:val="A-Important"/>
+            </w:pPr>
+          </w:p>
+        </w:tc>
+        <w:tc>
+          <w:tcPr>
+            <w:tcW w:w="4110" w:type="dxa"/>
+          </w:tcPr>
+          <w:p/>
+        </w:tc>
+        <w:tc>
+          <w:tcPr>
+            <w:tcW w:w="5245" w:type="dxa"/>
+            <w:gridSpan w:val="2"/>
+          </w:tcPr>
+          <w:p>
+            <w:pPr>
+              <w:pStyle w:val="E-Code"/>
+              <w:rPr>
+                <w:rFonts w:cs="Times New Roman"/>
+              </w:rPr>
+            </w:pPr>
+          </w:p>
+        </w:tc>
+        <w:tc>
+          <w:tcPr>
+            <w:tcW w:w="5103" w:type="dxa"/>
+          </w:tcPr>
+          <w:p>
+            <w:pPr>
+              <w:pStyle w:val="E-Code"/>
+            </w:pPr>
+          </w:p>
+        </w:tc>
+        <w:tc>
+          <w:tcPr>
+            <w:tcW w:w="5812" w:type="dxa"/>
+          </w:tcPr>
+          <w:p/>
+        </w:tc>
+      </w:tr>
+      <w:tr>
+        <w:tc>
+          <w:tcPr>
+            <w:tcW w:w="1844" w:type="dxa"/>
             <w:shd w:val="clear" w:color="auto" w:fill="FFFF99"/>
           </w:tcPr>
           <w:p>
@@ -12594,7 +15068,7 @@
               <w:pStyle w:val="A-Important"/>
             </w:pPr>
             <w:r>
-              <w:t>Annotations de validation</w:t>
+              <w:t>MVC</w:t>
             </w:r>
           </w:p>
         </w:tc>
@@ -12603,11 +15077,7 @@
             <w:tcW w:w="4110" w:type="dxa"/>
             <w:shd w:val="clear" w:color="auto" w:fill="FFFF99"/>
           </w:tcPr>
-          <w:p>
-            <w:r>
-              <w:t>contrôle que les valeurs des champs avant la persistance de l'élément</w:t>
-            </w:r>
-          </w:p>
+          <w:p/>
         </w:tc>
         <w:tc>
           <w:tcPr>
@@ -12653,7 +15123,10 @@
               <w:pStyle w:val="A-Important"/>
             </w:pPr>
             <w:r>
-              <w:t>@Version</w:t>
+              <w:rPr>
+                <w:highlight w:val="yellow"/>
+              </w:rPr>
+              <w:t>build.gradle</w:t>
             </w:r>
           </w:p>
         </w:tc>
@@ -12663,26 +15136,111 @@
           </w:tcPr>
           <w:p>
             <w:r>
-              <w:t xml:space="preserve">active le </w:t>
-            </w:r>
-            <w:r>
-              <w:rPr>
-                <w:rStyle w:val="A-ImportantCar"/>
-              </w:rPr>
-              <w:t>controle optimiste de la concurrence</w:t>
-            </w:r>
-            <w:r>
-              <w:t xml:space="preserve">, cad lorsque l'utilisateur manipule une entité, s'il essai de la persister mais que son numéro de version a changé entre temps, alors une exception </w:t>
-            </w:r>
-            <w:r>
-              <w:rPr>
-                <w:rStyle w:val="F-ExceptionCar"/>
-                <w:shd w:val="clear" w:color="auto" w:fill="FFC000"/>
-              </w:rPr>
-              <w:t>OptimisticLockException</w:t>
-            </w:r>
-            <w:r>
-              <w:t xml:space="preserve"> est levée</w:t>
+              <w:t>importation de la dépendance</w:t>
+            </w:r>
+          </w:p>
+          <w:p>
+            <w:r>
+              <w:t>=&gt; application autonome, cad qui embarque son propre serveur auto configuré</w:t>
+            </w:r>
+          </w:p>
+        </w:tc>
+        <w:tc>
+          <w:tcPr>
+            <w:tcW w:w="10348" w:type="dxa"/>
+            <w:gridSpan w:val="3"/>
+          </w:tcPr>
+          <w:p>
+            <w:pPr>
+              <w:pStyle w:val="E-Code"/>
+              <w:rPr>
+                <w:rFonts w:cs="Times New Roman"/>
+              </w:rPr>
+            </w:pPr>
+            <w:r>
+              <w:rPr>
+                <w:rFonts w:cs="Times New Roman"/>
+              </w:rPr>
+              <w:t>dependencies {</w:t>
+            </w:r>
+          </w:p>
+          <w:p>
+            <w:pPr>
+              <w:pStyle w:val="E-Code"/>
+              <w:rPr>
+                <w:rFonts w:cs="Times New Roman"/>
+              </w:rPr>
+            </w:pPr>
+            <w:r>
+              <w:rPr>
+                <w:rFonts w:cs="Times New Roman"/>
+              </w:rPr>
+              <w:t xml:space="preserve">   </w:t>
+            </w:r>
+            <w:proofErr w:type="gramStart"/>
+            <w:r>
+              <w:rPr>
+                <w:rFonts w:cs="Times New Roman"/>
+              </w:rPr>
+              <w:t>implementation(</w:t>
+            </w:r>
+            <w:proofErr w:type="gramEnd"/>
+            <w:r>
+              <w:rPr>
+                <w:rFonts w:cs="Times New Roman"/>
+              </w:rPr>
+              <w:t>'org.springframework.boot:spring-boot-starter-web')</w:t>
+            </w:r>
+          </w:p>
+          <w:p>
+            <w:pPr>
+              <w:pStyle w:val="E-Code"/>
+            </w:pPr>
+            <w:r>
+              <w:rPr>
+                <w:rFonts w:cs="Times New Roman"/>
+              </w:rPr>
+              <w:t>}</w:t>
+            </w:r>
+          </w:p>
+        </w:tc>
+        <w:tc>
+          <w:tcPr>
+            <w:tcW w:w="5812" w:type="dxa"/>
+          </w:tcPr>
+          <w:p/>
+        </w:tc>
+      </w:tr>
+      <w:tr>
+        <w:tc>
+          <w:tcPr>
+            <w:tcW w:w="1844" w:type="dxa"/>
+          </w:tcPr>
+          <w:p>
+            <w:pPr>
+              <w:pStyle w:val="A-Important"/>
+            </w:pPr>
+            <w:r>
+              <w:t>structure</w:t>
+            </w:r>
+          </w:p>
+        </w:tc>
+        <w:tc>
+          <w:tcPr>
+            <w:tcW w:w="4110" w:type="dxa"/>
+          </w:tcPr>
+          <w:p>
+            <w:r>
+              <w:t xml:space="preserve">resources web du projet à placer dans </w:t>
+            </w:r>
+            <w:r>
+              <w:rPr>
+                <w:b/>
+              </w:rPr>
+              <w:t>src/main/resources</w:t>
+            </w:r>
+            <w:r>
+              <w:t xml:space="preserve"> :</w:t>
             </w:r>
           </w:p>
         </w:tc>
@@ -12702,176 +15260,119 @@
               <w:rPr>
                 <w:rFonts w:cs="Times New Roman"/>
               </w:rPr>
-              <w:t>@Entity</w:t>
-            </w:r>
-          </w:p>
-          <w:p>
-            <w:pPr>
-              <w:pStyle w:val="E-Code"/>
-              <w:rPr>
-                <w:rFonts w:cs="Times New Roman"/>
-              </w:rPr>
-            </w:pPr>
-            <w:r>
-              <w:rPr>
-                <w:rFonts w:cs="Times New Roman"/>
-              </w:rPr>
-              <w:t>public class MonElement {</w:t>
-            </w:r>
-          </w:p>
-          <w:p>
-            <w:pPr>
-              <w:pStyle w:val="E-Code"/>
-              <w:rPr>
-                <w:rFonts w:cs="Times New Roman"/>
-              </w:rPr>
-            </w:pPr>
-            <w:r>
-              <w:rPr>
-                <w:rFonts w:cs="Times New Roman"/>
-              </w:rPr>
-              <w:t xml:space="preserve">   @Id</w:t>
-            </w:r>
-          </w:p>
-          <w:p>
-            <w:pPr>
-              <w:pStyle w:val="E-Code"/>
-              <w:rPr>
-                <w:rFonts w:cs="Times New Roman"/>
-              </w:rPr>
-            </w:pPr>
-            <w:r>
-              <w:rPr>
-                <w:rFonts w:cs="Times New Roman"/>
-              </w:rPr>
-              <w:t xml:space="preserve">   private String id = </w:t>
-            </w:r>
-            <w:proofErr w:type="gramStart"/>
-            <w:r>
-              <w:rPr>
-                <w:rFonts w:cs="Times New Roman"/>
-              </w:rPr>
-              <w:t>UUID.randomUUID(</w:t>
-            </w:r>
-            <w:proofErr w:type="gramEnd"/>
-            <w:r>
-              <w:rPr>
-                <w:rFonts w:cs="Times New Roman"/>
-              </w:rPr>
-              <w:t>).toString();</w:t>
-            </w:r>
-          </w:p>
-          <w:p>
-            <w:pPr>
-              <w:pStyle w:val="E-Code"/>
-              <w:rPr>
-                <w:rFonts w:cs="Times New Roman"/>
-              </w:rPr>
-            </w:pPr>
-          </w:p>
-          <w:p>
-            <w:pPr>
-              <w:pStyle w:val="E-CodeGras"/>
-            </w:pPr>
-            <w:r>
-              <w:t xml:space="preserve">   @Version</w:t>
-            </w:r>
-          </w:p>
-          <w:p>
-            <w:pPr>
-              <w:pStyle w:val="E-Code"/>
-              <w:rPr>
-                <w:rFonts w:cs="Times New Roman"/>
-              </w:rPr>
-            </w:pPr>
-            <w:r>
-              <w:rPr>
-                <w:rFonts w:cs="Times New Roman"/>
-              </w:rPr>
-              <w:t xml:space="preserve">   private Integer version;</w:t>
-            </w:r>
-          </w:p>
-          <w:p>
-            <w:pPr>
-              <w:pStyle w:val="E-Code"/>
-              <w:rPr>
-                <w:rFonts w:cs="Times New Roman"/>
-              </w:rPr>
-            </w:pPr>
-          </w:p>
-          <w:p>
-            <w:pPr>
-              <w:pStyle w:val="E-Code"/>
-              <w:rPr>
-                <w:rFonts w:cs="Times New Roman"/>
-              </w:rPr>
-            </w:pPr>
-            <w:r>
-              <w:rPr>
-                <w:rFonts w:cs="Times New Roman"/>
-              </w:rPr>
-              <w:t xml:space="preserve">   ...</w:t>
-            </w:r>
-          </w:p>
-          <w:p>
-            <w:pPr>
-              <w:pStyle w:val="E-Code"/>
+              <w:t>src/main/resources</w:t>
+            </w:r>
+          </w:p>
+          <w:p>
+            <w:pPr>
+              <w:pStyle w:val="E-Code"/>
+              <w:rPr>
+                <w:rFonts w:cs="Times New Roman"/>
+              </w:rPr>
+            </w:pPr>
+            <w:r>
+              <w:rPr>
+                <w:rFonts w:cs="Times New Roman"/>
+              </w:rPr>
+              <w:t xml:space="preserve">   /static</w:t>
+            </w:r>
+          </w:p>
+          <w:p>
+            <w:pPr>
+              <w:pStyle w:val="E-Code"/>
+              <w:rPr>
+                <w:rFonts w:cs="Times New Roman"/>
+              </w:rPr>
+            </w:pPr>
+            <w:r>
+              <w:rPr>
+                <w:rFonts w:cs="Times New Roman"/>
+              </w:rPr>
+              <w:tab/>
+              <w:t>/css</w:t>
+            </w:r>
+            <w:r>
+              <w:rPr>
+                <w:rFonts w:cs="Times New Roman"/>
+              </w:rPr>
+              <w:tab/>
+            </w:r>
+            <w:r>
               <w:rPr>
                 <w:rFonts w:cs="Times New Roman"/>
                 <w:i/>
               </w:rPr>
-            </w:pPr>
-            <w:r>
-              <w:rPr>
-                <w:rFonts w:cs="Times New Roman"/>
-              </w:rPr>
-              <w:t xml:space="preserve">   </w:t>
+              <w:t>=&gt; fichiers CSS</w:t>
+            </w:r>
+          </w:p>
+          <w:p>
+            <w:pPr>
+              <w:pStyle w:val="E-Code"/>
+              <w:rPr>
+                <w:rFonts w:cs="Times New Roman"/>
+              </w:rPr>
+            </w:pPr>
+            <w:r>
+              <w:rPr>
+                <w:rFonts w:cs="Times New Roman"/>
+              </w:rPr>
+              <w:tab/>
+              <w:t>/img</w:t>
+            </w:r>
+            <w:r>
+              <w:rPr>
+                <w:rFonts w:cs="Times New Roman"/>
+              </w:rPr>
+              <w:tab/>
             </w:r>
             <w:r>
               <w:rPr>
                 <w:rFonts w:cs="Times New Roman"/>
                 <w:i/>
               </w:rPr>
-              <w:t>//constructeur vide</w:t>
-            </w:r>
-          </w:p>
-          <w:p>
-            <w:pPr>
-              <w:pStyle w:val="E-Code"/>
+              <w:t>=&gt; fichiers images</w:t>
+            </w:r>
+          </w:p>
+          <w:p>
+            <w:pPr>
+              <w:pStyle w:val="E-Code"/>
+              <w:rPr>
+                <w:rFonts w:cs="Times New Roman"/>
+              </w:rPr>
+            </w:pPr>
+            <w:r>
+              <w:rPr>
+                <w:rFonts w:cs="Times New Roman"/>
+              </w:rPr>
+              <w:tab/>
+              <w:t>index.html</w:t>
+            </w:r>
+          </w:p>
+          <w:p>
+            <w:pPr>
+              <w:pStyle w:val="E-Code"/>
+              <w:rPr>
+                <w:rFonts w:cs="Times New Roman"/>
+              </w:rPr>
+            </w:pPr>
+            <w:r>
+              <w:rPr>
+                <w:rFonts w:cs="Times New Roman"/>
+              </w:rPr>
+              <w:t xml:space="preserve">   /template</w:t>
+            </w:r>
+            <w:r>
+              <w:rPr>
+                <w:rFonts w:cs="Times New Roman"/>
+              </w:rPr>
+              <w:tab/>
+            </w:r>
+            <w:r>
               <w:rPr>
                 <w:rFonts w:cs="Times New Roman"/>
                 <w:i/>
               </w:rPr>
-            </w:pPr>
-            <w:r>
-              <w:rPr>
-                <w:rFonts w:cs="Times New Roman"/>
-                <w:i/>
-              </w:rPr>
-              <w:t xml:space="preserve">   //getter et setter</w:t>
-            </w:r>
-          </w:p>
-          <w:p>
-            <w:pPr>
-              <w:pStyle w:val="E-Code"/>
-              <w:rPr>
-                <w:rFonts w:cs="Times New Roman"/>
-              </w:rPr>
-            </w:pPr>
-            <w:r>
-              <w:rPr>
-                <w:rFonts w:cs="Times New Roman"/>
-              </w:rPr>
-              <w:t>}</w:t>
-            </w:r>
-          </w:p>
-          <w:p>
-            <w:pPr>
-              <w:pStyle w:val="F-Exception"/>
-              <w:jc w:val="right"/>
-            </w:pPr>
-            <w:r>
-              <w:t>OptimisticLockException</w:t>
+              <w:t>=&gt; vues partielles (.jsp, .mustache, ...)</w:t>
             </w:r>
           </w:p>
         </w:tc>
@@ -12902,15 +15403,7 @@
               <w:pStyle w:val="A-Important"/>
             </w:pPr>
             <w:r>
-              <w:t>@Null</w:t>
-            </w:r>
-          </w:p>
-          <w:p>
-            <w:pPr>
-              <w:pStyle w:val="A-Important"/>
-            </w:pPr>
-            <w:r>
-              <w:t>@NotNull</w:t>
+              <w:t>@Controller</w:t>
             </w:r>
           </w:p>
         </w:tc>
@@ -12920,1341 +15413,28 @@
           </w:tcPr>
           <w:p>
             <w:r>
-              <w:t>peut-être null</w:t>
-            </w:r>
-          </w:p>
-          <w:p>
-            <w:r>
-              <w:t>ne peut pas être null</w:t>
-            </w:r>
-          </w:p>
-        </w:tc>
-        <w:tc>
-          <w:tcPr>
-            <w:tcW w:w="5245" w:type="dxa"/>
-            <w:gridSpan w:val="2"/>
-            <w:vMerge w:val="restart"/>
-          </w:tcPr>
-          <w:p>
-            <w:pPr>
-              <w:pStyle w:val="E-Code"/>
-              <w:rPr>
-                <w:rFonts w:cs="Times New Roman"/>
-              </w:rPr>
-            </w:pPr>
-            <w:r>
-              <w:rPr>
-                <w:rFonts w:cs="Times New Roman"/>
-              </w:rPr>
-              <w:t>@Entity</w:t>
-            </w:r>
-          </w:p>
-          <w:p>
-            <w:pPr>
-              <w:pStyle w:val="E-Code"/>
-              <w:rPr>
-                <w:rFonts w:cs="Times New Roman"/>
-              </w:rPr>
-            </w:pPr>
-            <w:r>
-              <w:rPr>
-                <w:rFonts w:cs="Times New Roman"/>
-              </w:rPr>
-              <w:t>public class Measure {</w:t>
-            </w:r>
-          </w:p>
-          <w:p>
-            <w:pPr>
-              <w:pStyle w:val="E-Code"/>
-              <w:rPr>
-                <w:rFonts w:cs="Times New Roman"/>
-              </w:rPr>
-            </w:pPr>
-            <w:r>
-              <w:rPr>
-                <w:rFonts w:cs="Times New Roman"/>
-              </w:rPr>
-              <w:t xml:space="preserve">   @Id</w:t>
-            </w:r>
-          </w:p>
-          <w:p>
-            <w:pPr>
-              <w:pStyle w:val="E-Code"/>
-              <w:rPr>
-                <w:rFonts w:cs="Times New Roman"/>
-              </w:rPr>
-            </w:pPr>
-            <w:r>
-              <w:rPr>
-                <w:rFonts w:cs="Times New Roman"/>
-              </w:rPr>
-              <w:t xml:space="preserve">   @GeneratedValue</w:t>
-            </w:r>
-          </w:p>
-          <w:p>
-            <w:pPr>
-              <w:pStyle w:val="E-Code"/>
-              <w:rPr>
-                <w:rFonts w:cs="Times New Roman"/>
-              </w:rPr>
-            </w:pPr>
-            <w:r>
-              <w:rPr>
-                <w:rFonts w:cs="Times New Roman"/>
-              </w:rPr>
-              <w:t xml:space="preserve">   private Long id;</w:t>
-            </w:r>
-          </w:p>
-          <w:p>
-            <w:pPr>
-              <w:pStyle w:val="E-Code"/>
-              <w:rPr>
-                <w:rFonts w:cs="Times New Roman"/>
-              </w:rPr>
-            </w:pPr>
-          </w:p>
-          <w:p>
-            <w:pPr>
-              <w:pStyle w:val="E-Code"/>
-              <w:rPr>
-                <w:rFonts w:cs="Times New Roman"/>
-              </w:rPr>
-            </w:pPr>
-            <w:r>
-              <w:rPr>
-                <w:rFonts w:cs="Times New Roman"/>
-              </w:rPr>
-              <w:t xml:space="preserve">   @NotNull</w:t>
-            </w:r>
-          </w:p>
-          <w:p>
-            <w:pPr>
-              <w:pStyle w:val="E-Code"/>
-              <w:rPr>
-                <w:rFonts w:cs="Times New Roman"/>
-              </w:rPr>
-            </w:pPr>
-            <w:r>
-              <w:rPr>
-                <w:rFonts w:cs="Times New Roman"/>
-              </w:rPr>
-              <w:t xml:space="preserve">   @Past</w:t>
-            </w:r>
-          </w:p>
-          <w:p>
-            <w:pPr>
-              <w:pStyle w:val="E-Code"/>
-              <w:rPr>
-                <w:rFonts w:cs="Times New Roman"/>
-              </w:rPr>
-            </w:pPr>
-            <w:r>
-              <w:rPr>
-                <w:rFonts w:cs="Times New Roman"/>
-              </w:rPr>
-              <w:t xml:space="preserve">   private Instant instant;</w:t>
-            </w:r>
-          </w:p>
-          <w:p>
-            <w:pPr>
-              <w:pStyle w:val="E-Code"/>
-              <w:rPr>
-                <w:rFonts w:cs="Times New Roman"/>
-              </w:rPr>
-            </w:pPr>
-          </w:p>
-          <w:p>
-            <w:pPr>
-              <w:pStyle w:val="E-Code"/>
-              <w:rPr>
-                <w:rFonts w:cs="Times New Roman"/>
-              </w:rPr>
-            </w:pPr>
-            <w:r>
-              <w:rPr>
-                <w:rFonts w:cs="Times New Roman"/>
-              </w:rPr>
-              <w:t xml:space="preserve">   @Min(0)</w:t>
-            </w:r>
-          </w:p>
-          <w:p>
-            <w:pPr>
-              <w:pStyle w:val="E-Code"/>
-              <w:rPr>
-                <w:rFonts w:cs="Times New Roman"/>
-              </w:rPr>
-            </w:pPr>
-            <w:r>
-              <w:rPr>
-                <w:rFonts w:cs="Times New Roman"/>
-              </w:rPr>
-              <w:t xml:space="preserve">   @NotNull</w:t>
-            </w:r>
-          </w:p>
-          <w:p>
-            <w:pPr>
-              <w:pStyle w:val="E-Code"/>
-              <w:rPr>
-                <w:rFonts w:cs="Times New Roman"/>
-              </w:rPr>
-            </w:pPr>
-            <w:r>
-              <w:rPr>
-                <w:rFonts w:cs="Times New Roman"/>
-              </w:rPr>
-              <w:t xml:space="preserve">   private Integer minPower;</w:t>
-            </w:r>
-          </w:p>
-          <w:p>
-            <w:pPr>
-              <w:pStyle w:val="E-Code"/>
-              <w:rPr>
-                <w:rFonts w:cs="Times New Roman"/>
-              </w:rPr>
-            </w:pPr>
-          </w:p>
-          <w:p>
-            <w:pPr>
-              <w:pStyle w:val="E-Code"/>
-              <w:rPr>
-                <w:rFonts w:cs="Times New Roman"/>
-              </w:rPr>
-            </w:pPr>
-            <w:r>
-              <w:rPr>
-                <w:rFonts w:cs="Times New Roman"/>
-              </w:rPr>
-              <w:t xml:space="preserve">   @Min(0)</w:t>
-            </w:r>
-          </w:p>
-          <w:p>
-            <w:pPr>
-              <w:pStyle w:val="E-Code"/>
-              <w:rPr>
-                <w:rFonts w:cs="Times New Roman"/>
-              </w:rPr>
-            </w:pPr>
-            <w:r>
-              <w:rPr>
-                <w:rFonts w:cs="Times New Roman"/>
-              </w:rPr>
-              <w:t xml:space="preserve">   @NotNull</w:t>
-            </w:r>
-          </w:p>
-          <w:p>
-            <w:pPr>
-              <w:pStyle w:val="E-Code"/>
-              <w:rPr>
-                <w:rFonts w:cs="Times New Roman"/>
-              </w:rPr>
-            </w:pPr>
-            <w:r>
-              <w:rPr>
-                <w:rFonts w:cs="Times New Roman"/>
-              </w:rPr>
-              <w:t xml:space="preserve">   private Integer maxPower;</w:t>
-            </w:r>
-          </w:p>
-          <w:p>
-            <w:pPr>
-              <w:pStyle w:val="E-Code"/>
-              <w:rPr>
-                <w:rFonts w:cs="Times New Roman"/>
-              </w:rPr>
-            </w:pPr>
-          </w:p>
-          <w:p>
-            <w:pPr>
-              <w:pStyle w:val="E-Code"/>
-              <w:rPr>
-                <w:rFonts w:cs="Times New Roman"/>
-              </w:rPr>
-            </w:pPr>
-            <w:r>
-              <w:rPr>
-                <w:rFonts w:cs="Times New Roman"/>
-              </w:rPr>
-              <w:t xml:space="preserve">   </w:t>
-            </w:r>
-            <w:proofErr w:type="gramStart"/>
-            <w:r>
-              <w:rPr>
-                <w:rFonts w:cs="Times New Roman"/>
-              </w:rPr>
-              <w:t>@Size(</w:t>
-            </w:r>
-            <w:proofErr w:type="gramEnd"/>
-            <w:r>
-              <w:rPr>
-                <w:rFonts w:cs="Times New Roman"/>
-              </w:rPr>
-              <w:t>min = 15, max = 150)</w:t>
-            </w:r>
-          </w:p>
-          <w:p>
-            <w:pPr>
-              <w:pStyle w:val="E-Code"/>
-              <w:rPr>
-                <w:rFonts w:cs="Times New Roman"/>
-              </w:rPr>
-            </w:pPr>
-            <w:r>
-              <w:rPr>
-                <w:rFonts w:cs="Times New Roman"/>
-              </w:rPr>
-              <w:t xml:space="preserve">   @Email</w:t>
-            </w:r>
-          </w:p>
-          <w:p>
-            <w:pPr>
-              <w:pStyle w:val="E-Code"/>
-              <w:rPr>
-                <w:rFonts w:cs="Times New Roman"/>
-              </w:rPr>
-            </w:pPr>
-            <w:r>
-              <w:rPr>
-                <w:rFonts w:cs="Times New Roman"/>
-              </w:rPr>
-              <w:t xml:space="preserve">   private String email;</w:t>
-            </w:r>
-          </w:p>
-          <w:p>
-            <w:pPr>
-              <w:pStyle w:val="E-Code"/>
-              <w:rPr>
-                <w:rFonts w:cs="Times New Roman"/>
-              </w:rPr>
-            </w:pPr>
-          </w:p>
-          <w:p>
-            <w:pPr>
-              <w:pStyle w:val="E-Code"/>
-              <w:rPr>
-                <w:rFonts w:cs="Times New Roman"/>
-              </w:rPr>
-            </w:pPr>
-            <w:r>
-              <w:rPr>
-                <w:rFonts w:cs="Times New Roman"/>
-              </w:rPr>
-              <w:t xml:space="preserve">   </w:t>
-            </w:r>
-            <w:proofErr w:type="gramStart"/>
-            <w:r>
-              <w:rPr>
-                <w:rFonts w:cs="Times New Roman"/>
-              </w:rPr>
-              <w:t>@AssertTrue(</w:t>
-            </w:r>
-            <w:proofErr w:type="gramEnd"/>
-            <w:r>
-              <w:rPr>
-                <w:rFonts w:cs="Times New Roman"/>
-              </w:rPr>
-              <w:t>message = "minPower should be less than maxPower")</w:t>
-            </w:r>
-          </w:p>
-          <w:p>
-            <w:pPr>
-              <w:pStyle w:val="E-Code"/>
-              <w:rPr>
-                <w:rFonts w:cs="Times New Roman"/>
-              </w:rPr>
-            </w:pPr>
-            <w:r>
-              <w:rPr>
-                <w:rFonts w:cs="Times New Roman"/>
-              </w:rPr>
-              <w:t xml:space="preserve">   public boolean </w:t>
-            </w:r>
-            <w:proofErr w:type="gramStart"/>
-            <w:r>
-              <w:rPr>
-                <w:rFonts w:cs="Times New Roman"/>
-              </w:rPr>
-              <w:t>isValid(</w:t>
-            </w:r>
-            <w:proofErr w:type="gramEnd"/>
-            <w:r>
-              <w:rPr>
-                <w:rFonts w:cs="Times New Roman"/>
-              </w:rPr>
-              <w:t>) {</w:t>
-            </w:r>
-          </w:p>
-          <w:p>
-            <w:pPr>
-              <w:pStyle w:val="E-Code"/>
-              <w:rPr>
-                <w:rFonts w:cs="Times New Roman"/>
-              </w:rPr>
-            </w:pPr>
-            <w:r>
-              <w:rPr>
-                <w:rFonts w:cs="Times New Roman"/>
-              </w:rPr>
-              <w:t xml:space="preserve">       return this.minPower &lt;= this.maxPower;</w:t>
-            </w:r>
-          </w:p>
-          <w:p>
-            <w:pPr>
-              <w:pStyle w:val="E-Code"/>
-              <w:rPr>
-                <w:rFonts w:cs="Times New Roman"/>
-              </w:rPr>
-            </w:pPr>
-            <w:r>
-              <w:rPr>
-                <w:rFonts w:cs="Times New Roman"/>
-              </w:rPr>
-              <w:t xml:space="preserve">   }</w:t>
-            </w:r>
-          </w:p>
-          <w:p>
-            <w:pPr>
-              <w:pStyle w:val="E-Code"/>
-              <w:rPr>
-                <w:rFonts w:cs="Times New Roman"/>
-              </w:rPr>
-            </w:pPr>
-          </w:p>
-          <w:p>
-            <w:pPr>
-              <w:pStyle w:val="E-Code"/>
-              <w:rPr>
-                <w:rFonts w:cs="Times New Roman"/>
-                <w:i/>
-              </w:rPr>
-            </w:pPr>
-            <w:r>
-              <w:rPr>
-                <w:rFonts w:cs="Times New Roman"/>
-              </w:rPr>
-              <w:t xml:space="preserve">   </w:t>
-            </w:r>
-            <w:r>
-              <w:rPr>
-                <w:rFonts w:cs="Times New Roman"/>
-                <w:i/>
-              </w:rPr>
-              <w:t>// ...</w:t>
-            </w:r>
-          </w:p>
-          <w:p>
-            <w:pPr>
-              <w:pStyle w:val="E-Code"/>
-              <w:rPr>
-                <w:rFonts w:cs="Times New Roman"/>
-              </w:rPr>
-            </w:pPr>
-            <w:r>
-              <w:rPr>
-                <w:rFonts w:cs="Times New Roman"/>
-              </w:rPr>
-              <w:t>}</w:t>
-            </w:r>
-          </w:p>
-        </w:tc>
-        <w:tc>
-          <w:tcPr>
-            <w:tcW w:w="5103" w:type="dxa"/>
-          </w:tcPr>
-          <w:p>
-            <w:pPr>
-              <w:pStyle w:val="E-Code"/>
-            </w:pPr>
-          </w:p>
-        </w:tc>
-        <w:tc>
-          <w:tcPr>
-            <w:tcW w:w="5812" w:type="dxa"/>
-          </w:tcPr>
-          <w:p/>
-        </w:tc>
-      </w:tr>
-      <w:tr>
-        <w:tc>
-          <w:tcPr>
-            <w:tcW w:w="1844" w:type="dxa"/>
-          </w:tcPr>
-          <w:p>
-            <w:pPr>
-              <w:pStyle w:val="A-Important"/>
-            </w:pPr>
-            <w:r>
-              <w:t>@Min</w:t>
-            </w:r>
-          </w:p>
-          <w:p>
-            <w:pPr>
-              <w:pStyle w:val="A-Important"/>
-            </w:pPr>
-            <w:r>
-              <w:t>@Max</w:t>
-            </w:r>
-          </w:p>
-        </w:tc>
-        <w:tc>
-          <w:tcPr>
-            <w:tcW w:w="4110" w:type="dxa"/>
-          </w:tcPr>
-          <w:p>
-            <w:r>
-              <w:t>valeur min pour un entier</w:t>
-            </w:r>
-          </w:p>
-          <w:p>
-            <w:r>
-              <w:t>valeur max pour un entier</w:t>
-            </w:r>
-          </w:p>
-        </w:tc>
-        <w:tc>
-          <w:tcPr>
-            <w:tcW w:w="5245" w:type="dxa"/>
-            <w:gridSpan w:val="2"/>
-            <w:vMerge/>
-          </w:tcPr>
-          <w:p>
-            <w:pPr>
-              <w:pStyle w:val="E-Code"/>
-              <w:rPr>
-                <w:rFonts w:cs="Times New Roman"/>
-              </w:rPr>
-            </w:pPr>
-          </w:p>
-        </w:tc>
-        <w:tc>
-          <w:tcPr>
-            <w:tcW w:w="5103" w:type="dxa"/>
-          </w:tcPr>
-          <w:p>
-            <w:pPr>
-              <w:pStyle w:val="E-Code"/>
-            </w:pPr>
-          </w:p>
-        </w:tc>
-        <w:tc>
-          <w:tcPr>
-            <w:tcW w:w="5812" w:type="dxa"/>
-          </w:tcPr>
-          <w:p/>
-        </w:tc>
-      </w:tr>
-      <w:tr>
-        <w:tc>
-          <w:tcPr>
-            <w:tcW w:w="1844" w:type="dxa"/>
-          </w:tcPr>
-          <w:p>
-            <w:pPr>
-              <w:pStyle w:val="A-Important"/>
-            </w:pPr>
-            <w:r>
-              <w:t>@DecimalMin</w:t>
-            </w:r>
-          </w:p>
-          <w:p>
-            <w:pPr>
-              <w:pStyle w:val="A-Important"/>
-            </w:pPr>
-            <w:r>
-              <w:t>@DecimalMax</w:t>
-            </w:r>
-          </w:p>
-        </w:tc>
-        <w:tc>
-          <w:tcPr>
-            <w:tcW w:w="4110" w:type="dxa"/>
-          </w:tcPr>
-          <w:p>
-            <w:r>
-              <w:t>valeur min pour un réel</w:t>
-            </w:r>
-          </w:p>
-          <w:p>
-            <w:r>
-              <w:t>valeur max pour un réel</w:t>
-            </w:r>
-          </w:p>
-        </w:tc>
-        <w:tc>
-          <w:tcPr>
-            <w:tcW w:w="5245" w:type="dxa"/>
-            <w:gridSpan w:val="2"/>
-            <w:vMerge/>
-          </w:tcPr>
-          <w:p>
-            <w:pPr>
-              <w:pStyle w:val="E-Code"/>
-              <w:rPr>
-                <w:rFonts w:cs="Times New Roman"/>
-              </w:rPr>
-            </w:pPr>
-          </w:p>
-        </w:tc>
-        <w:tc>
-          <w:tcPr>
-            <w:tcW w:w="5103" w:type="dxa"/>
-          </w:tcPr>
-          <w:p>
-            <w:pPr>
-              <w:pStyle w:val="E-Code"/>
-            </w:pPr>
-          </w:p>
-        </w:tc>
-        <w:tc>
-          <w:tcPr>
-            <w:tcW w:w="5812" w:type="dxa"/>
-          </w:tcPr>
-          <w:p/>
-        </w:tc>
-      </w:tr>
-      <w:tr>
-        <w:tc>
-          <w:tcPr>
-            <w:tcW w:w="1844" w:type="dxa"/>
-          </w:tcPr>
-          <w:p>
-            <w:pPr>
-              <w:pStyle w:val="A-Important"/>
-            </w:pPr>
-            <w:r>
-              <w:t>@Digit</w:t>
-            </w:r>
-          </w:p>
-        </w:tc>
-        <w:tc>
-          <w:tcPr>
-            <w:tcW w:w="4110" w:type="dxa"/>
-          </w:tcPr>
-          <w:p>
-            <w:r>
-              <w:t>ne doit pas avoir plus de chiffres significatifs (av et ap la virgule) qu'indiqué</w:t>
-            </w:r>
-          </w:p>
-        </w:tc>
-        <w:tc>
-          <w:tcPr>
-            <w:tcW w:w="5245" w:type="dxa"/>
-            <w:gridSpan w:val="2"/>
-            <w:vMerge/>
-          </w:tcPr>
-          <w:p>
-            <w:pPr>
-              <w:pStyle w:val="E-Code"/>
-              <w:rPr>
-                <w:rFonts w:cs="Times New Roman"/>
-              </w:rPr>
-            </w:pPr>
-          </w:p>
-        </w:tc>
-        <w:tc>
-          <w:tcPr>
-            <w:tcW w:w="5103" w:type="dxa"/>
-          </w:tcPr>
-          <w:p>
-            <w:pPr>
-              <w:pStyle w:val="E-Code"/>
-            </w:pPr>
-          </w:p>
-        </w:tc>
-        <w:tc>
-          <w:tcPr>
-            <w:tcW w:w="5812" w:type="dxa"/>
-          </w:tcPr>
-          <w:p/>
-        </w:tc>
-      </w:tr>
-      <w:tr>
-        <w:tc>
-          <w:tcPr>
-            <w:tcW w:w="1844" w:type="dxa"/>
-          </w:tcPr>
-          <w:p>
-            <w:pPr>
-              <w:pStyle w:val="A-Important"/>
-            </w:pPr>
-            <w:r>
-              <w:t>@Size</w:t>
-            </w:r>
-          </w:p>
-          <w:p>
-            <w:pPr>
-              <w:pStyle w:val="A-Important"/>
-            </w:pPr>
-            <w:r>
-              <w:t>@Pattern</w:t>
-            </w:r>
-          </w:p>
-        </w:tc>
-        <w:tc>
-          <w:tcPr>
-            <w:tcW w:w="4110" w:type="dxa"/>
-          </w:tcPr>
-          <w:p>
-            <w:r>
-              <w:t>taille max pour une chaine de caractères</w:t>
-            </w:r>
-          </w:p>
-          <w:p>
-            <w:r>
-              <w:t>vérifie la conformité d'une chaine avec une RegEx</w:t>
-            </w:r>
-          </w:p>
-        </w:tc>
-        <w:tc>
-          <w:tcPr>
-            <w:tcW w:w="5245" w:type="dxa"/>
-            <w:gridSpan w:val="2"/>
-            <w:vMerge/>
-          </w:tcPr>
-          <w:p>
-            <w:pPr>
-              <w:pStyle w:val="E-Code"/>
-              <w:rPr>
-                <w:rFonts w:cs="Times New Roman"/>
-              </w:rPr>
-            </w:pPr>
-          </w:p>
-        </w:tc>
-        <w:tc>
-          <w:tcPr>
-            <w:tcW w:w="5103" w:type="dxa"/>
-          </w:tcPr>
-          <w:p>
-            <w:pPr>
-              <w:pStyle w:val="E-Code"/>
-            </w:pPr>
-          </w:p>
-        </w:tc>
-        <w:tc>
-          <w:tcPr>
-            <w:tcW w:w="5812" w:type="dxa"/>
-          </w:tcPr>
-          <w:p/>
-        </w:tc>
-      </w:tr>
-      <w:tr>
-        <w:tc>
-          <w:tcPr>
-            <w:tcW w:w="1844" w:type="dxa"/>
-          </w:tcPr>
-          <w:p>
-            <w:pPr>
-              <w:pStyle w:val="A-Important"/>
-            </w:pPr>
-            <w:r>
-              <w:t>@Email</w:t>
-            </w:r>
-          </w:p>
-        </w:tc>
-        <w:tc>
-          <w:tcPr>
-            <w:tcW w:w="4110" w:type="dxa"/>
-          </w:tcPr>
-          <w:p>
-            <w:r>
-              <w:t>doit être un e-mail valide</w:t>
-            </w:r>
-          </w:p>
-        </w:tc>
-        <w:tc>
-          <w:tcPr>
-            <w:tcW w:w="5245" w:type="dxa"/>
-            <w:gridSpan w:val="2"/>
-            <w:vMerge/>
-          </w:tcPr>
-          <w:p>
-            <w:pPr>
-              <w:pStyle w:val="E-Code"/>
-              <w:rPr>
-                <w:rFonts w:cs="Times New Roman"/>
-              </w:rPr>
-            </w:pPr>
-          </w:p>
-        </w:tc>
-        <w:tc>
-          <w:tcPr>
-            <w:tcW w:w="5103" w:type="dxa"/>
-          </w:tcPr>
-          <w:p>
-            <w:pPr>
-              <w:pStyle w:val="E-Code"/>
-            </w:pPr>
-          </w:p>
-        </w:tc>
-        <w:tc>
-          <w:tcPr>
-            <w:tcW w:w="5812" w:type="dxa"/>
-          </w:tcPr>
-          <w:p/>
-        </w:tc>
-      </w:tr>
-      <w:tr>
-        <w:tc>
-          <w:tcPr>
-            <w:tcW w:w="1844" w:type="dxa"/>
-          </w:tcPr>
-          <w:p>
-            <w:pPr>
-              <w:pStyle w:val="A-Important"/>
-            </w:pPr>
-            <w:r>
-              <w:t>@Future</w:t>
-            </w:r>
-          </w:p>
-          <w:p>
-            <w:pPr>
-              <w:pStyle w:val="A-Important"/>
-            </w:pPr>
-            <w:r>
-              <w:t>@Past</w:t>
-            </w:r>
-          </w:p>
-        </w:tc>
-        <w:tc>
-          <w:tcPr>
-            <w:tcW w:w="4110" w:type="dxa"/>
-          </w:tcPr>
-          <w:p>
-            <w:r>
-              <w:t>la date doit être postérieure</w:t>
-            </w:r>
-          </w:p>
-          <w:p>
-            <w:r>
-              <w:t>la date doit être antérieure</w:t>
-            </w:r>
-          </w:p>
-        </w:tc>
-        <w:tc>
-          <w:tcPr>
-            <w:tcW w:w="5245" w:type="dxa"/>
-            <w:gridSpan w:val="2"/>
-            <w:vMerge/>
-          </w:tcPr>
-          <w:p>
-            <w:pPr>
-              <w:pStyle w:val="E-Code"/>
-              <w:rPr>
-                <w:rFonts w:cs="Times New Roman"/>
-              </w:rPr>
-            </w:pPr>
-          </w:p>
-        </w:tc>
-        <w:tc>
-          <w:tcPr>
-            <w:tcW w:w="5103" w:type="dxa"/>
-          </w:tcPr>
-          <w:p>
-            <w:pPr>
-              <w:pStyle w:val="E-Code"/>
-            </w:pPr>
-          </w:p>
-        </w:tc>
-        <w:tc>
-          <w:tcPr>
-            <w:tcW w:w="5812" w:type="dxa"/>
-          </w:tcPr>
-          <w:p/>
-        </w:tc>
-      </w:tr>
-      <w:tr>
-        <w:tc>
-          <w:tcPr>
-            <w:tcW w:w="1844" w:type="dxa"/>
-          </w:tcPr>
-          <w:p>
-            <w:pPr>
-              <w:pStyle w:val="A-Important"/>
-            </w:pPr>
-            <w:r>
-              <w:t>@AssertTrue</w:t>
-            </w:r>
-          </w:p>
-          <w:p>
-            <w:pPr>
-              <w:pStyle w:val="A-Important"/>
-            </w:pPr>
-            <w:r>
-              <w:t>@AssertFalse</w:t>
-            </w:r>
-          </w:p>
-        </w:tc>
-        <w:tc>
-          <w:tcPr>
-            <w:tcW w:w="4110" w:type="dxa"/>
-          </w:tcPr>
-          <w:p>
-            <w:r>
-              <w:t>la valeur doit être true</w:t>
-            </w:r>
-          </w:p>
-          <w:p>
-            <w:r>
-              <w:t>la valeur doit être false</w:t>
-            </w:r>
-          </w:p>
-        </w:tc>
-        <w:tc>
-          <w:tcPr>
-            <w:tcW w:w="5245" w:type="dxa"/>
-            <w:gridSpan w:val="2"/>
-            <w:vMerge/>
-          </w:tcPr>
-          <w:p>
-            <w:pPr>
-              <w:pStyle w:val="E-Code"/>
-              <w:rPr>
-                <w:rFonts w:cs="Times New Roman"/>
-              </w:rPr>
-            </w:pPr>
-          </w:p>
-        </w:tc>
-        <w:tc>
-          <w:tcPr>
-            <w:tcW w:w="5103" w:type="dxa"/>
-          </w:tcPr>
-          <w:p>
-            <w:pPr>
-              <w:pStyle w:val="E-Code"/>
-            </w:pPr>
-          </w:p>
-        </w:tc>
-        <w:tc>
-          <w:tcPr>
-            <w:tcW w:w="5812" w:type="dxa"/>
-          </w:tcPr>
-          <w:p/>
-        </w:tc>
-      </w:tr>
-      <w:tr>
-        <w:tc>
-          <w:tcPr>
-            <w:tcW w:w="1844" w:type="dxa"/>
-          </w:tcPr>
-          <w:p>
-            <w:pPr>
-              <w:pStyle w:val="A-Important"/>
-            </w:pPr>
-            <w:r>
-              <w:t>@Valid</w:t>
-            </w:r>
-          </w:p>
-        </w:tc>
-        <w:tc>
-          <w:tcPr>
-            <w:tcW w:w="4110" w:type="dxa"/>
-          </w:tcPr>
-          <w:p>
-            <w:r>
-              <w:t xml:space="preserve">se place sur </w:t>
-            </w:r>
-            <w:proofErr w:type="gramStart"/>
-            <w:r>
-              <w:t>une</w:t>
-            </w:r>
-            <w:proofErr w:type="gramEnd"/>
-            <w:r>
-              <w:t xml:space="preserve"> prop pour la validée</w:t>
-            </w:r>
-          </w:p>
-        </w:tc>
-        <w:tc>
-          <w:tcPr>
-            <w:tcW w:w="5245" w:type="dxa"/>
-            <w:gridSpan w:val="2"/>
-            <w:vMerge/>
-          </w:tcPr>
-          <w:p>
-            <w:pPr>
-              <w:pStyle w:val="E-Code"/>
-              <w:rPr>
-                <w:rFonts w:cs="Times New Roman"/>
-              </w:rPr>
-            </w:pPr>
-          </w:p>
-        </w:tc>
-        <w:tc>
-          <w:tcPr>
-            <w:tcW w:w="10915" w:type="dxa"/>
-            <w:gridSpan w:val="2"/>
-          </w:tcPr>
-          <w:p>
-            <w:pPr>
-              <w:pStyle w:val="E-Code"/>
-              <w:rPr>
-                <w:i/>
-              </w:rPr>
-            </w:pPr>
-            <w:r>
-              <w:rPr>
-                <w:i/>
-              </w:rPr>
-              <w:t>validation simplifiée d'un bean en utilisant les annotations de ses champs</w:t>
-            </w:r>
-            <w:r>
-              <w:rPr>
-                <w:i/>
-              </w:rPr>
-              <w:t xml:space="preserve"> </w:t>
-            </w:r>
-            <w:r>
-              <w:rPr>
-                <w:i/>
-              </w:rPr>
-              <w:t>:</w:t>
-            </w:r>
-          </w:p>
-          <w:p>
-            <w:pPr>
-              <w:pStyle w:val="E-Code"/>
-              <w:jc w:val="right"/>
-              <w:rPr>
-                <w:i/>
-              </w:rPr>
-            </w:pPr>
-            <w:r>
-              <w:rPr>
-                <w:rStyle w:val="C-RemarqueCar"/>
-              </w:rPr>
-              <w:t>Rq:</w:t>
-            </w:r>
-            <w:r>
-              <w:rPr>
-                <w:i/>
-              </w:rPr>
-              <w:t xml:space="preserve"> après la création du bean (déserialisation depuis client REST par exemple), il faut appeler </w:t>
-            </w:r>
-            <w:proofErr w:type="gramStart"/>
-            <w:r>
-              <w:rPr>
-                <w:i/>
-              </w:rPr>
-              <w:t>monBean.isValid(</w:t>
-            </w:r>
-            <w:proofErr w:type="gramEnd"/>
-            <w:r>
-              <w:rPr>
-                <w:i/>
-              </w:rPr>
-              <w:t>); en capturant l'erreur possible.</w:t>
-            </w:r>
-          </w:p>
-          <w:p>
-            <w:pPr>
-              <w:pStyle w:val="E-Code"/>
-            </w:pPr>
-            <w:r>
-              <w:t xml:space="preserve">public void </w:t>
-            </w:r>
-            <w:proofErr w:type="gramStart"/>
-            <w:r>
-              <w:t>isValid(</w:t>
-            </w:r>
-            <w:proofErr w:type="gramEnd"/>
-            <w:r>
-              <w:t>) throws MonException {</w:t>
-            </w:r>
-          </w:p>
-          <w:p>
-            <w:pPr>
-              <w:pStyle w:val="E-Code"/>
-              <w:rPr>
-                <w:i/>
-              </w:rPr>
-            </w:pPr>
-            <w:r>
-              <w:t xml:space="preserve">      </w:t>
-            </w:r>
-            <w:r>
-              <w:rPr>
-                <w:i/>
-              </w:rPr>
-              <w:t>// Valide les champs selon leurs annotations</w:t>
-            </w:r>
-          </w:p>
-          <w:p>
-            <w:pPr>
-              <w:pStyle w:val="E-Code"/>
-            </w:pPr>
-            <w:r>
-              <w:t xml:space="preserve">      ValidatorFactory factory = </w:t>
-            </w:r>
-            <w:proofErr w:type="gramStart"/>
-            <w:r>
-              <w:t>Validation.buildDefaultValidatorFactory(</w:t>
-            </w:r>
-            <w:proofErr w:type="gramEnd"/>
-            <w:r>
-              <w:t>);</w:t>
-            </w:r>
-          </w:p>
-          <w:p>
-            <w:pPr>
-              <w:pStyle w:val="E-Code"/>
-            </w:pPr>
-            <w:r>
-              <w:t xml:space="preserve">      Validator validator = </w:t>
-            </w:r>
-            <w:proofErr w:type="gramStart"/>
-            <w:r>
-              <w:t>factory.getValidator(</w:t>
-            </w:r>
-            <w:proofErr w:type="gramEnd"/>
-            <w:r>
-              <w:t>);</w:t>
-            </w:r>
-          </w:p>
-          <w:p>
-            <w:pPr>
-              <w:pStyle w:val="E-Code"/>
-            </w:pPr>
-            <w:r>
-              <w:t xml:space="preserve">      Set&lt;ConstraintViolation&lt;M</w:t>
-            </w:r>
-            <w:r>
-              <w:t>easure</w:t>
-            </w:r>
-            <w:r>
-              <w:t xml:space="preserve">&gt;&gt; violations = </w:t>
-            </w:r>
-            <w:proofErr w:type="gramStart"/>
-            <w:r>
-              <w:t>validator.validate(</w:t>
-            </w:r>
-            <w:proofErr w:type="gramEnd"/>
-            <w:r>
-              <w:t>this);</w:t>
-            </w:r>
-          </w:p>
-          <w:p>
-            <w:pPr>
-              <w:pStyle w:val="E-Code"/>
-            </w:pPr>
-            <w:r>
-              <w:t xml:space="preserve">      StringBuilder errorMsgs = new </w:t>
-            </w:r>
-            <w:proofErr w:type="gramStart"/>
-            <w:r>
-              <w:t>StringBuilder(</w:t>
-            </w:r>
-            <w:proofErr w:type="gramEnd"/>
-            <w:r>
-              <w:t xml:space="preserve">);      </w:t>
-            </w:r>
-          </w:p>
-          <w:p>
-            <w:pPr>
-              <w:pStyle w:val="E-Code"/>
-            </w:pPr>
-            <w:r>
-              <w:t xml:space="preserve">      </w:t>
-            </w:r>
-            <w:proofErr w:type="gramStart"/>
-            <w:r>
-              <w:t>for(</w:t>
-            </w:r>
-            <w:proofErr w:type="gramEnd"/>
-            <w:r>
-              <w:t>ConstraintViolation&lt;MonBean&gt; violation : violations) {</w:t>
-            </w:r>
-          </w:p>
-          <w:p>
-            <w:pPr>
-              <w:pStyle w:val="E-Code"/>
-            </w:pPr>
-            <w:r>
-              <w:t xml:space="preserve">          </w:t>
-            </w:r>
-            <w:proofErr w:type="gramStart"/>
-            <w:r>
-              <w:t>errorMsgs.append(</w:t>
-            </w:r>
-            <w:proofErr w:type="gramEnd"/>
-            <w:r>
-              <w:t>"\n</w:t>
-            </w:r>
-            <w:r>
-              <w:t>\t</w:t>
-            </w:r>
-            <w:r>
-              <w:t>")</w:t>
-            </w:r>
-            <w:r>
-              <w:t>.append(violation.getMessage())</w:t>
-            </w:r>
-            <w:r>
-              <w:t>;</w:t>
-            </w:r>
-          </w:p>
-          <w:p>
-            <w:pPr>
-              <w:pStyle w:val="E-Code"/>
-            </w:pPr>
-            <w:r>
-              <w:t xml:space="preserve">      }</w:t>
-            </w:r>
-          </w:p>
-          <w:p>
-            <w:pPr>
-              <w:pStyle w:val="E-Code"/>
-            </w:pPr>
-            <w:r>
-              <w:t xml:space="preserve">      </w:t>
-            </w:r>
-            <w:proofErr w:type="gramStart"/>
-            <w:r>
-              <w:t>if(</w:t>
-            </w:r>
-            <w:proofErr w:type="gramEnd"/>
-            <w:r>
-              <w:t>!violations.isEmpty()) {</w:t>
-            </w:r>
-          </w:p>
-          <w:p>
-            <w:pPr>
-              <w:pStyle w:val="E-Code"/>
-            </w:pPr>
-            <w:r>
-              <w:t xml:space="preserve">          throw new </w:t>
-            </w:r>
-            <w:proofErr w:type="gramStart"/>
-            <w:r>
-              <w:t>MonException(</w:t>
-            </w:r>
-            <w:proofErr w:type="gramEnd"/>
-            <w:r>
-              <w:t xml:space="preserve">String.format("Erreur de validation de </w:t>
-            </w:r>
-            <w:r>
-              <w:t xml:space="preserve">l'objet </w:t>
-            </w:r>
-            <w:r>
-              <w:t>M</w:t>
-            </w:r>
-            <w:r>
-              <w:t>easure</w:t>
-            </w:r>
-            <w:r>
-              <w:t>. Violation des régles : %s", errorMsgs.toString()));</w:t>
-            </w:r>
-          </w:p>
-          <w:p>
-            <w:pPr>
-              <w:pStyle w:val="E-Code"/>
-            </w:pPr>
-            <w:r>
-              <w:t xml:space="preserve">      }</w:t>
-            </w:r>
-          </w:p>
-          <w:p>
-            <w:pPr>
-              <w:pStyle w:val="E-Code"/>
-            </w:pPr>
-          </w:p>
-          <w:p>
-            <w:pPr>
-              <w:pStyle w:val="E-Code"/>
-              <w:rPr>
-                <w:i/>
-              </w:rPr>
-            </w:pPr>
-            <w:r>
-              <w:rPr>
-                <w:i/>
-              </w:rPr>
-              <w:t xml:space="preserve">      //validation </w:t>
-            </w:r>
-            <w:r>
-              <w:rPr>
-                <w:i/>
-              </w:rPr>
-              <w:t xml:space="preserve">selon une </w:t>
-            </w:r>
-            <w:r>
-              <w:rPr>
-                <w:i/>
-              </w:rPr>
-              <w:t xml:space="preserve">règle </w:t>
-            </w:r>
-            <w:r>
-              <w:rPr>
-                <w:i/>
-              </w:rPr>
-              <w:t>personnalisée</w:t>
-            </w:r>
-          </w:p>
-          <w:p>
-            <w:pPr>
-              <w:pStyle w:val="E-Code"/>
-              <w:rPr>
-                <w:i/>
-              </w:rPr>
-            </w:pPr>
-            <w:r>
-              <w:rPr>
-                <w:i/>
-              </w:rPr>
-              <w:t xml:space="preserve">      //ex: si champ1 == X alors champs2 doit être == Y sinon, new MonException ou ajout à la liste errorMsgs</w:t>
-            </w:r>
-          </w:p>
-          <w:p>
-            <w:pPr>
-              <w:pStyle w:val="E-Code"/>
-            </w:pPr>
-            <w:r>
-              <w:rPr>
-                <w:i/>
-              </w:rPr>
-              <w:t>}</w:t>
-            </w:r>
-          </w:p>
-        </w:tc>
-      </w:tr>
-      <w:tr>
-        <w:tc>
-          <w:tcPr>
-            <w:tcW w:w="1844" w:type="dxa"/>
-            <w:shd w:val="clear" w:color="auto" w:fill="FDE9D9" w:themeFill="accent6" w:themeFillTint="33"/>
-          </w:tcPr>
-          <w:p>
-            <w:pPr>
-              <w:pStyle w:val="A-Important"/>
-            </w:pPr>
-            <w:r>
-              <w:t>Test</w:t>
-            </w:r>
-          </w:p>
-        </w:tc>
-        <w:tc>
-          <w:tcPr>
-            <w:tcW w:w="4110" w:type="dxa"/>
-            <w:shd w:val="clear" w:color="auto" w:fill="FDE9D9" w:themeFill="accent6" w:themeFillTint="33"/>
-          </w:tcPr>
-          <w:p>
-            <w:r>
-              <w:t>exemple de classe Test avec les annotations de validations</w:t>
-            </w:r>
-          </w:p>
-          <w:p/>
-          <w:p>
-            <w:r>
-              <w:rPr>
-                <w:rStyle w:val="C-RemarqueCar"/>
-              </w:rPr>
-              <w:t xml:space="preserve">Rq: </w:t>
-            </w:r>
-            <w:r>
-              <w:t xml:space="preserve">Tests réalisés avec </w:t>
+              <w:t>déclare un bean Spring de type Controller</w:t>
+            </w:r>
+          </w:p>
+          <w:p>
+            <w:r>
+              <w:lastRenderedPageBreak/>
+              <w:t xml:space="preserve">equiv à une </w:t>
             </w:r>
             <w:r>
               <w:rPr>
                 <w:rStyle w:val="A-ImportantCar"/>
               </w:rPr>
-              <w:t>AssertJ</w:t>
+              <w:t>servlet</w:t>
+            </w:r>
+            <w:r>
+              <w:t xml:space="preserve">, mappage via les annotations, redirection vers le modèle et la vue par </w:t>
+            </w:r>
+            <w:r>
+              <w:rPr>
+                <w:rStyle w:val="E-CodeCar"/>
+              </w:rPr>
+              <w:t>ModelAndVue</w:t>
             </w:r>
           </w:p>
         </w:tc>
@@ -14262,870 +15442,83 @@
           <w:tcPr>
             <w:tcW w:w="10348" w:type="dxa"/>
             <w:gridSpan w:val="3"/>
-            <w:shd w:val="clear" w:color="auto" w:fill="FDE9D9" w:themeFill="accent6" w:themeFillTint="33"/>
-          </w:tcPr>
-          <w:p>
-            <w:pPr>
-              <w:pStyle w:val="E-Code"/>
-            </w:pPr>
-            <w:r>
-              <w:t>@Test</w:t>
-            </w:r>
-          </w:p>
-          <w:p>
-            <w:pPr>
-              <w:pStyle w:val="E-Code"/>
-            </w:pPr>
-            <w:r>
-              <w:t xml:space="preserve">public void </w:t>
-            </w:r>
+          </w:tcPr>
+          <w:p>
+            <w:pPr>
+              <w:pStyle w:val="E-CodeGras"/>
+            </w:pPr>
+            <w:r>
+              <w:lastRenderedPageBreak/>
+              <w:t>@Controler</w:t>
+            </w:r>
+          </w:p>
+          <w:p>
+            <w:pPr>
+              <w:pStyle w:val="E-Code"/>
+              <w:rPr>
+                <w:rFonts w:cs="Times New Roman"/>
+              </w:rPr>
+            </w:pPr>
             <w:proofErr w:type="gramStart"/>
             <w:r>
-              <w:t>createShouldThrowExceptionWhenNameIsNull(</w:t>
+              <w:rPr>
+                <w:rStyle w:val="E-CodeGrasCar"/>
+              </w:rPr>
+              <w:t>@RequestMapping(</w:t>
             </w:r>
             <w:proofErr w:type="gramEnd"/>
             <w:r>
-              <w:t>) {</w:t>
-            </w:r>
-          </w:p>
-          <w:p>
-            <w:pPr>
-              <w:pStyle w:val="E-Code"/>
-            </w:pPr>
-            <w:r>
-              <w:t xml:space="preserve">   Assertions.assertThatThrownBy(() -&gt; {</w:t>
-            </w:r>
-          </w:p>
-          <w:p>
-            <w:pPr>
-              <w:pStyle w:val="E-Code"/>
-            </w:pPr>
-            <w:r>
-              <w:t xml:space="preserve">         </w:t>
-            </w:r>
-            <w:proofErr w:type="gramStart"/>
-            <w:r>
-              <w:t>measureDao.save(</w:t>
-            </w:r>
-            <w:proofErr w:type="gramEnd"/>
-            <w:r>
-              <w:t>new Measure(null, null));</w:t>
-            </w:r>
-          </w:p>
-          <w:p>
-            <w:pPr>
-              <w:pStyle w:val="E-Code"/>
-            </w:pPr>
-            <w:r>
-              <w:t xml:space="preserve">         </w:t>
-            </w:r>
-            <w:proofErr w:type="gramStart"/>
-            <w:r>
-              <w:t>entityManager.flush(</w:t>
-            </w:r>
-            <w:proofErr w:type="gramEnd"/>
-            <w:r>
-              <w:t>);</w:t>
-            </w:r>
-          </w:p>
-          <w:p>
-            <w:pPr>
-              <w:pStyle w:val="E-Code"/>
-            </w:pPr>
-            <w:r>
-              <w:t xml:space="preserve">         })</w:t>
-            </w:r>
-          </w:p>
-          <w:p>
-            <w:pPr>
-              <w:pStyle w:val="E-Code"/>
-            </w:pPr>
-            <w:r>
-              <w:t xml:space="preserve">      .</w:t>
-            </w:r>
-            <w:proofErr w:type="gramStart"/>
-            <w:r>
-              <w:t>isExactlyInstanceOf(</w:t>
-            </w:r>
-            <w:proofErr w:type="gramEnd"/>
-            <w:r>
-              <w:t>javax.validation.ConstraintViolationException.class)</w:t>
-            </w:r>
-          </w:p>
-          <w:p>
-            <w:pPr>
-              <w:pStyle w:val="E-Code"/>
-            </w:pPr>
-            <w:r>
-              <w:t xml:space="preserve">      .</w:t>
-            </w:r>
-            <w:proofErr w:type="gramStart"/>
-            <w:r>
-              <w:t>hasMessageContaining(</w:t>
-            </w:r>
-            <w:proofErr w:type="gramEnd"/>
-            <w:r>
-              <w:t>"must not be null");</w:t>
-            </w:r>
-          </w:p>
-          <w:p>
-            <w:pPr>
-              <w:pStyle w:val="E-Code"/>
-            </w:pPr>
-            <w:r>
-              <w:t>}</w:t>
-            </w:r>
-          </w:p>
-          <w:p>
-            <w:pPr>
-              <w:pStyle w:val="E-Code"/>
-            </w:pPr>
-          </w:p>
-          <w:p>
-            <w:pPr>
-              <w:pStyle w:val="E-Code"/>
-            </w:pPr>
-            <w:r>
-              <w:t>@Test</w:t>
-            </w:r>
-          </w:p>
-          <w:p>
-            <w:pPr>
-              <w:pStyle w:val="E-Code"/>
-            </w:pPr>
-            <w:r>
-              <w:t xml:space="preserve">public void </w:t>
-            </w:r>
-            <w:proofErr w:type="gramStart"/>
-            <w:r>
-              <w:t>createSimulatedCaptorShouldThrowExceptionWhenMinMaxAreInvalid(</w:t>
-            </w:r>
-            <w:proofErr w:type="gramEnd"/>
-            <w:r>
-              <w:t>) {</w:t>
-            </w:r>
-          </w:p>
-          <w:p>
-            <w:pPr>
-              <w:pStyle w:val="E-Code"/>
-            </w:pPr>
-            <w:r>
-              <w:t xml:space="preserve">   Assertions.assertThatThrownBy(() -&gt; {</w:t>
-            </w:r>
-          </w:p>
-          <w:p>
-            <w:pPr>
-              <w:pStyle w:val="E-Code"/>
-            </w:pPr>
-            <w:r>
-              <w:t xml:space="preserve">         </w:t>
-            </w:r>
-            <w:proofErr w:type="gramStart"/>
-            <w:r>
-              <w:t>measureDao.save(</w:t>
-            </w:r>
-            <w:proofErr w:type="gramEnd"/>
-            <w:r>
-              <w:t>new Measure(50, 25));</w:t>
-            </w:r>
-          </w:p>
-          <w:p>
-            <w:pPr>
-              <w:pStyle w:val="E-Code"/>
-            </w:pPr>
-            <w:r>
-              <w:t xml:space="preserve">         </w:t>
-            </w:r>
-            <w:proofErr w:type="gramStart"/>
-            <w:r>
-              <w:t>entityManager.flush(</w:t>
-            </w:r>
-            <w:proofErr w:type="gramEnd"/>
-            <w:r>
-              <w:t>);</w:t>
-            </w:r>
-          </w:p>
-          <w:p>
-            <w:pPr>
-              <w:pStyle w:val="E-Code"/>
-            </w:pPr>
-            <w:r>
-              <w:t xml:space="preserve">         })</w:t>
-            </w:r>
-          </w:p>
-          <w:p>
-            <w:pPr>
-              <w:pStyle w:val="E-Code"/>
-            </w:pPr>
-            <w:r>
-              <w:t xml:space="preserve">      .</w:t>
-            </w:r>
-            <w:proofErr w:type="gramStart"/>
-            <w:r>
-              <w:t>isExactlyInstanceOf(</w:t>
-            </w:r>
-            <w:proofErr w:type="gramEnd"/>
-            <w:r>
-              <w:t>javax.validation.ConstraintViolationException.class)</w:t>
-            </w:r>
-          </w:p>
-          <w:p>
-            <w:pPr>
-              <w:pStyle w:val="E-Code"/>
-            </w:pPr>
-            <w:r>
-              <w:t xml:space="preserve">      .</w:t>
-            </w:r>
-            <w:proofErr w:type="gramStart"/>
-            <w:r>
-              <w:t>hasMessageContaining(</w:t>
-            </w:r>
-            <w:proofErr w:type="gramEnd"/>
-            <w:r>
-              <w:t>"minPower should be less than maxPower");</w:t>
-            </w:r>
-          </w:p>
-          <w:p>
-            <w:pPr>
-              <w:pStyle w:val="E-Code"/>
-            </w:pPr>
-            <w:r>
-              <w:t>}</w:t>
-            </w:r>
-          </w:p>
-          <w:p>
-            <w:pPr>
-              <w:pStyle w:val="E-Code"/>
-            </w:pPr>
-          </w:p>
-          <w:p>
-            <w:pPr>
-              <w:pStyle w:val="E-Code"/>
-            </w:pPr>
-            <w:r>
-              <w:t>@Test</w:t>
-            </w:r>
-          </w:p>
-          <w:p>
-            <w:pPr>
-              <w:pStyle w:val="E-Code"/>
-            </w:pPr>
-            <w:r>
-              <w:t xml:space="preserve">public void </w:t>
-            </w:r>
-            <w:proofErr w:type="gramStart"/>
-            <w:r>
-              <w:t>createShouldThrowExceptionWhenNameSizeIsInvalid(</w:t>
-            </w:r>
-            <w:proofErr w:type="gramEnd"/>
-            <w:r>
-              <w:t>) {</w:t>
-            </w:r>
-          </w:p>
-          <w:p>
-            <w:pPr>
-              <w:pStyle w:val="E-Code"/>
-            </w:pPr>
-            <w:r>
-              <w:t xml:space="preserve">   Assertions.assertThatThrownBy(() -&gt; {</w:t>
-            </w:r>
-          </w:p>
-          <w:p>
-            <w:pPr>
-              <w:pStyle w:val="E-Code"/>
-            </w:pPr>
-            <w:r>
-              <w:t xml:space="preserve">         </w:t>
-            </w:r>
-            <w:proofErr w:type="gramStart"/>
-            <w:r>
-              <w:t>measureDao.save(</w:t>
-            </w:r>
-            <w:proofErr w:type="gramEnd"/>
-            <w:r>
-              <w:t>new Measure("mail@sfr.fr"));</w:t>
-            </w:r>
-          </w:p>
-          <w:p>
-            <w:pPr>
-              <w:pStyle w:val="E-Code"/>
-            </w:pPr>
-            <w:r>
-              <w:t xml:space="preserve">         </w:t>
-            </w:r>
-            <w:proofErr w:type="gramStart"/>
-            <w:r>
-              <w:t>entityManager.flush(</w:t>
-            </w:r>
-            <w:proofErr w:type="gramEnd"/>
-            <w:r>
-              <w:t>);</w:t>
-            </w:r>
-          </w:p>
-          <w:p>
-            <w:pPr>
-              <w:pStyle w:val="E-Code"/>
-            </w:pPr>
-            <w:r>
-              <w:t xml:space="preserve">         })</w:t>
-            </w:r>
-          </w:p>
-          <w:p>
-            <w:pPr>
-              <w:pStyle w:val="E-Code"/>
-            </w:pPr>
-            <w:r>
-              <w:t xml:space="preserve">      .</w:t>
-            </w:r>
-            <w:proofErr w:type="gramStart"/>
-            <w:r>
-              <w:t>isExactlyInstanceOf(</w:t>
-            </w:r>
-            <w:proofErr w:type="gramEnd"/>
-            <w:r>
-              <w:t>javax.validation.ConstraintViolationException.class)</w:t>
-            </w:r>
-          </w:p>
-          <w:p>
-            <w:pPr>
-              <w:pStyle w:val="E-Code"/>
-            </w:pPr>
-            <w:r>
-              <w:t xml:space="preserve">      .</w:t>
-            </w:r>
-            <w:proofErr w:type="gramStart"/>
-            <w:r>
-              <w:t>hasMessageContaining(</w:t>
-            </w:r>
-            <w:proofErr w:type="gramEnd"/>
-            <w:r>
-              <w:t>"size must be between 15 and 150");</w:t>
-            </w:r>
-          </w:p>
-          <w:p>
-            <w:pPr>
-              <w:pStyle w:val="E-Code"/>
-            </w:pPr>
-            <w:r>
-              <w:t>}</w:t>
-            </w:r>
-          </w:p>
-        </w:tc>
-        <w:tc>
-          <w:tcPr>
-            <w:tcW w:w="5812" w:type="dxa"/>
-            <w:shd w:val="clear" w:color="auto" w:fill="FDE9D9" w:themeFill="accent6" w:themeFillTint="33"/>
-          </w:tcPr>
-          <w:p/>
-        </w:tc>
-      </w:tr>
-      <w:tr>
-        <w:tc>
-          <w:tcPr>
-            <w:tcW w:w="1844" w:type="dxa"/>
-          </w:tcPr>
-          <w:p>
-            <w:pPr>
-              <w:pStyle w:val="A-Important"/>
-            </w:pPr>
-          </w:p>
-        </w:tc>
-        <w:tc>
-          <w:tcPr>
-            <w:tcW w:w="4110" w:type="dxa"/>
-          </w:tcPr>
-          <w:p/>
-        </w:tc>
-        <w:tc>
-          <w:tcPr>
-            <w:tcW w:w="5245" w:type="dxa"/>
-            <w:gridSpan w:val="2"/>
-          </w:tcPr>
-          <w:p>
-            <w:pPr>
-              <w:pStyle w:val="E-Code"/>
-              <w:rPr>
-                <w:rFonts w:cs="Times New Roman"/>
-              </w:rPr>
-            </w:pPr>
-          </w:p>
-        </w:tc>
-        <w:tc>
-          <w:tcPr>
-            <w:tcW w:w="5103" w:type="dxa"/>
-          </w:tcPr>
-          <w:p>
-            <w:pPr>
-              <w:pStyle w:val="E-Code"/>
-            </w:pPr>
-          </w:p>
-        </w:tc>
-        <w:tc>
-          <w:tcPr>
-            <w:tcW w:w="5812" w:type="dxa"/>
-          </w:tcPr>
-          <w:p/>
-        </w:tc>
-      </w:tr>
-      <w:tr>
-        <w:tc>
-          <w:tcPr>
-            <w:tcW w:w="1844" w:type="dxa"/>
-            <w:shd w:val="clear" w:color="auto" w:fill="FFFF99"/>
-          </w:tcPr>
-          <w:p>
-            <w:pPr>
-              <w:pStyle w:val="A-Important"/>
-            </w:pPr>
-            <w:r>
-              <w:t>MVC</w:t>
-            </w:r>
-          </w:p>
-        </w:tc>
-        <w:tc>
-          <w:tcPr>
-            <w:tcW w:w="4110" w:type="dxa"/>
-            <w:shd w:val="clear" w:color="auto" w:fill="FFFF99"/>
-          </w:tcPr>
-          <w:p/>
-        </w:tc>
-        <w:tc>
-          <w:tcPr>
-            <w:tcW w:w="5245" w:type="dxa"/>
-            <w:gridSpan w:val="2"/>
-            <w:shd w:val="clear" w:color="auto" w:fill="FFFF99"/>
-          </w:tcPr>
-          <w:p>
-            <w:pPr>
-              <w:pStyle w:val="E-Code"/>
-              <w:rPr>
-                <w:rFonts w:cs="Times New Roman"/>
-              </w:rPr>
-            </w:pPr>
-          </w:p>
-        </w:tc>
-        <w:tc>
-          <w:tcPr>
-            <w:tcW w:w="5103" w:type="dxa"/>
-            <w:shd w:val="clear" w:color="auto" w:fill="FFFF99"/>
-          </w:tcPr>
-          <w:p>
-            <w:pPr>
-              <w:pStyle w:val="E-Code"/>
-            </w:pPr>
-          </w:p>
-        </w:tc>
-        <w:tc>
-          <w:tcPr>
-            <w:tcW w:w="5812" w:type="dxa"/>
-            <w:shd w:val="clear" w:color="auto" w:fill="FFFF99"/>
-          </w:tcPr>
-          <w:p/>
-        </w:tc>
-      </w:tr>
-      <w:tr>
-        <w:tc>
-          <w:tcPr>
-            <w:tcW w:w="1844" w:type="dxa"/>
-          </w:tcPr>
-          <w:p>
-            <w:pPr>
-              <w:pStyle w:val="A-Important"/>
-            </w:pPr>
-            <w:r>
-              <w:rPr>
-                <w:highlight w:val="yellow"/>
-              </w:rPr>
-              <w:t>build.gradle</w:t>
-            </w:r>
-          </w:p>
-        </w:tc>
-        <w:tc>
-          <w:tcPr>
-            <w:tcW w:w="4110" w:type="dxa"/>
-          </w:tcPr>
-          <w:p>
-            <w:r>
-              <w:t>importation de la dépendance</w:t>
-            </w:r>
-          </w:p>
-          <w:p>
-            <w:r>
-              <w:t>=&gt; application autonome, cad qui embarque son propre serveur auto configuré</w:t>
-            </w:r>
-          </w:p>
-        </w:tc>
-        <w:tc>
-          <w:tcPr>
-            <w:tcW w:w="10348" w:type="dxa"/>
-            <w:gridSpan w:val="3"/>
-          </w:tcPr>
-          <w:p>
-            <w:pPr>
-              <w:pStyle w:val="E-Code"/>
-              <w:rPr>
-                <w:rFonts w:cs="Times New Roman"/>
-              </w:rPr>
-            </w:pPr>
-            <w:r>
-              <w:rPr>
-                <w:rFonts w:cs="Times New Roman"/>
-              </w:rPr>
-              <w:t>dependencies {</w:t>
-            </w:r>
-          </w:p>
-          <w:p>
-            <w:pPr>
-              <w:pStyle w:val="E-Code"/>
-              <w:rPr>
-                <w:rFonts w:cs="Times New Roman"/>
-              </w:rPr>
-            </w:pPr>
-            <w:r>
-              <w:rPr>
-                <w:rFonts w:cs="Times New Roman"/>
-              </w:rPr>
-              <w:t xml:space="preserve">   </w:t>
-            </w:r>
-            <w:proofErr w:type="gramStart"/>
-            <w:r>
-              <w:rPr>
-                <w:rFonts w:cs="Times New Roman"/>
-              </w:rPr>
-              <w:t>implementation(</w:t>
-            </w:r>
-            <w:proofErr w:type="gramEnd"/>
-            <w:r>
-              <w:rPr>
-                <w:rFonts w:cs="Times New Roman"/>
-              </w:rPr>
-              <w:t>'org.springframework.boot:spring-boot-starter-web')</w:t>
-            </w:r>
-          </w:p>
-          <w:p>
-            <w:pPr>
-              <w:pStyle w:val="E-Code"/>
-            </w:pPr>
-            <w:r>
-              <w:rPr>
-                <w:rFonts w:cs="Times New Roman"/>
-              </w:rPr>
-              <w:t>}</w:t>
-            </w:r>
-          </w:p>
-        </w:tc>
-        <w:tc>
-          <w:tcPr>
-            <w:tcW w:w="5812" w:type="dxa"/>
-          </w:tcPr>
-          <w:p/>
-        </w:tc>
-      </w:tr>
-      <w:tr>
-        <w:tc>
-          <w:tcPr>
-            <w:tcW w:w="1844" w:type="dxa"/>
-          </w:tcPr>
-          <w:p>
-            <w:pPr>
-              <w:pStyle w:val="A-Important"/>
-            </w:pPr>
-            <w:r>
-              <w:t>structure</w:t>
-            </w:r>
-          </w:p>
-        </w:tc>
-        <w:tc>
-          <w:tcPr>
-            <w:tcW w:w="4110" w:type="dxa"/>
-          </w:tcPr>
-          <w:p>
-            <w:r>
-              <w:t xml:space="preserve">resources web du projet à placer dans </w:t>
-            </w:r>
-            <w:r>
-              <w:rPr>
+              <w:rPr>
+                <w:rFonts w:cs="Times New Roman"/>
+              </w:rPr>
+              <w:t>"/suiteUrlA"</w:t>
+            </w:r>
+            <w:r>
+              <w:rPr>
+                <w:rStyle w:val="E-CodeGrasCar"/>
+              </w:rPr>
+              <w:t>)</w:t>
+            </w:r>
+            <w:r>
+              <w:rPr>
+                <w:rFonts w:cs="Times New Roman"/>
+              </w:rPr>
+              <w:tab/>
+            </w:r>
+            <w:r>
+              <w:rPr>
+                <w:rFonts w:cs="Times New Roman"/>
+                <w:i/>
+              </w:rPr>
+              <w:t>//gère tous les URL</w:t>
+            </w:r>
+            <w:r>
+              <w:rPr>
+                <w:rFonts w:cs="Times New Roman"/>
+              </w:rPr>
+              <w:t xml:space="preserve"> </w:t>
+            </w:r>
+            <w:r>
+              <w:rPr>
+                <w:rFonts w:cs="Times New Roman"/>
                 <w:b/>
               </w:rPr>
-              <w:t>src/main/resources</w:t>
-            </w:r>
-            <w:r>
-              <w:t xml:space="preserve"> :</w:t>
-            </w:r>
-          </w:p>
-        </w:tc>
-        <w:tc>
-          <w:tcPr>
-            <w:tcW w:w="5245" w:type="dxa"/>
-            <w:gridSpan w:val="2"/>
-          </w:tcPr>
-          <w:p>
-            <w:pPr>
-              <w:pStyle w:val="E-Code"/>
-              <w:rPr>
-                <w:rFonts w:cs="Times New Roman"/>
-              </w:rPr>
-            </w:pPr>
-            <w:r>
-              <w:rPr>
-                <w:rFonts w:cs="Times New Roman"/>
-              </w:rPr>
-              <w:t>src/main/resources</w:t>
-            </w:r>
-          </w:p>
-          <w:p>
-            <w:pPr>
-              <w:pStyle w:val="E-Code"/>
-              <w:rPr>
-                <w:rFonts w:cs="Times New Roman"/>
-              </w:rPr>
-            </w:pPr>
-            <w:r>
-              <w:rPr>
-                <w:rFonts w:cs="Times New Roman"/>
-              </w:rPr>
-              <w:t xml:space="preserve">   /static</w:t>
-            </w:r>
-          </w:p>
-          <w:p>
-            <w:pPr>
-              <w:pStyle w:val="E-Code"/>
-              <w:rPr>
-                <w:rFonts w:cs="Times New Roman"/>
-              </w:rPr>
-            </w:pPr>
-            <w:r>
-              <w:rPr>
-                <w:rFonts w:cs="Times New Roman"/>
-              </w:rPr>
-              <w:tab/>
-              <w:t>/css</w:t>
-            </w:r>
-            <w:r>
-              <w:rPr>
-                <w:rFonts w:cs="Times New Roman"/>
-              </w:rPr>
-              <w:tab/>
-            </w:r>
-            <w:r>
-              <w:rPr>
-                <w:rFonts w:cs="Times New Roman"/>
-                <w:i/>
-              </w:rPr>
-              <w:t>=&gt; fichiers CSS</w:t>
-            </w:r>
-          </w:p>
-          <w:p>
-            <w:pPr>
-              <w:pStyle w:val="E-Code"/>
-              <w:rPr>
-                <w:rFonts w:cs="Times New Roman"/>
-              </w:rPr>
-            </w:pPr>
-            <w:r>
-              <w:rPr>
-                <w:rFonts w:cs="Times New Roman"/>
-              </w:rPr>
-              <w:tab/>
-              <w:t>/img</w:t>
-            </w:r>
-            <w:r>
-              <w:rPr>
-                <w:rFonts w:cs="Times New Roman"/>
-              </w:rPr>
-              <w:tab/>
-            </w:r>
-            <w:r>
-              <w:rPr>
-                <w:rFonts w:cs="Times New Roman"/>
-                <w:i/>
-              </w:rPr>
-              <w:t>=&gt; fichiers images</w:t>
-            </w:r>
-          </w:p>
-          <w:p>
-            <w:pPr>
-              <w:pStyle w:val="E-Code"/>
-              <w:rPr>
-                <w:rFonts w:cs="Times New Roman"/>
-              </w:rPr>
-            </w:pPr>
-            <w:r>
-              <w:rPr>
-                <w:rFonts w:cs="Times New Roman"/>
-              </w:rPr>
-              <w:tab/>
-              <w:t>index.html</w:t>
-            </w:r>
-          </w:p>
-          <w:p>
-            <w:pPr>
-              <w:pStyle w:val="E-Code"/>
-              <w:rPr>
-                <w:rFonts w:cs="Times New Roman"/>
-              </w:rPr>
-            </w:pPr>
-            <w:r>
-              <w:rPr>
-                <w:rFonts w:cs="Times New Roman"/>
-              </w:rPr>
-              <w:t xml:space="preserve">   /template</w:t>
-            </w:r>
-            <w:r>
-              <w:rPr>
-                <w:rFonts w:cs="Times New Roman"/>
-              </w:rPr>
-              <w:tab/>
-            </w:r>
-            <w:r>
-              <w:rPr>
-                <w:rFonts w:cs="Times New Roman"/>
-                <w:i/>
-              </w:rPr>
-              <w:t>=&gt; vues partielles (.jsp, .mustache, ...)</w:t>
-            </w:r>
-          </w:p>
-        </w:tc>
-        <w:tc>
-          <w:tcPr>
-            <w:tcW w:w="5103" w:type="dxa"/>
-          </w:tcPr>
-          <w:p>
-            <w:pPr>
-              <w:pStyle w:val="E-Code"/>
-            </w:pPr>
-          </w:p>
-        </w:tc>
-        <w:tc>
-          <w:tcPr>
-            <w:tcW w:w="5812" w:type="dxa"/>
-          </w:tcPr>
-          <w:p/>
-        </w:tc>
-      </w:tr>
-      <w:tr>
-        <w:tc>
-          <w:tcPr>
-            <w:tcW w:w="1844" w:type="dxa"/>
-          </w:tcPr>
-          <w:p>
-            <w:pPr>
-              <w:pStyle w:val="A-Important"/>
-            </w:pPr>
-            <w:r>
-              <w:t>@Controller</w:t>
-            </w:r>
-          </w:p>
-        </w:tc>
-        <w:tc>
-          <w:tcPr>
-            <w:tcW w:w="4110" w:type="dxa"/>
-          </w:tcPr>
-          <w:p>
-            <w:r>
-              <w:t>déclare un bean Spring de type Controller</w:t>
-            </w:r>
-          </w:p>
-          <w:p>
-            <w:r>
-              <w:t xml:space="preserve">equiv à une </w:t>
-            </w:r>
-            <w:r>
-              <w:rPr>
-                <w:rStyle w:val="A-ImportantCar"/>
-              </w:rPr>
-              <w:t>servlet</w:t>
-            </w:r>
-            <w:r>
-              <w:t xml:space="preserve">, mappage via les annotations, redirection vers le modèle et la vue par </w:t>
-            </w:r>
-            <w:r>
-              <w:rPr>
-                <w:rStyle w:val="E-CodeCar"/>
-              </w:rPr>
-              <w:t>ModelAndVue</w:t>
-            </w:r>
-          </w:p>
-        </w:tc>
-        <w:tc>
-          <w:tcPr>
-            <w:tcW w:w="10348" w:type="dxa"/>
-            <w:gridSpan w:val="3"/>
-          </w:tcPr>
-          <w:p>
-            <w:pPr>
-              <w:pStyle w:val="E-CodeGras"/>
-            </w:pPr>
-            <w:r>
-              <w:t>@Controler</w:t>
-            </w:r>
-          </w:p>
-          <w:p>
-            <w:pPr>
-              <w:pStyle w:val="E-Code"/>
-              <w:rPr>
-                <w:rFonts w:cs="Times New Roman"/>
-              </w:rPr>
-            </w:pPr>
-            <w:proofErr w:type="gramStart"/>
-            <w:r>
-              <w:rPr>
-                <w:rStyle w:val="E-CodeGrasCar"/>
-              </w:rPr>
-              <w:t>@RequestMapping(</w:t>
-            </w:r>
-            <w:proofErr w:type="gramEnd"/>
-            <w:r>
-              <w:rPr>
-                <w:rFonts w:cs="Times New Roman"/>
-              </w:rPr>
-              <w:t>"/suiteUrlA"</w:t>
-            </w:r>
-            <w:r>
-              <w:rPr>
-                <w:rStyle w:val="E-CodeGrasCar"/>
-              </w:rPr>
-              <w:t>)</w:t>
-            </w:r>
-            <w:r>
-              <w:rPr>
-                <w:rFonts w:cs="Times New Roman"/>
-              </w:rPr>
-              <w:tab/>
-            </w:r>
-            <w:r>
-              <w:rPr>
-                <w:rFonts w:cs="Times New Roman"/>
-                <w:i/>
-              </w:rPr>
-              <w:t>//gère tous les URL</w:t>
-            </w:r>
-            <w:r>
-              <w:rPr>
-                <w:rFonts w:cs="Times New Roman"/>
-              </w:rPr>
-              <w:t xml:space="preserve"> </w:t>
-            </w:r>
+              <w:t>https://monAppli/suiteUrlA/...</w:t>
+            </w:r>
+          </w:p>
+          <w:p>
+            <w:pPr>
+              <w:pStyle w:val="E-Code"/>
+              <w:rPr>
+                <w:rFonts w:cs="Times New Roman"/>
+              </w:rPr>
+            </w:pPr>
             <w:r>
               <w:rPr>
                 <w:rFonts w:cs="Times New Roman"/>
                 <w:b/>
               </w:rPr>
-              <w:t>https://monAppli/suiteUrlA/...</w:t>
-            </w:r>
-          </w:p>
-          <w:p>
-            <w:pPr>
-              <w:pStyle w:val="E-Code"/>
-              <w:rPr>
-                <w:rFonts w:cs="Times New Roman"/>
-              </w:rPr>
-            </w:pPr>
-            <w:r>
-              <w:rPr>
-                <w:rFonts w:cs="Times New Roman"/>
-                <w:b/>
-              </w:rPr>
+              <w:lastRenderedPageBreak/>
               <w:t>@Transactional</w:t>
             </w:r>
             <w:r>
@@ -16308,6 +16701,7 @@
               <w:rPr>
                 <w:b/>
               </w:rPr>
+              <w:lastRenderedPageBreak/>
               <w:t>build.gradle</w:t>
             </w:r>
             <w:r>
@@ -16347,6 +16741,7 @@
               <w:rPr>
                 <w:rFonts w:cs="Times New Roman"/>
               </w:rPr>
+              <w:lastRenderedPageBreak/>
               <w:t>dependencies {</w:t>
             </w:r>
           </w:p>
@@ -16361,6 +16756,7 @@
               <w:rPr>
                 <w:rFonts w:cs="Times New Roman"/>
               </w:rPr>
+              <w:lastRenderedPageBreak/>
               <w:t xml:space="preserve">   </w:t>
             </w:r>
             <w:proofErr w:type="gramStart"/>
@@ -16407,6 +16803,7 @@
               <w:pStyle w:val="A-Important"/>
             </w:pPr>
             <w:r>
+              <w:lastRenderedPageBreak/>
               <w:t>.mustache</w:t>
             </w:r>
           </w:p>
@@ -17903,6 +18300,7 @@
               <w:rPr>
                 <w:rFonts w:cs="Times New Roman"/>
               </w:rPr>
+              <w:lastRenderedPageBreak/>
               <w:t xml:space="preserve">   @ExceptionHandler</w:t>
             </w:r>
           </w:p>
@@ -18533,6 +18931,7 @@
               <w:rPr>
                 <w:rStyle w:val="C-RemarqueCar"/>
               </w:rPr>
+              <w:lastRenderedPageBreak/>
               <w:t>Rq:</w:t>
             </w:r>
             <w:r>
@@ -19464,6 +19863,7 @@
               <w:pStyle w:val="A-Important"/>
             </w:pPr>
             <w:r>
+              <w:lastRenderedPageBreak/>
               <w:t>@Service</w:t>
             </w:r>
           </w:p>
@@ -19498,7 +19898,11 @@
               <w:t>Service</w:t>
             </w:r>
             <w:r>
-              <w:t xml:space="preserve"> qui va utiliser </w:t>
+              <w:t xml:space="preserve"> qui </w:t>
+            </w:r>
+            <w:r>
+              <w:lastRenderedPageBreak/>
+              <w:t xml:space="preserve">va utiliser </w:t>
             </w:r>
             <w:r>
               <w:rPr>
@@ -19524,6 +19928,7 @@
               <w:rPr>
                 <w:rFonts w:cs="Times New Roman"/>
               </w:rPr>
+              <w:lastRenderedPageBreak/>
               <w:t>@Service</w:t>
             </w:r>
           </w:p>
@@ -23761,7 +24166,7 @@
 </file>
 
 <file path=customXml/itemProps1.xml><?xml version="1.0" encoding="utf-8"?>
-<ds:datastoreItem xmlns:ds="http://schemas.openxmlformats.org/officeDocument/2006/customXml" ds:itemID="{5EB69FB6-F801-4D8A-A3A8-5AEAD0CB8277}">
+<ds:datastoreItem xmlns:ds="http://schemas.openxmlformats.org/officeDocument/2006/customXml" ds:itemID="{942E16E8-8E95-482A-966C-D316F7180B90}">
   <ds:schemaRefs>
     <ds:schemaRef ds:uri="http://schemas.openxmlformats.org/officeDocument/2006/bibliography"/>
   </ds:schemaRefs>

--- a/Java-Spring+SpringBoot.docx
+++ b/Java-Spring+SpringBoot.docx
@@ -12341,8 +12341,6 @@
               </w:rPr>
               <w:t>annotations Jackson</w:t>
             </w:r>
-            <w:bookmarkStart w:id="0" w:name="_GoBack"/>
-            <w:bookmarkEnd w:id="0"/>
           </w:p>
         </w:tc>
         <w:tc>
@@ -20864,6 +20862,1798 @@
               </w:rPr>
               <w:t>}</w:t>
             </w:r>
+          </w:p>
+        </w:tc>
+        <w:tc>
+          <w:tcPr>
+            <w:tcW w:w="5812" w:type="dxa"/>
+          </w:tcPr>
+          <w:p/>
+        </w:tc>
+      </w:tr>
+      <w:tr>
+        <w:tc>
+          <w:tcPr>
+            <w:tcW w:w="1844" w:type="dxa"/>
+          </w:tcPr>
+          <w:p>
+            <w:pPr>
+              <w:pStyle w:val="A-Important"/>
+            </w:pPr>
+          </w:p>
+        </w:tc>
+        <w:tc>
+          <w:tcPr>
+            <w:tcW w:w="4110" w:type="dxa"/>
+          </w:tcPr>
+          <w:p>
+            <w:pPr>
+              <w:jc w:val="center"/>
+            </w:pPr>
+          </w:p>
+        </w:tc>
+        <w:tc>
+          <w:tcPr>
+            <w:tcW w:w="10348" w:type="dxa"/>
+            <w:gridSpan w:val="3"/>
+          </w:tcPr>
+          <w:p>
+            <w:pPr>
+              <w:pStyle w:val="E-Code"/>
+              <w:rPr>
+                <w:rFonts w:cs="Times New Roman"/>
+              </w:rPr>
+            </w:pPr>
+          </w:p>
+        </w:tc>
+        <w:tc>
+          <w:tcPr>
+            <w:tcW w:w="5812" w:type="dxa"/>
+          </w:tcPr>
+          <w:p/>
+        </w:tc>
+      </w:tr>
+      <w:tr>
+        <w:tc>
+          <w:tcPr>
+            <w:tcW w:w="1844" w:type="dxa"/>
+          </w:tcPr>
+          <w:p>
+            <w:pPr>
+              <w:pStyle w:val="A-Important"/>
+            </w:pPr>
+          </w:p>
+        </w:tc>
+        <w:tc>
+          <w:tcPr>
+            <w:tcW w:w="4110" w:type="dxa"/>
+          </w:tcPr>
+          <w:p>
+            <w:pPr>
+              <w:jc w:val="center"/>
+            </w:pPr>
+          </w:p>
+        </w:tc>
+        <w:tc>
+          <w:tcPr>
+            <w:tcW w:w="10348" w:type="dxa"/>
+            <w:gridSpan w:val="3"/>
+          </w:tcPr>
+          <w:p>
+            <w:pPr>
+              <w:pStyle w:val="E-Code"/>
+              <w:rPr>
+                <w:rFonts w:cs="Times New Roman"/>
+              </w:rPr>
+            </w:pPr>
+          </w:p>
+        </w:tc>
+        <w:tc>
+          <w:tcPr>
+            <w:tcW w:w="5812" w:type="dxa"/>
+          </w:tcPr>
+          <w:p/>
+        </w:tc>
+      </w:tr>
+      <w:tr>
+        <w:tc>
+          <w:tcPr>
+            <w:tcW w:w="1844" w:type="dxa"/>
+          </w:tcPr>
+          <w:p>
+            <w:pPr>
+              <w:pStyle w:val="A-Important"/>
+            </w:pPr>
+          </w:p>
+        </w:tc>
+        <w:tc>
+          <w:tcPr>
+            <w:tcW w:w="4110" w:type="dxa"/>
+          </w:tcPr>
+          <w:p>
+            <w:pPr>
+              <w:jc w:val="center"/>
+            </w:pPr>
+          </w:p>
+        </w:tc>
+        <w:tc>
+          <w:tcPr>
+            <w:tcW w:w="10348" w:type="dxa"/>
+            <w:gridSpan w:val="3"/>
+          </w:tcPr>
+          <w:p>
+            <w:pPr>
+              <w:pStyle w:val="E-Code"/>
+              <w:rPr>
+                <w:rFonts w:cs="Times New Roman"/>
+              </w:rPr>
+            </w:pPr>
+          </w:p>
+        </w:tc>
+        <w:tc>
+          <w:tcPr>
+            <w:tcW w:w="5812" w:type="dxa"/>
+          </w:tcPr>
+          <w:p/>
+        </w:tc>
+      </w:tr>
+      <w:tr>
+        <w:tc>
+          <w:tcPr>
+            <w:tcW w:w="1844" w:type="dxa"/>
+          </w:tcPr>
+          <w:p>
+            <w:pPr>
+              <w:pStyle w:val="A-Important"/>
+            </w:pPr>
+          </w:p>
+        </w:tc>
+        <w:tc>
+          <w:tcPr>
+            <w:tcW w:w="4110" w:type="dxa"/>
+          </w:tcPr>
+          <w:p>
+            <w:pPr>
+              <w:jc w:val="center"/>
+            </w:pPr>
+          </w:p>
+        </w:tc>
+        <w:tc>
+          <w:tcPr>
+            <w:tcW w:w="10348" w:type="dxa"/>
+            <w:gridSpan w:val="3"/>
+          </w:tcPr>
+          <w:p>
+            <w:pPr>
+              <w:pStyle w:val="E-Code"/>
+              <w:rPr>
+                <w:rFonts w:cs="Times New Roman"/>
+              </w:rPr>
+            </w:pPr>
+          </w:p>
+        </w:tc>
+        <w:tc>
+          <w:tcPr>
+            <w:tcW w:w="5812" w:type="dxa"/>
+          </w:tcPr>
+          <w:p/>
+        </w:tc>
+      </w:tr>
+      <w:tr>
+        <w:tc>
+          <w:tcPr>
+            <w:tcW w:w="1844" w:type="dxa"/>
+          </w:tcPr>
+          <w:p>
+            <w:pPr>
+              <w:pStyle w:val="A-Important"/>
+            </w:pPr>
+          </w:p>
+        </w:tc>
+        <w:tc>
+          <w:tcPr>
+            <w:tcW w:w="4110" w:type="dxa"/>
+          </w:tcPr>
+          <w:p>
+            <w:pPr>
+              <w:jc w:val="center"/>
+            </w:pPr>
+          </w:p>
+        </w:tc>
+        <w:tc>
+          <w:tcPr>
+            <w:tcW w:w="10348" w:type="dxa"/>
+            <w:gridSpan w:val="3"/>
+          </w:tcPr>
+          <w:p>
+            <w:pPr>
+              <w:pStyle w:val="E-Code"/>
+              <w:rPr>
+                <w:rFonts w:cs="Times New Roman"/>
+              </w:rPr>
+            </w:pPr>
+          </w:p>
+        </w:tc>
+        <w:tc>
+          <w:tcPr>
+            <w:tcW w:w="5812" w:type="dxa"/>
+          </w:tcPr>
+          <w:p/>
+        </w:tc>
+      </w:tr>
+      <w:tr>
+        <w:tc>
+          <w:tcPr>
+            <w:tcW w:w="1844" w:type="dxa"/>
+          </w:tcPr>
+          <w:p>
+            <w:pPr>
+              <w:pStyle w:val="A-Important"/>
+            </w:pPr>
+          </w:p>
+        </w:tc>
+        <w:tc>
+          <w:tcPr>
+            <w:tcW w:w="4110" w:type="dxa"/>
+          </w:tcPr>
+          <w:p>
+            <w:pPr>
+              <w:jc w:val="center"/>
+            </w:pPr>
+          </w:p>
+        </w:tc>
+        <w:tc>
+          <w:tcPr>
+            <w:tcW w:w="10348" w:type="dxa"/>
+            <w:gridSpan w:val="3"/>
+          </w:tcPr>
+          <w:p>
+            <w:pPr>
+              <w:pStyle w:val="E-Code"/>
+              <w:rPr>
+                <w:rFonts w:cs="Times New Roman"/>
+              </w:rPr>
+            </w:pPr>
+          </w:p>
+        </w:tc>
+        <w:tc>
+          <w:tcPr>
+            <w:tcW w:w="5812" w:type="dxa"/>
+          </w:tcPr>
+          <w:p/>
+        </w:tc>
+      </w:tr>
+      <w:tr>
+        <w:tc>
+          <w:tcPr>
+            <w:tcW w:w="1844" w:type="dxa"/>
+          </w:tcPr>
+          <w:p>
+            <w:pPr>
+              <w:pStyle w:val="A-Important"/>
+            </w:pPr>
+          </w:p>
+        </w:tc>
+        <w:tc>
+          <w:tcPr>
+            <w:tcW w:w="4110" w:type="dxa"/>
+          </w:tcPr>
+          <w:p>
+            <w:pPr>
+              <w:jc w:val="center"/>
+            </w:pPr>
+          </w:p>
+        </w:tc>
+        <w:tc>
+          <w:tcPr>
+            <w:tcW w:w="10348" w:type="dxa"/>
+            <w:gridSpan w:val="3"/>
+          </w:tcPr>
+          <w:p>
+            <w:pPr>
+              <w:pStyle w:val="E-Code"/>
+              <w:rPr>
+                <w:rFonts w:cs="Times New Roman"/>
+              </w:rPr>
+            </w:pPr>
+          </w:p>
+        </w:tc>
+        <w:tc>
+          <w:tcPr>
+            <w:tcW w:w="5812" w:type="dxa"/>
+          </w:tcPr>
+          <w:p/>
+        </w:tc>
+      </w:tr>
+      <w:tr>
+        <w:tc>
+          <w:tcPr>
+            <w:tcW w:w="1844" w:type="dxa"/>
+            <w:shd w:val="clear" w:color="auto" w:fill="0070C0"/>
+          </w:tcPr>
+          <w:p>
+            <w:pPr>
+              <w:pStyle w:val="A-Important"/>
+              <w:rPr>
+                <w:color w:val="FFFFFF" w:themeColor="background1"/>
+              </w:rPr>
+            </w:pPr>
+            <w:r>
+              <w:rPr>
+                <w:color w:val="FFFFFF" w:themeColor="background1"/>
+              </w:rPr>
+              <w:lastRenderedPageBreak/>
+              <w:t>Cache</w:t>
+            </w:r>
+          </w:p>
+        </w:tc>
+        <w:tc>
+          <w:tcPr>
+            <w:tcW w:w="4110" w:type="dxa"/>
+            <w:shd w:val="clear" w:color="auto" w:fill="0070C0"/>
+          </w:tcPr>
+          <w:p>
+            <w:pPr>
+              <w:jc w:val="center"/>
+              <w:rPr>
+                <w:color w:val="FFFFFF" w:themeColor="background1"/>
+              </w:rPr>
+            </w:pPr>
+          </w:p>
+        </w:tc>
+        <w:tc>
+          <w:tcPr>
+            <w:tcW w:w="10348" w:type="dxa"/>
+            <w:gridSpan w:val="3"/>
+            <w:shd w:val="clear" w:color="auto" w:fill="0070C0"/>
+          </w:tcPr>
+          <w:p>
+            <w:pPr>
+              <w:pStyle w:val="E-Code"/>
+              <w:rPr>
+                <w:rFonts w:cs="Times New Roman"/>
+                <w:color w:val="FFFFFF" w:themeColor="background1"/>
+              </w:rPr>
+            </w:pPr>
+            <w:r>
+              <w:rPr>
+                <w:rFonts w:cs="Times New Roman"/>
+                <w:color w:val="FFFFFF" w:themeColor="background1"/>
+              </w:rPr>
+              <w:t>un cache permet de stocker temporairement en mémoire la réponse d'un service/requête BDD/… en fonction des paramètres afin de ne pas avoir à refaire la requete si les paramètres sont les mêmes</w:t>
+            </w:r>
+          </w:p>
+        </w:tc>
+        <w:tc>
+          <w:tcPr>
+            <w:tcW w:w="5812" w:type="dxa"/>
+            <w:shd w:val="clear" w:color="auto" w:fill="0070C0"/>
+          </w:tcPr>
+          <w:p>
+            <w:pPr>
+              <w:rPr>
+                <w:color w:val="FFFFFF" w:themeColor="background1"/>
+              </w:rPr>
+            </w:pPr>
+            <w:r>
+              <w:rPr>
+                <w:color w:val="FFFFFF" w:themeColor="background1"/>
+              </w:rPr>
+              <w:t>avantage : gain de temps et performance réseau</w:t>
+            </w:r>
+          </w:p>
+          <w:p>
+            <w:pPr>
+              <w:rPr>
+                <w:color w:val="FFFFFF" w:themeColor="background1"/>
+              </w:rPr>
+            </w:pPr>
+            <w:r>
+              <w:rPr>
+                <w:color w:val="FFFFFF" w:themeColor="background1"/>
+              </w:rPr>
+              <w:t>inconvénient : données non actualisées</w:t>
+            </w:r>
+          </w:p>
+        </w:tc>
+      </w:tr>
+      <w:tr>
+        <w:tc>
+          <w:tcPr>
+            <w:tcW w:w="1844" w:type="dxa"/>
+          </w:tcPr>
+          <w:p>
+            <w:pPr>
+              <w:pStyle w:val="A-Important"/>
+            </w:pPr>
+            <w:r>
+              <w:t>@EnableCaching</w:t>
+            </w:r>
+          </w:p>
+        </w:tc>
+        <w:tc>
+          <w:tcPr>
+            <w:tcW w:w="4110" w:type="dxa"/>
+          </w:tcPr>
+          <w:p>
+            <w:r>
+              <w:t>Configuration d'un cache</w:t>
+            </w:r>
+          </w:p>
+          <w:p/>
+          <w:p/>
+          <w:p/>
+        </w:tc>
+        <w:tc>
+          <w:tcPr>
+            <w:tcW w:w="10348" w:type="dxa"/>
+            <w:gridSpan w:val="3"/>
+            <w:vMerge w:val="restart"/>
+          </w:tcPr>
+          <w:p>
+            <w:pPr>
+              <w:pStyle w:val="E-Code"/>
+            </w:pPr>
+            <w:r>
+              <w:t>@Configuration</w:t>
+            </w:r>
+          </w:p>
+          <w:p>
+            <w:pPr>
+              <w:pStyle w:val="E-CodeGras"/>
+            </w:pPr>
+            <w:r>
+              <w:t>@EnableCaching</w:t>
+            </w:r>
+          </w:p>
+          <w:p>
+            <w:pPr>
+              <w:pStyle w:val="E-Code"/>
+            </w:pPr>
+            <w:r>
+              <w:t>@Slf4j</w:t>
+            </w:r>
+          </w:p>
+          <w:p>
+            <w:pPr>
+              <w:pStyle w:val="E-Code"/>
+            </w:pPr>
+            <w:r>
+              <w:t xml:space="preserve">public class </w:t>
+            </w:r>
+            <w:r>
+              <w:rPr>
+                <w:rStyle w:val="E-CodeGrasCar"/>
+              </w:rPr>
+              <w:t>CacheConfig</w:t>
+            </w:r>
+            <w:r>
+              <w:t xml:space="preserve"> </w:t>
+            </w:r>
+            <w:r>
+              <w:rPr>
+                <w:rStyle w:val="E-CodeGrasCar"/>
+              </w:rPr>
+              <w:t>{</w:t>
+            </w:r>
+          </w:p>
+          <w:p>
+            <w:pPr>
+              <w:pStyle w:val="E-Code"/>
+            </w:pPr>
+          </w:p>
+          <w:p>
+            <w:pPr>
+              <w:pStyle w:val="E-Code"/>
+            </w:pPr>
+            <w:r>
+              <w:t xml:space="preserve">   public static final String CACHE_METHODE_A = "maMethodeA";</w:t>
+            </w:r>
+          </w:p>
+          <w:p>
+            <w:pPr>
+              <w:pStyle w:val="E-Code"/>
+            </w:pPr>
+            <w:r>
+              <w:t xml:space="preserve">   public static final String CACHE_METHODE_B = "maMethodeB";</w:t>
+            </w:r>
+          </w:p>
+          <w:p>
+            <w:pPr>
+              <w:pStyle w:val="E-Code"/>
+            </w:pPr>
+          </w:p>
+          <w:p>
+            <w:pPr>
+              <w:pStyle w:val="E-Code"/>
+            </w:pPr>
+            <w:r>
+              <w:t xml:space="preserve">   public static final String CACHE_SERVICE_EXTERNE_X = "getMonServiceExterneX";</w:t>
+            </w:r>
+          </w:p>
+          <w:p>
+            <w:pPr>
+              <w:pStyle w:val="E-Code"/>
+            </w:pPr>
+            <w:r>
+              <w:t xml:space="preserve">   public static final String CACHE_SERVICE_EXTERNE_Y = "postMonServiceExterneY";</w:t>
+            </w:r>
+          </w:p>
+          <w:p>
+            <w:pPr>
+              <w:pStyle w:val="E-Code"/>
+            </w:pPr>
+          </w:p>
+          <w:p>
+            <w:pPr>
+              <w:pStyle w:val="E-Code"/>
+            </w:pPr>
+            <w:r>
+              <w:rPr>
+                <w:rStyle w:val="E-CodeGrasCar"/>
+              </w:rPr>
+              <w:t xml:space="preserve">   </w:t>
+            </w:r>
+            <w:proofErr w:type="gramStart"/>
+            <w:r>
+              <w:rPr>
+                <w:rStyle w:val="E-CodeGrasCar"/>
+              </w:rPr>
+              <w:t>@CacheEvict(</w:t>
+            </w:r>
+            <w:proofErr w:type="gramEnd"/>
+            <w:r>
+              <w:t>allEntries = true, value = {CACHE_METHODE_A, CACHE_METHODE_B}</w:t>
+            </w:r>
+            <w:r>
+              <w:rPr>
+                <w:rStyle w:val="E-CodeGrasCar"/>
+              </w:rPr>
+              <w:t>)</w:t>
+            </w:r>
+          </w:p>
+          <w:p>
+            <w:pPr>
+              <w:pStyle w:val="E-Code"/>
+            </w:pPr>
+            <w:r>
+              <w:t xml:space="preserve">   </w:t>
+            </w:r>
+            <w:proofErr w:type="gramStart"/>
+            <w:r>
+              <w:rPr>
+                <w:b/>
+              </w:rPr>
+              <w:t>@Scheduled(</w:t>
+            </w:r>
+            <w:proofErr w:type="gramEnd"/>
+            <w:r>
+              <w:t>fixedDelay = 1000 * 60 * 60 * 12</w:t>
+            </w:r>
+            <w:r>
+              <w:rPr>
+                <w:b/>
+              </w:rPr>
+              <w:t>)</w:t>
+            </w:r>
+            <w:r>
+              <w:t xml:space="preserve"> </w:t>
+            </w:r>
+            <w:r>
+              <w:rPr>
+                <w:i/>
+              </w:rPr>
+              <w:t>//cache rafraichi toute les 12h</w:t>
+            </w:r>
+          </w:p>
+          <w:p>
+            <w:pPr>
+              <w:pStyle w:val="E-Code"/>
+            </w:pPr>
+            <w:r>
+              <w:t xml:space="preserve">   public void </w:t>
+            </w:r>
+            <w:proofErr w:type="gramStart"/>
+            <w:r>
+              <w:t>flushCacheMetier(</w:t>
+            </w:r>
+            <w:proofErr w:type="gramEnd"/>
+            <w:r>
+              <w:t>) {</w:t>
+            </w:r>
+          </w:p>
+          <w:p>
+            <w:pPr>
+              <w:pStyle w:val="E-Code"/>
+            </w:pPr>
+            <w:r>
+              <w:t xml:space="preserve">       </w:t>
+            </w:r>
+            <w:proofErr w:type="gramStart"/>
+            <w:r>
+              <w:t>log.debug(</w:t>
+            </w:r>
+            <w:proofErr w:type="gramEnd"/>
+            <w:r>
+              <w:t>"Flush Cache métier 1");</w:t>
+            </w:r>
+          </w:p>
+          <w:p>
+            <w:pPr>
+              <w:pStyle w:val="E-Code"/>
+            </w:pPr>
+            <w:r>
+              <w:t xml:space="preserve">   }</w:t>
+            </w:r>
+          </w:p>
+          <w:p>
+            <w:pPr>
+              <w:pStyle w:val="E-Code"/>
+            </w:pPr>
+          </w:p>
+          <w:p>
+            <w:pPr>
+              <w:pStyle w:val="E-Code"/>
+            </w:pPr>
+            <w:r>
+              <w:t xml:space="preserve">   </w:t>
+            </w:r>
+            <w:proofErr w:type="gramStart"/>
+            <w:r>
+              <w:t>@CacheEvict(</w:t>
+            </w:r>
+            <w:proofErr w:type="gramEnd"/>
+            <w:r>
+              <w:t>allEntries = true, value = {CACHE_SERVICE_EXTERNE_X, CACHE_SERVICE_EXTERNE_Y})</w:t>
+            </w:r>
+          </w:p>
+          <w:p>
+            <w:pPr>
+              <w:pStyle w:val="E-Code"/>
+            </w:pPr>
+            <w:r>
+              <w:t xml:space="preserve">   </w:t>
+            </w:r>
+            <w:proofErr w:type="gramStart"/>
+            <w:r>
+              <w:t>@Scheduled(</w:t>
+            </w:r>
+            <w:proofErr w:type="gramEnd"/>
+            <w:r>
+              <w:t xml:space="preserve">fixedDelay = 1000 * 60 * 30) </w:t>
+            </w:r>
+            <w:r>
+              <w:rPr>
+                <w:i/>
+              </w:rPr>
+              <w:t>//cache rafraichi toute les 30 minutes</w:t>
+            </w:r>
+          </w:p>
+          <w:p>
+            <w:pPr>
+              <w:pStyle w:val="E-Code"/>
+            </w:pPr>
+            <w:r>
+              <w:t xml:space="preserve">   public void </w:t>
+            </w:r>
+            <w:proofErr w:type="gramStart"/>
+            <w:r>
+              <w:t>flushCacheServiceExterne(</w:t>
+            </w:r>
+            <w:proofErr w:type="gramEnd"/>
+            <w:r>
+              <w:t>) {</w:t>
+            </w:r>
+          </w:p>
+          <w:p>
+            <w:pPr>
+              <w:pStyle w:val="E-Code"/>
+            </w:pPr>
+            <w:r>
+              <w:t xml:space="preserve">       </w:t>
+            </w:r>
+            <w:proofErr w:type="gramStart"/>
+            <w:r>
+              <w:t>log.debug(</w:t>
+            </w:r>
+            <w:proofErr w:type="gramEnd"/>
+            <w:r>
+              <w:t>"Flush Cache services externes");</w:t>
+            </w:r>
+          </w:p>
+          <w:p>
+            <w:pPr>
+              <w:pStyle w:val="E-Code"/>
+            </w:pPr>
+            <w:r>
+              <w:t xml:space="preserve">   }</w:t>
+            </w:r>
+          </w:p>
+          <w:p>
+            <w:pPr>
+              <w:pStyle w:val="E-Code"/>
+            </w:pPr>
+          </w:p>
+          <w:p>
+            <w:pPr>
+              <w:pStyle w:val="E-Code"/>
+            </w:pPr>
+          </w:p>
+          <w:p>
+            <w:pPr>
+              <w:pStyle w:val="E-Code"/>
+            </w:pPr>
+            <w:r>
+              <w:t xml:space="preserve">   @Bean</w:t>
+            </w:r>
+          </w:p>
+          <w:p>
+            <w:pPr>
+              <w:pStyle w:val="E-Code"/>
+            </w:pPr>
+            <w:r>
+              <w:t xml:space="preserve">   public </w:t>
+            </w:r>
+            <w:r>
+              <w:rPr>
+                <w:rStyle w:val="E-CodeGrasCar"/>
+              </w:rPr>
+              <w:t>CacheManager</w:t>
+            </w:r>
+            <w:r>
+              <w:t xml:space="preserve"> </w:t>
+            </w:r>
+            <w:proofErr w:type="gramStart"/>
+            <w:r>
+              <w:t>cacheManager(</w:t>
+            </w:r>
+            <w:proofErr w:type="gramEnd"/>
+            <w:r>
+              <w:t>) {</w:t>
+            </w:r>
+          </w:p>
+          <w:p>
+            <w:pPr>
+              <w:pStyle w:val="E-Code"/>
+            </w:pPr>
+            <w:r>
+              <w:t xml:space="preserve">      SimpleCacheManager cacheManager = new </w:t>
+            </w:r>
+            <w:proofErr w:type="gramStart"/>
+            <w:r>
+              <w:t>SimpleCacheManager(</w:t>
+            </w:r>
+            <w:proofErr w:type="gramEnd"/>
+            <w:r>
+              <w:t>);</w:t>
+            </w:r>
+          </w:p>
+          <w:p>
+            <w:pPr>
+              <w:pStyle w:val="E-Code"/>
+            </w:pPr>
+            <w:r>
+              <w:t xml:space="preserve">      </w:t>
+            </w:r>
+            <w:proofErr w:type="gramStart"/>
+            <w:r>
+              <w:t>cacheManager.setCaches(</w:t>
+            </w:r>
+            <w:proofErr w:type="gramEnd"/>
+            <w:r>
+              <w:t>Arrays.asList(new ConcurrentMapCache(CACHE_METHODE_A), new ConcurrentMapCache(CACHE_METHODE_B),</w:t>
+            </w:r>
+          </w:p>
+          <w:p>
+            <w:pPr>
+              <w:pStyle w:val="E-Code"/>
+            </w:pPr>
+            <w:r>
+              <w:t xml:space="preserve">              new ConcurrentMapCache(CACHE_SERVICE_EXTERNE_X), new ConcurrentMapCache(CACHE_SERVICE_EXTERNE_Y)));</w:t>
+            </w:r>
+          </w:p>
+          <w:p>
+            <w:pPr>
+              <w:pStyle w:val="E-Code"/>
+            </w:pPr>
+            <w:r>
+              <w:t xml:space="preserve">      return cacheManager;</w:t>
+            </w:r>
+          </w:p>
+          <w:p>
+            <w:pPr>
+              <w:pStyle w:val="E-Code"/>
+            </w:pPr>
+            <w:r>
+              <w:t xml:space="preserve">   }</w:t>
+            </w:r>
+          </w:p>
+          <w:p>
+            <w:pPr>
+              <w:pStyle w:val="E-Code"/>
+            </w:pPr>
+          </w:p>
+          <w:p>
+            <w:pPr>
+              <w:pStyle w:val="E-CodeGras"/>
+            </w:pPr>
+            <w:r>
+              <w:t>}</w:t>
+            </w:r>
+          </w:p>
+          <w:p>
+            <w:pPr>
+              <w:pStyle w:val="E-Code"/>
+            </w:pPr>
+          </w:p>
+          <w:p>
+            <w:pPr>
+              <w:pStyle w:val="E-Code"/>
+              <w:jc w:val="center"/>
+            </w:pPr>
+            <w:r>
+              <w:t>-----------------------------------------------------------------</w:t>
+            </w:r>
+          </w:p>
+          <w:p>
+            <w:pPr>
+              <w:pStyle w:val="E-Code"/>
+            </w:pPr>
+            <w:r>
+              <w:t>@Service</w:t>
+            </w:r>
+          </w:p>
+          <w:p>
+            <w:pPr>
+              <w:pStyle w:val="E-Code"/>
+            </w:pPr>
+            <w:r>
+              <w:t>public class MonService {</w:t>
+            </w:r>
+          </w:p>
+          <w:p>
+            <w:pPr>
+              <w:pStyle w:val="E-Code"/>
+            </w:pPr>
+          </w:p>
+          <w:p>
+            <w:pPr>
+              <w:pStyle w:val="E-Code"/>
+            </w:pPr>
+            <w:r>
+              <w:t xml:space="preserve">   </w:t>
+            </w:r>
+            <w:proofErr w:type="gramStart"/>
+            <w:r>
+              <w:rPr>
+                <w:rStyle w:val="E-CodeGrasCar"/>
+              </w:rPr>
+              <w:t>@Cacheable(</w:t>
+            </w:r>
+            <w:proofErr w:type="gramEnd"/>
+            <w:r>
+              <w:t>{CacheConfig.CACHE_METHODE_A}</w:t>
+            </w:r>
+            <w:r>
+              <w:rPr>
+                <w:rStyle w:val="E-CodeGrasCar"/>
+              </w:rPr>
+              <w:t>)</w:t>
+            </w:r>
+          </w:p>
+          <w:p>
+            <w:pPr>
+              <w:pStyle w:val="E-Code"/>
+            </w:pPr>
+            <w:r>
+              <w:t xml:space="preserve">   public MonObjetA </w:t>
+            </w:r>
+            <w:proofErr w:type="gramStart"/>
+            <w:r>
+              <w:t>maMethodeA(</w:t>
+            </w:r>
+            <w:proofErr w:type="gramEnd"/>
+            <w:r>
+              <w:t>) {</w:t>
+            </w:r>
+          </w:p>
+          <w:p>
+            <w:pPr>
+              <w:pStyle w:val="E-Code"/>
+            </w:pPr>
+            <w:r>
+              <w:t xml:space="preserve">      //traitement</w:t>
+            </w:r>
+          </w:p>
+          <w:p>
+            <w:pPr>
+              <w:pStyle w:val="E-Code"/>
+            </w:pPr>
+            <w:r>
+              <w:t xml:space="preserve">   }</w:t>
+            </w:r>
+          </w:p>
+          <w:p>
+            <w:pPr>
+              <w:pStyle w:val="E-Code"/>
+            </w:pPr>
+          </w:p>
+          <w:p>
+            <w:pPr>
+              <w:pStyle w:val="E-Code"/>
+              <w:rPr>
+                <w:i/>
+              </w:rPr>
+            </w:pPr>
+            <w:r>
+              <w:lastRenderedPageBreak/>
+              <w:t xml:space="preserve">   </w:t>
+            </w:r>
+            <w:r>
+              <w:rPr>
+                <w:i/>
+              </w:rPr>
+              <w:t>//exemple de définition d'un cache avec clé et condition</w:t>
+            </w:r>
+          </w:p>
+          <w:p>
+            <w:pPr>
+              <w:pStyle w:val="E-Code"/>
+            </w:pPr>
+            <w:r>
+              <w:t xml:space="preserve">   </w:t>
+            </w:r>
+            <w:proofErr w:type="gramStart"/>
+            <w:r>
+              <w:t>@</w:t>
+            </w:r>
+            <w:r>
+              <w:rPr>
+                <w:rStyle w:val="E-CodeGrasCar"/>
+              </w:rPr>
+              <w:t>Cacheable(</w:t>
+            </w:r>
+            <w:proofErr w:type="gramEnd"/>
+            <w:r>
+              <w:rPr>
+                <w:b/>
+                <w:color w:val="0070C0"/>
+              </w:rPr>
+              <w:t>value="dataCache",key="#param2",condition="#param2.length&lt;64"</w:t>
+            </w:r>
+            <w:r>
+              <w:rPr>
+                <w:rStyle w:val="E-CodeGrasCar"/>
+              </w:rPr>
+              <w:t>)</w:t>
+            </w:r>
+          </w:p>
+          <w:p>
+            <w:pPr>
+              <w:pStyle w:val="E-Code"/>
+            </w:pPr>
+            <w:r>
+              <w:t xml:space="preserve">      public Reponse </w:t>
+            </w:r>
+            <w:proofErr w:type="gramStart"/>
+            <w:r>
+              <w:t>getDatas(</w:t>
+            </w:r>
+            <w:proofErr w:type="gramEnd"/>
+            <w:r>
+              <w:t>Long param1,String param2,boolean param3){</w:t>
+            </w:r>
+          </w:p>
+          <w:p>
+            <w:pPr>
+              <w:pStyle w:val="E-Code"/>
+            </w:pPr>
+            <w:r>
+              <w:t xml:space="preserve">   }</w:t>
+            </w:r>
+          </w:p>
+          <w:p>
+            <w:pPr>
+              <w:pStyle w:val="E-Code"/>
+            </w:pPr>
+          </w:p>
+          <w:p>
+            <w:pPr>
+              <w:pStyle w:val="E-Code"/>
+            </w:pPr>
+            <w:r>
+              <w:t xml:space="preserve">   </w:t>
+            </w:r>
+            <w:proofErr w:type="gramStart"/>
+            <w:r>
+              <w:rPr>
+                <w:rStyle w:val="E-CodeGrasCar"/>
+              </w:rPr>
+              <w:t>@CachePut(</w:t>
+            </w:r>
+            <w:proofErr w:type="gramEnd"/>
+            <w:r>
+              <w:t>{CacheConfig.CACHE_METHODE_A}</w:t>
+            </w:r>
+            <w:r>
+              <w:rPr>
+                <w:rStyle w:val="E-CodeGrasCar"/>
+              </w:rPr>
+              <w:t>)</w:t>
+            </w:r>
+          </w:p>
+          <w:p>
+            <w:pPr>
+              <w:pStyle w:val="E-Code"/>
+            </w:pPr>
+            <w:r>
+              <w:t xml:space="preserve">   public MonObjetA </w:t>
+            </w:r>
+            <w:proofErr w:type="gramStart"/>
+            <w:r>
+              <w:t>forcerMaMethodeA(</w:t>
+            </w:r>
+            <w:proofErr w:type="gramEnd"/>
+            <w:r>
+              <w:t>) {</w:t>
+            </w:r>
+          </w:p>
+          <w:p>
+            <w:pPr>
+              <w:pStyle w:val="E-Code"/>
+            </w:pPr>
+            <w:r>
+              <w:t xml:space="preserve">      //traitement</w:t>
+            </w:r>
+          </w:p>
+          <w:p>
+            <w:pPr>
+              <w:pStyle w:val="E-Code"/>
+            </w:pPr>
+            <w:r>
+              <w:t xml:space="preserve">   }</w:t>
+            </w:r>
+          </w:p>
+          <w:p>
+            <w:pPr>
+              <w:pStyle w:val="E-Code"/>
+            </w:pPr>
+          </w:p>
+          <w:p>
+            <w:pPr>
+              <w:pStyle w:val="E-Code"/>
+            </w:pPr>
+            <w:r>
+              <w:t xml:space="preserve">   </w:t>
+            </w:r>
+            <w:proofErr w:type="gramStart"/>
+            <w:r>
+              <w:rPr>
+                <w:rStyle w:val="E-CodeGrasCar"/>
+              </w:rPr>
+              <w:t>@CacheEvict(</w:t>
+            </w:r>
+            <w:proofErr w:type="gramEnd"/>
+            <w:r>
+              <w:t>{CacheConfig.CACHE_METHODE_A}</w:t>
+            </w:r>
+            <w:r>
+              <w:rPr>
+                <w:rStyle w:val="E-CodeGrasCar"/>
+              </w:rPr>
+              <w:t>)</w:t>
+            </w:r>
+          </w:p>
+          <w:p>
+            <w:pPr>
+              <w:pStyle w:val="E-Code"/>
+            </w:pPr>
+            <w:r>
+              <w:t xml:space="preserve">   public MonObjetA </w:t>
+            </w:r>
+            <w:proofErr w:type="gramStart"/>
+            <w:r>
+              <w:t>viderCacheMaMethodeA(</w:t>
+            </w:r>
+            <w:proofErr w:type="gramEnd"/>
+            <w:r>
+              <w:t>) {</w:t>
+            </w:r>
+          </w:p>
+          <w:p>
+            <w:pPr>
+              <w:pStyle w:val="E-Code"/>
+            </w:pPr>
+            <w:r>
+              <w:t xml:space="preserve">   }</w:t>
+            </w:r>
+          </w:p>
+          <w:p>
+            <w:pPr>
+              <w:pStyle w:val="E-Code"/>
+            </w:pPr>
+          </w:p>
+          <w:p>
+            <w:pPr>
+              <w:pStyle w:val="E-Code"/>
+            </w:pPr>
+            <w:r>
+              <w:t xml:space="preserve">   </w:t>
+            </w:r>
+            <w:proofErr w:type="gramStart"/>
+            <w:r>
+              <w:t>@Cacheable(</w:t>
+            </w:r>
+            <w:proofErr w:type="gramEnd"/>
+            <w:r>
+              <w:t>{CacheConfig.CACHE_METHODE_B})</w:t>
+            </w:r>
+          </w:p>
+          <w:p>
+            <w:pPr>
+              <w:pStyle w:val="E-Code"/>
+            </w:pPr>
+            <w:r>
+              <w:t xml:space="preserve">   public MonObjetB </w:t>
+            </w:r>
+            <w:proofErr w:type="gramStart"/>
+            <w:r>
+              <w:t>maMethodeB(</w:t>
+            </w:r>
+            <w:proofErr w:type="gramEnd"/>
+            <w:r>
+              <w:t>String monParametre) {</w:t>
+            </w:r>
+          </w:p>
+          <w:p>
+            <w:pPr>
+              <w:pStyle w:val="E-Code"/>
+            </w:pPr>
+            <w:r>
+              <w:t xml:space="preserve">      //traitement</w:t>
+            </w:r>
+          </w:p>
+          <w:p>
+            <w:pPr>
+              <w:pStyle w:val="E-Code"/>
+            </w:pPr>
+            <w:r>
+              <w:t xml:space="preserve">   }</w:t>
+            </w:r>
+          </w:p>
+          <w:p>
+            <w:pPr>
+              <w:pStyle w:val="E-Code"/>
+            </w:pPr>
+            <w:r>
+              <w:t>}</w:t>
+            </w:r>
+          </w:p>
+          <w:p>
+            <w:pPr>
+              <w:pStyle w:val="E-Code"/>
+            </w:pPr>
+          </w:p>
+          <w:p>
+            <w:pPr>
+              <w:pStyle w:val="E-Code"/>
+              <w:jc w:val="center"/>
+            </w:pPr>
+            <w:r>
+              <w:t>-----------------------------------------------------------------</w:t>
+            </w:r>
+          </w:p>
+          <w:p>
+            <w:pPr>
+              <w:pStyle w:val="E-Code"/>
+            </w:pPr>
+            <w:r>
+              <w:t>@Component</w:t>
+            </w:r>
+          </w:p>
+          <w:p>
+            <w:pPr>
+              <w:pStyle w:val="E-Code"/>
+            </w:pPr>
+            <w:r>
+              <w:t>public class MonAdapter {</w:t>
+            </w:r>
+          </w:p>
+          <w:p>
+            <w:pPr>
+              <w:pStyle w:val="E-Code"/>
+            </w:pPr>
+          </w:p>
+          <w:p>
+            <w:pPr>
+              <w:pStyle w:val="E-Code"/>
+            </w:pPr>
+            <w:r>
+              <w:t xml:space="preserve">   </w:t>
+            </w:r>
+            <w:proofErr w:type="gramStart"/>
+            <w:r>
+              <w:t>@Cacheable(</w:t>
+            </w:r>
+            <w:proofErr w:type="gramEnd"/>
+            <w:r>
+              <w:t>{CacheConfig.CACHE_SERVICE_EXTERNE_X})</w:t>
+            </w:r>
+          </w:p>
+          <w:p>
+            <w:pPr>
+              <w:pStyle w:val="E-Code"/>
+            </w:pPr>
+            <w:r>
+              <w:t xml:space="preserve">   public JSONObject </w:t>
+            </w:r>
+            <w:proofErr w:type="gramStart"/>
+            <w:r>
+              <w:t>getMonServiceExterneX(</w:t>
+            </w:r>
+            <w:proofErr w:type="gramEnd"/>
+            <w:r>
+              <w:t>) {</w:t>
+            </w:r>
+          </w:p>
+          <w:p>
+            <w:pPr>
+              <w:pStyle w:val="E-Code"/>
+            </w:pPr>
+            <w:r>
+              <w:t xml:space="preserve">      //appel get</w:t>
+            </w:r>
+          </w:p>
+          <w:p>
+            <w:pPr>
+              <w:pStyle w:val="E-Code"/>
+            </w:pPr>
+            <w:r>
+              <w:t xml:space="preserve">   }</w:t>
+            </w:r>
+            <w:bookmarkStart w:id="0" w:name="_GoBack"/>
+            <w:bookmarkEnd w:id="0"/>
+          </w:p>
+          <w:p>
+            <w:pPr>
+              <w:pStyle w:val="E-Code"/>
+            </w:pPr>
+          </w:p>
+          <w:p>
+            <w:pPr>
+              <w:pStyle w:val="E-Code"/>
+            </w:pPr>
+            <w:r>
+              <w:t xml:space="preserve">   </w:t>
+            </w:r>
+            <w:proofErr w:type="gramStart"/>
+            <w:r>
+              <w:t>@Cacheable(</w:t>
+            </w:r>
+            <w:proofErr w:type="gramEnd"/>
+            <w:r>
+              <w:t>{CacheConfig.CACHE_SERVICE_EXTERNE_Y})</w:t>
+            </w:r>
+          </w:p>
+          <w:p>
+            <w:pPr>
+              <w:pStyle w:val="E-Code"/>
+            </w:pPr>
+            <w:r>
+              <w:t xml:space="preserve">   public JSONObject </w:t>
+            </w:r>
+            <w:proofErr w:type="gramStart"/>
+            <w:r>
+              <w:t>postMonServiceExterneY(</w:t>
+            </w:r>
+            <w:proofErr w:type="gramEnd"/>
+            <w:r>
+              <w:t>MonParam monParam) {</w:t>
+            </w:r>
+          </w:p>
+          <w:p>
+            <w:pPr>
+              <w:pStyle w:val="E-Code"/>
+            </w:pPr>
+            <w:r>
+              <w:t xml:space="preserve">      //appel post</w:t>
+            </w:r>
+          </w:p>
+          <w:p>
+            <w:pPr>
+              <w:pStyle w:val="E-Code"/>
+            </w:pPr>
+            <w:r>
+              <w:t xml:space="preserve">   }</w:t>
+            </w:r>
+          </w:p>
+          <w:p>
+            <w:pPr>
+              <w:pStyle w:val="E-Code"/>
+            </w:pPr>
+            <w:r>
+              <w:t>}</w:t>
+            </w:r>
+          </w:p>
+        </w:tc>
+        <w:tc>
+          <w:tcPr>
+            <w:tcW w:w="5812" w:type="dxa"/>
+          </w:tcPr>
+          <w:p/>
+        </w:tc>
+      </w:tr>
+      <w:tr>
+        <w:tc>
+          <w:tcPr>
+            <w:tcW w:w="1844" w:type="dxa"/>
+          </w:tcPr>
+          <w:p>
+            <w:pPr>
+              <w:pStyle w:val="A-Important"/>
+            </w:pPr>
+            <w:r>
+              <w:t>CacheManager</w:t>
+            </w:r>
+          </w:p>
+        </w:tc>
+        <w:tc>
+          <w:tcPr>
+            <w:tcW w:w="4110" w:type="dxa"/>
+          </w:tcPr>
+          <w:p>
+            <w:r>
+              <w:t>Classe définissant la liste des méthodes à inclure dans le cache</w:t>
+            </w:r>
+          </w:p>
+          <w:p/>
+          <w:p/>
+          <w:p/>
+          <w:p/>
+          <w:p/>
+          <w:p/>
+          <w:p/>
+        </w:tc>
+        <w:tc>
+          <w:tcPr>
+            <w:tcW w:w="10348" w:type="dxa"/>
+            <w:gridSpan w:val="3"/>
+            <w:vMerge/>
+          </w:tcPr>
+          <w:p>
+            <w:pPr>
+              <w:pStyle w:val="E-Code"/>
+            </w:pPr>
+          </w:p>
+        </w:tc>
+        <w:tc>
+          <w:tcPr>
+            <w:tcW w:w="5812" w:type="dxa"/>
+          </w:tcPr>
+          <w:p/>
+        </w:tc>
+      </w:tr>
+      <w:tr>
+        <w:tc>
+          <w:tcPr>
+            <w:tcW w:w="1844" w:type="dxa"/>
+          </w:tcPr>
+          <w:p>
+            <w:pPr>
+              <w:pStyle w:val="A-Important"/>
+            </w:pPr>
+            <w:r>
+              <w:t>@CacheEvict(   ,   )</w:t>
+            </w:r>
+          </w:p>
+        </w:tc>
+        <w:tc>
+          <w:tcPr>
+            <w:tcW w:w="4110" w:type="dxa"/>
+          </w:tcPr>
+          <w:p>
+            <w:r>
+              <w:t>défini les caches devant être vidés au moment de l'appel de la méthode</w:t>
+            </w:r>
+          </w:p>
+          <w:p>
+            <w:r>
+              <w:t xml:space="preserve">(associé à </w:t>
+            </w:r>
+            <w:r>
+              <w:rPr>
+                <w:rStyle w:val="E-CodeGrasCar"/>
+              </w:rPr>
+              <w:t>@Scheduled</w:t>
+            </w:r>
+            <w:r>
+              <w:t>, elle permet de définir une durée limite des caches)</w:t>
+            </w:r>
+          </w:p>
+          <w:p/>
+          <w:p/>
+          <w:p/>
+          <w:p/>
+          <w:p/>
+          <w:p/>
+          <w:p/>
+          <w:p/>
+          <w:p/>
+          <w:p/>
+          <w:p/>
+          <w:p/>
+          <w:p/>
+          <w:p/>
+          <w:p/>
+          <w:p/>
+          <w:p/>
+          <w:p/>
+          <w:p/>
+          <w:p/>
+          <w:p/>
+          <w:p/>
+        </w:tc>
+        <w:tc>
+          <w:tcPr>
+            <w:tcW w:w="10348" w:type="dxa"/>
+            <w:gridSpan w:val="3"/>
+            <w:vMerge/>
+          </w:tcPr>
+          <w:p>
+            <w:pPr>
+              <w:pStyle w:val="E-Code"/>
+            </w:pPr>
+          </w:p>
+        </w:tc>
+        <w:tc>
+          <w:tcPr>
+            <w:tcW w:w="5812" w:type="dxa"/>
+          </w:tcPr>
+          <w:p/>
+        </w:tc>
+      </w:tr>
+      <w:tr>
+        <w:tc>
+          <w:tcPr>
+            <w:tcW w:w="1844" w:type="dxa"/>
+          </w:tcPr>
+          <w:p>
+            <w:pPr>
+              <w:pStyle w:val="A-Important"/>
+            </w:pPr>
+            <w:proofErr w:type="gramStart"/>
+            <w:r>
+              <w:t>@Cacheable(</w:t>
+            </w:r>
+            <w:proofErr w:type="gramEnd"/>
+            <w:r>
+              <w:t xml:space="preserve">   )</w:t>
+            </w:r>
+          </w:p>
+        </w:tc>
+        <w:tc>
+          <w:tcPr>
+            <w:tcW w:w="4110" w:type="dxa"/>
+          </w:tcPr>
+          <w:p>
+            <w:r>
+              <w:t>annotation à placer sur la méthode dont le retour doit être mis en cache</w:t>
+            </w:r>
+          </w:p>
+          <w:p/>
+          <w:p/>
+          <w:p/>
+          <w:p/>
+          <w:p/>
+          <w:p/>
+          <w:p/>
+          <w:p/>
+          <w:p/>
+          <w:p/>
+          <w:p/>
+          <w:p/>
+          <w:p/>
+          <w:p/>
+        </w:tc>
+        <w:tc>
+          <w:tcPr>
+            <w:tcW w:w="10348" w:type="dxa"/>
+            <w:gridSpan w:val="3"/>
+            <w:vMerge/>
+          </w:tcPr>
+          <w:p>
+            <w:pPr>
+              <w:pStyle w:val="E-Code"/>
+            </w:pPr>
+          </w:p>
+        </w:tc>
+        <w:tc>
+          <w:tcPr>
+            <w:tcW w:w="5812" w:type="dxa"/>
+          </w:tcPr>
+          <w:p/>
+        </w:tc>
+      </w:tr>
+      <w:tr>
+        <w:tc>
+          <w:tcPr>
+            <w:tcW w:w="1844" w:type="dxa"/>
+          </w:tcPr>
+          <w:p>
+            <w:pPr>
+              <w:pStyle w:val="A-Important"/>
+            </w:pPr>
+            <w:proofErr w:type="gramStart"/>
+            <w:r>
+              <w:lastRenderedPageBreak/>
+              <w:t>@CachePut(</w:t>
+            </w:r>
+            <w:proofErr w:type="gramEnd"/>
+            <w:r>
+              <w:t xml:space="preserve">   )</w:t>
+            </w:r>
+          </w:p>
+        </w:tc>
+        <w:tc>
+          <w:tcPr>
+            <w:tcW w:w="4110" w:type="dxa"/>
+          </w:tcPr>
+          <w:p>
+            <w:r>
+              <w:t>annotation à placer sur la méthode afin de forcer le rafraichissement de la valeur dans le cache</w:t>
+            </w:r>
+          </w:p>
+        </w:tc>
+        <w:tc>
+          <w:tcPr>
+            <w:tcW w:w="10348" w:type="dxa"/>
+            <w:gridSpan w:val="3"/>
+            <w:vMerge/>
+          </w:tcPr>
+          <w:p>
+            <w:pPr>
+              <w:pStyle w:val="E-Code"/>
+            </w:pPr>
+          </w:p>
+        </w:tc>
+        <w:tc>
+          <w:tcPr>
+            <w:tcW w:w="5812" w:type="dxa"/>
+          </w:tcPr>
+          <w:p/>
+        </w:tc>
+      </w:tr>
+      <w:tr>
+        <w:tc>
+          <w:tcPr>
+            <w:tcW w:w="1844" w:type="dxa"/>
+          </w:tcPr>
+          <w:p>
+            <w:pPr>
+              <w:pStyle w:val="A-Important"/>
+            </w:pPr>
+          </w:p>
+        </w:tc>
+        <w:tc>
+          <w:tcPr>
+            <w:tcW w:w="4110" w:type="dxa"/>
+          </w:tcPr>
+          <w:p/>
+        </w:tc>
+        <w:tc>
+          <w:tcPr>
+            <w:tcW w:w="5245" w:type="dxa"/>
+            <w:gridSpan w:val="2"/>
+          </w:tcPr>
+          <w:p>
+            <w:pPr>
+              <w:pStyle w:val="E-Code"/>
+              <w:rPr>
+                <w:rFonts w:cs="Times New Roman"/>
+              </w:rPr>
+            </w:pPr>
+          </w:p>
+        </w:tc>
+        <w:tc>
+          <w:tcPr>
+            <w:tcW w:w="5103" w:type="dxa"/>
+          </w:tcPr>
+          <w:p>
+            <w:pPr>
+              <w:pStyle w:val="E-Code"/>
+            </w:pPr>
+          </w:p>
+        </w:tc>
+        <w:tc>
+          <w:tcPr>
+            <w:tcW w:w="5812" w:type="dxa"/>
+          </w:tcPr>
+          <w:p/>
+        </w:tc>
+      </w:tr>
+      <w:tr>
+        <w:tc>
+          <w:tcPr>
+            <w:tcW w:w="1844" w:type="dxa"/>
+          </w:tcPr>
+          <w:p>
+            <w:pPr>
+              <w:pStyle w:val="A-Important"/>
+            </w:pPr>
+          </w:p>
+        </w:tc>
+        <w:tc>
+          <w:tcPr>
+            <w:tcW w:w="4110" w:type="dxa"/>
+          </w:tcPr>
+          <w:p/>
+        </w:tc>
+        <w:tc>
+          <w:tcPr>
+            <w:tcW w:w="5245" w:type="dxa"/>
+            <w:gridSpan w:val="2"/>
+          </w:tcPr>
+          <w:p>
+            <w:pPr>
+              <w:pStyle w:val="E-Code"/>
+              <w:rPr>
+                <w:rFonts w:cs="Times New Roman"/>
+              </w:rPr>
+            </w:pPr>
+          </w:p>
+        </w:tc>
+        <w:tc>
+          <w:tcPr>
+            <w:tcW w:w="5103" w:type="dxa"/>
+          </w:tcPr>
+          <w:p>
+            <w:pPr>
+              <w:pStyle w:val="E-Code"/>
+            </w:pPr>
+          </w:p>
+        </w:tc>
+        <w:tc>
+          <w:tcPr>
+            <w:tcW w:w="5812" w:type="dxa"/>
+          </w:tcPr>
+          <w:p/>
+        </w:tc>
+      </w:tr>
+      <w:tr>
+        <w:tc>
+          <w:tcPr>
+            <w:tcW w:w="1844" w:type="dxa"/>
+          </w:tcPr>
+          <w:p>
+            <w:pPr>
+              <w:pStyle w:val="A-Important"/>
+            </w:pPr>
+          </w:p>
+        </w:tc>
+        <w:tc>
+          <w:tcPr>
+            <w:tcW w:w="4110" w:type="dxa"/>
+          </w:tcPr>
+          <w:p/>
+        </w:tc>
+        <w:tc>
+          <w:tcPr>
+            <w:tcW w:w="5245" w:type="dxa"/>
+            <w:gridSpan w:val="2"/>
+          </w:tcPr>
+          <w:p>
+            <w:pPr>
+              <w:pStyle w:val="E-Code"/>
+              <w:rPr>
+                <w:rFonts w:cs="Times New Roman"/>
+              </w:rPr>
+            </w:pPr>
+          </w:p>
+        </w:tc>
+        <w:tc>
+          <w:tcPr>
+            <w:tcW w:w="5103" w:type="dxa"/>
+          </w:tcPr>
+          <w:p>
+            <w:pPr>
+              <w:pStyle w:val="E-Code"/>
+            </w:pPr>
+          </w:p>
+        </w:tc>
+        <w:tc>
+          <w:tcPr>
+            <w:tcW w:w="5812" w:type="dxa"/>
+          </w:tcPr>
+          <w:p/>
+        </w:tc>
+      </w:tr>
+      <w:tr>
+        <w:tc>
+          <w:tcPr>
+            <w:tcW w:w="1844" w:type="dxa"/>
+          </w:tcPr>
+          <w:p>
+            <w:pPr>
+              <w:pStyle w:val="A-Important"/>
+            </w:pPr>
+          </w:p>
+        </w:tc>
+        <w:tc>
+          <w:tcPr>
+            <w:tcW w:w="4110" w:type="dxa"/>
+          </w:tcPr>
+          <w:p/>
+        </w:tc>
+        <w:tc>
+          <w:tcPr>
+            <w:tcW w:w="5245" w:type="dxa"/>
+            <w:gridSpan w:val="2"/>
+          </w:tcPr>
+          <w:p>
+            <w:pPr>
+              <w:pStyle w:val="E-Code"/>
+              <w:rPr>
+                <w:rFonts w:cs="Times New Roman"/>
+              </w:rPr>
+            </w:pPr>
+          </w:p>
+        </w:tc>
+        <w:tc>
+          <w:tcPr>
+            <w:tcW w:w="5103" w:type="dxa"/>
+          </w:tcPr>
+          <w:p>
+            <w:pPr>
+              <w:pStyle w:val="E-Code"/>
+            </w:pPr>
+          </w:p>
+        </w:tc>
+        <w:tc>
+          <w:tcPr>
+            <w:tcW w:w="5812" w:type="dxa"/>
+          </w:tcPr>
+          <w:p/>
+        </w:tc>
+      </w:tr>
+      <w:tr>
+        <w:tc>
+          <w:tcPr>
+            <w:tcW w:w="1844" w:type="dxa"/>
+          </w:tcPr>
+          <w:p>
+            <w:pPr>
+              <w:pStyle w:val="A-Important"/>
+            </w:pPr>
+          </w:p>
+        </w:tc>
+        <w:tc>
+          <w:tcPr>
+            <w:tcW w:w="4110" w:type="dxa"/>
+          </w:tcPr>
+          <w:p/>
+        </w:tc>
+        <w:tc>
+          <w:tcPr>
+            <w:tcW w:w="5245" w:type="dxa"/>
+            <w:gridSpan w:val="2"/>
+          </w:tcPr>
+          <w:p>
+            <w:pPr>
+              <w:pStyle w:val="E-Code"/>
+              <w:rPr>
+                <w:rFonts w:cs="Times New Roman"/>
+              </w:rPr>
+            </w:pPr>
+          </w:p>
+        </w:tc>
+        <w:tc>
+          <w:tcPr>
+            <w:tcW w:w="5103" w:type="dxa"/>
+          </w:tcPr>
+          <w:p>
+            <w:pPr>
+              <w:pStyle w:val="E-Code"/>
+            </w:pPr>
           </w:p>
         </w:tc>
         <w:tc>
@@ -23094,7 +24884,6 @@
       <w:spacing w:after="0" w:line="240" w:lineRule="auto"/>
     </w:pPr>
     <w:tblPr>
-      <w:tblInd w:w="0" w:type="dxa"/>
       <w:tblBorders>
         <w:top w:val="single" w:sz="4" w:space="0" w:color="auto"/>
         <w:left w:val="single" w:sz="4" w:space="0" w:color="auto"/>
@@ -23103,12 +24892,6 @@
         <w:insideH w:val="single" w:sz="4" w:space="0" w:color="auto"/>
         <w:insideV w:val="single" w:sz="4" w:space="0" w:color="auto"/>
       </w:tblBorders>
-      <w:tblCellMar>
-        <w:top w:w="0" w:type="dxa"/>
-        <w:left w:w="108" w:type="dxa"/>
-        <w:bottom w:w="0" w:type="dxa"/>
-        <w:right w:w="108" w:type="dxa"/>
-      </w:tblCellMar>
     </w:tblPr>
   </w:style>
   <w:style w:type="paragraph" w:styleId="Paragraphedeliste">
@@ -23587,7 +25370,6 @@
       <w:spacing w:after="0" w:line="240" w:lineRule="auto"/>
     </w:pPr>
     <w:tblPr>
-      <w:tblInd w:w="0" w:type="dxa"/>
       <w:tblBorders>
         <w:top w:val="single" w:sz="4" w:space="0" w:color="auto"/>
         <w:left w:val="single" w:sz="4" w:space="0" w:color="auto"/>
@@ -23596,12 +25378,6 @@
         <w:insideH w:val="single" w:sz="4" w:space="0" w:color="auto"/>
         <w:insideV w:val="single" w:sz="4" w:space="0" w:color="auto"/>
       </w:tblBorders>
-      <w:tblCellMar>
-        <w:top w:w="0" w:type="dxa"/>
-        <w:left w:w="108" w:type="dxa"/>
-        <w:bottom w:w="0" w:type="dxa"/>
-        <w:right w:w="108" w:type="dxa"/>
-      </w:tblCellMar>
     </w:tblPr>
   </w:style>
   <w:style w:type="paragraph" w:styleId="Paragraphedeliste">
@@ -24166,7 +25942,7 @@
 </file>
 
 <file path=customXml/itemProps1.xml><?xml version="1.0" encoding="utf-8"?>
-<ds:datastoreItem xmlns:ds="http://schemas.openxmlformats.org/officeDocument/2006/customXml" ds:itemID="{942E16E8-8E95-482A-966C-D316F7180B90}">
+<ds:datastoreItem xmlns:ds="http://schemas.openxmlformats.org/officeDocument/2006/customXml" ds:itemID="{749084D0-A89F-4F3B-9BF3-4D9462FB9A47}">
   <ds:schemaRefs>
     <ds:schemaRef ds:uri="http://schemas.openxmlformats.org/officeDocument/2006/bibliography"/>
   </ds:schemaRefs>
